--- a/AI/Lab1/Protocol/Lab1_Muravlov.docx
+++ b/AI/Lab1/Protocol/Lab1_Muravlov.docx
@@ -35,6 +35,7 @@
           <w:sz w:val="28"/>
         </w:rPr>
       </w:r>
+      <w:r/>
     </w:p>
     <w:p>
       <w:pPr>
@@ -59,6 +60,7 @@
           <w:sz w:val="28"/>
         </w:rPr>
       </w:r>
+      <w:r/>
     </w:p>
     <w:p>
       <w:pPr>
@@ -83,6 +85,7 @@
           <w:sz w:val="28"/>
         </w:rPr>
       </w:r>
+      <w:r/>
     </w:p>
     <w:p>
       <w:pPr>
@@ -107,6 +110,7 @@
           <w:sz w:val="28"/>
         </w:rPr>
       </w:r>
+      <w:r/>
     </w:p>
     <w:p>
       <w:pPr>
@@ -131,6 +135,7 @@
           <w:sz w:val="28"/>
         </w:rPr>
       </w:r>
+      <w:r/>
     </w:p>
     <w:p>
       <w:pPr>
@@ -158,17 +163,9 @@
           <w:rFonts w:ascii="Times New Roman" w:hAnsi="Times New Roman" w:cs="Times New Roman" w:eastAsia="Times New Roman"/>
           <w:b w:val="false"/>
           <w:sz w:val="28"/>
-          <w:highlight w:val="none"/>
-          <w:lang w:val="uk-UA"/>
-        </w:rPr>
-      </w:r>
-      <w:r>
-        <w:rPr>
-          <w:rFonts w:ascii="Times New Roman" w:hAnsi="Times New Roman" w:cs="Times New Roman" w:eastAsia="Times New Roman"/>
-          <w:b w:val="false"/>
-          <w:sz w:val="28"/>
-        </w:rPr>
-      </w:r>
+        </w:rPr>
+      </w:r>
+      <w:r/>
     </w:p>
     <w:p>
       <w:pPr>
@@ -202,6 +199,7 @@
           <w:sz w:val="28"/>
         </w:rPr>
       </w:r>
+      <w:r/>
     </w:p>
     <w:p>
       <w:pPr>
@@ -226,6 +224,7 @@
           <w:sz w:val="28"/>
         </w:rPr>
       </w:r>
+      <w:r/>
     </w:p>
     <w:p>
       <w:pPr>
@@ -250,6 +249,7 @@
           <w:sz w:val="28"/>
         </w:rPr>
       </w:r>
+      <w:r/>
     </w:p>
     <w:p>
       <w:pPr>
@@ -274,6 +274,7 @@
           <w:sz w:val="28"/>
         </w:rPr>
       </w:r>
+      <w:r/>
     </w:p>
     <w:p>
       <w:pPr>
@@ -298,6 +299,7 @@
           <w:sz w:val="28"/>
         </w:rPr>
       </w:r>
+      <w:r/>
     </w:p>
     <w:p>
       <w:pPr>
@@ -329,6 +331,7 @@
           <w:lang w:val="uk-UA"/>
         </w:rPr>
       </w:r>
+      <w:r/>
     </w:p>
     <w:p>
       <w:pPr>
@@ -360,6 +363,7 @@
           <w:lang w:val="uk-UA"/>
         </w:rPr>
       </w:r>
+      <w:r/>
     </w:p>
     <w:p>
       <w:pPr>
@@ -391,6 +395,7 @@
           <w:lang w:val="uk-UA"/>
         </w:rPr>
       </w:r>
+      <w:r/>
     </w:p>
     <w:p>
       <w:pPr>
@@ -422,6 +427,7 @@
           <w:lang w:val="uk-UA"/>
         </w:rPr>
       </w:r>
+      <w:r/>
     </w:p>
     <w:p>
       <w:pPr>
@@ -449,6 +455,7 @@
           <w:lang w:val="uk-UA"/>
         </w:rPr>
       </w:r>
+      <w:r/>
     </w:p>
     <w:p>
       <w:pPr>
@@ -476,6 +483,7 @@
           <w:lang w:val="uk-UA"/>
         </w:rPr>
       </w:r>
+      <w:r/>
     </w:p>
     <w:p>
       <w:pPr>
@@ -503,6 +511,7 @@
           <w:lang w:val="uk-UA"/>
         </w:rPr>
       </w:r>
+      <w:r/>
     </w:p>
     <w:p>
       <w:pPr>
@@ -532,6 +541,7 @@
           <w:lang w:val="uk-UA"/>
         </w:rPr>
       </w:r>
+      <w:r/>
     </w:p>
     <w:p>
       <w:pPr>
@@ -562,6 +572,7 @@
           <w:lang w:val="uk-UA"/>
         </w:rPr>
       </w:r>
+      <w:r/>
     </w:p>
     <w:p>
       <w:pPr>
@@ -593,6 +604,7 @@
           <w:lang w:val="uk-UA"/>
         </w:rPr>
       </w:r>
+      <w:r/>
     </w:p>
     <w:p>
       <w:pPr>
@@ -637,6 +649,7 @@
           <w:highlight w:val="none"/>
         </w:rPr>
       </w:r>
+      <w:r/>
     </w:p>
     <w:p>
       <w:pPr>
@@ -670,6 +683,7 @@
           <w:highlight w:val="none"/>
         </w:rPr>
       </w:r>
+      <w:r/>
     </w:p>
     <w:p>
       <w:pPr>
@@ -703,6 +717,7 @@
           <w:highlight w:val="none"/>
         </w:rPr>
       </w:r>
+      <w:r/>
     </w:p>
     <w:p>
       <w:pPr>
@@ -737,10 +752,11 @@
           <w:lang w:val="uk-UA"/>
         </w:rPr>
       </w:r>
+      <w:r/>
     </w:p>
     <w:tbl>
       <w:tblPr>
-        <w:tblStyle w:val="46"/>
+        <w:tblStyle w:val="670"/>
         <w:tblW w:w="0" w:type="auto"/>
         <w:tblLayout w:type="fixed"/>
         <w:tblLook w:val="04A0" w:firstRow="1" w:lastRow="0" w:firstColumn="1" w:lastColumn="0" w:noHBand="0" w:noVBand="1"/>
@@ -792,6 +808,7 @@
                 <w:highlight w:val="none"/>
               </w:rPr>
             </w:r>
+            <w:r/>
           </w:p>
         </w:tc>
         <w:tc>
@@ -832,6 +849,7 @@
                 <w:highlight w:val="none"/>
               </w:rPr>
             </w:r>
+            <w:r/>
           </w:p>
         </w:tc>
         <w:tc>
@@ -872,6 +890,7 @@
                 <w:highlight w:val="none"/>
               </w:rPr>
             </w:r>
+            <w:r/>
           </w:p>
         </w:tc>
       </w:tr>
@@ -919,6 +938,7 @@
                 <w:lang w:val="uk-UA"/>
               </w:rPr>
             </w:r>
+            <w:r/>
           </w:p>
         </w:tc>
         <w:tc>
@@ -961,6 +981,7 @@
                 <w:lang w:val="uk-UA"/>
               </w:rPr>
             </w:r>
+            <w:r/>
           </w:p>
         </w:tc>
         <w:tc>
@@ -1003,6 +1024,7 @@
                 <w:lang w:val="uk-UA"/>
               </w:rPr>
             </w:r>
+            <w:r/>
           </w:p>
         </w:tc>
       </w:tr>
@@ -1039,10 +1061,11 @@
           <w:lang w:val="uk-UA"/>
         </w:rPr>
       </w:r>
+      <w:r/>
     </w:p>
     <w:p>
       <w:pPr>
-        <w:pStyle w:val="11"/>
+        <w:pStyle w:val="638"/>
         <w:rPr>
           <w:rFonts w:ascii="Times New Roman" w:hAnsi="Times New Roman" w:cs="Times New Roman" w:eastAsia="Times New Roman"/>
           <w:b/>
@@ -1071,6 +1094,7 @@
           <w:highlight w:val="none"/>
         </w:rPr>
       </w:r>
+      <w:r/>
     </w:p>
     <w:p>
       <w:pPr>
@@ -1148,49 +1172,62 @@
           <w:lang w:val="uk-UA"/>
         </w:rPr>
       </w:r>
-      <w:r>
-        <w:rPr>
-          <w:rFonts w:ascii="Times New Roman" w:hAnsi="Times New Roman" w:cs="Times New Roman" w:eastAsia="Times New Roman"/>
+      <w:r/>
+    </w:p>
+    <w:p>
+      <w:pPr>
+        <w:rPr>
+          <w:rFonts w:ascii="Times New Roman" w:hAnsi="Times New Roman" w:cs="Times New Roman" w:eastAsia="Times New Roman"/>
+          <w:b/>
+          <w:i/>
           <w:sz w:val="28"/>
           <w:highlight w:val="none"/>
           <w:lang w:val="uk-UA"/>
         </w:rPr>
-      </w:r>
+      </w:pPr>
+      <w:r>
+        <w:rPr>
+          <w:rFonts w:ascii="Times New Roman" w:hAnsi="Times New Roman" w:cs="Times New Roman" w:eastAsia="Times New Roman"/>
+          <w:b/>
+          <w:i/>
+          <w:sz w:val="28"/>
+          <w:highlight w:val="none"/>
+          <w:lang w:val="uk-UA"/>
+        </w:rPr>
+        <w:t xml:space="preserve">Блок схема генетичного алгоритму з урахуванням типу оператору вибору батьків (згідно варіанту), виду кросоверу та мутації:</w:t>
+      </w:r>
+      <w:r>
+        <w:rPr>
+          <w:rFonts w:ascii="Times New Roman" w:hAnsi="Times New Roman" w:cs="Times New Roman" w:eastAsia="Times New Roman"/>
+          <w:b/>
+          <w:i/>
+          <w:sz w:val="28"/>
+          <w:highlight w:val="none"/>
+        </w:rPr>
+      </w:r>
+      <w:r/>
     </w:p>
     <w:p>
       <w:pPr>
         <w:rPr>
           <w:rFonts w:ascii="Times New Roman" w:hAnsi="Times New Roman" w:cs="Times New Roman" w:eastAsia="Times New Roman"/>
-          <w:b/>
-          <w:i/>
+          <w:b w:val="false"/>
+          <w:i w:val="false"/>
+          <w:sz w:val="28"/>
+          <w:highlight w:val="none"/>
+        </w:rPr>
+      </w:pPr>
+      <w:r>
+        <w:rPr>
+          <w:rFonts w:ascii="Times New Roman" w:hAnsi="Times New Roman" w:cs="Times New Roman" w:eastAsia="Times New Roman"/>
+          <w:b w:val="false"/>
+          <w:i w:val="false"/>
           <w:sz w:val="28"/>
           <w:highlight w:val="none"/>
           <w:lang w:val="uk-UA"/>
         </w:rPr>
-      </w:pPr>
-      <w:r>
-        <w:rPr>
-          <w:rFonts w:ascii="Times New Roman" w:hAnsi="Times New Roman" w:cs="Times New Roman" w:eastAsia="Times New Roman"/>
-          <w:b/>
-          <w:i/>
-          <w:sz w:val="28"/>
-          <w:highlight w:val="none"/>
-          <w:lang w:val="uk-UA"/>
-        </w:rPr>
-        <w:t xml:space="preserve">Блок схема генетичного алгоритму з урахуванням типу оператору вибору батьків (згідно варіанту), виду кросоверу та мутації:</w:t>
-      </w:r>
-      <w:r>
-        <w:rPr>
-          <w:rFonts w:ascii="Times New Roman" w:hAnsi="Times New Roman" w:cs="Times New Roman" w:eastAsia="Times New Roman"/>
-          <w:b/>
-          <w:i/>
-          <w:sz w:val="28"/>
-          <w:highlight w:val="none"/>
-        </w:rPr>
-      </w:r>
-    </w:p>
-    <w:p>
-      <w:pPr>
+      </w:r>
+      <w:r>
         <w:rPr>
           <w:rFonts w:ascii="Times New Roman" w:hAnsi="Times New Roman" w:cs="Times New Roman" w:eastAsia="Times New Roman"/>
           <w:b w:val="false"/>
@@ -1198,26 +1235,8 @@
           <w:sz w:val="28"/>
           <w:highlight w:val="none"/>
         </w:rPr>
-      </w:pPr>
-      <w:r>
-        <w:rPr>
-          <w:rFonts w:ascii="Times New Roman" w:hAnsi="Times New Roman" w:cs="Times New Roman" w:eastAsia="Times New Roman"/>
-          <w:b w:val="false"/>
-          <w:i w:val="false"/>
-          <w:sz w:val="28"/>
-          <w:highlight w:val="none"/>
-          <w:lang w:val="uk-UA"/>
-        </w:rPr>
-      </w:r>
-      <w:r>
-        <w:rPr>
-          <w:rFonts w:ascii="Times New Roman" w:hAnsi="Times New Roman" w:cs="Times New Roman" w:eastAsia="Times New Roman"/>
-          <w:b w:val="false"/>
-          <w:i w:val="false"/>
-          <w:sz w:val="28"/>
-          <w:highlight w:val="none"/>
-        </w:rPr>
-      </w:r>
+      </w:r>
+      <w:r/>
     </w:p>
     <w:p>
       <w:pPr>
@@ -1309,6 +1328,7 @@
           <w:lang w:val="uk-UA"/>
         </w:rPr>
       </w:r>
+      <w:r/>
     </w:p>
     <w:p>
       <w:pPr>
@@ -1336,6 +1356,7 @@
           <w:lang w:val="uk-UA"/>
         </w:rPr>
       </w:r>
+      <w:r/>
     </w:p>
     <w:p>
       <w:pPr>
@@ -1363,6 +1384,7 @@
           <w:lang w:val="uk-UA"/>
         </w:rPr>
       </w:r>
+      <w:r/>
     </w:p>
     <w:p>
       <w:pPr>
@@ -1396,6 +1418,7 @@
           <w:highlight w:val="none"/>
         </w:rPr>
       </w:r>
+      <w:r/>
     </w:p>
     <w:p>
       <w:pPr>
@@ -1429,10 +1452,11 @@
           <w:highlight w:val="none"/>
         </w:rPr>
       </w:r>
+      <w:r/>
     </w:p>
     <w:p>
       <w:pPr>
-        <w:pStyle w:val="602"/>
+        <w:pStyle w:val="818"/>
         <w:numPr>
           <w:ilvl w:val="0"/>
           <w:numId w:val="2"/>
@@ -1467,10 +1491,11 @@
           <w:lang w:val="uk-UA"/>
         </w:rPr>
       </w:r>
+      <w:r/>
     </w:p>
     <w:p>
       <w:pPr>
-        <w:pStyle w:val="602"/>
+        <w:pStyle w:val="818"/>
         <w:numPr>
           <w:ilvl w:val="0"/>
           <w:numId w:val="2"/>
@@ -1506,10 +1531,11 @@
           <w:lang w:val="uk-UA"/>
         </w:rPr>
       </w:r>
+      <w:r/>
     </w:p>
     <w:p>
       <w:pPr>
-        <w:pStyle w:val="602"/>
+        <w:pStyle w:val="818"/>
         <w:numPr>
           <w:ilvl w:val="0"/>
           <w:numId w:val="2"/>
@@ -1545,10 +1571,11 @@
           <w:lang w:val="uk-UA"/>
         </w:rPr>
       </w:r>
+      <w:r/>
     </w:p>
     <w:p>
       <w:pPr>
-        <w:pStyle w:val="602"/>
+        <w:pStyle w:val="818"/>
         <w:numPr>
           <w:ilvl w:val="0"/>
           <w:numId w:val="2"/>
@@ -1584,10 +1611,11 @@
           <w:lang w:val="uk-UA"/>
         </w:rPr>
       </w:r>
+      <w:r/>
     </w:p>
     <w:p>
       <w:pPr>
-        <w:pStyle w:val="602"/>
+        <w:pStyle w:val="818"/>
         <w:numPr>
           <w:ilvl w:val="0"/>
           <w:numId w:val="2"/>
@@ -1634,10 +1662,11 @@
           <w:lang w:val="uk-UA"/>
         </w:rPr>
       </w:r>
+      <w:r/>
     </w:p>
     <w:p>
       <w:pPr>
-        <w:pStyle w:val="602"/>
+        <w:pStyle w:val="818"/>
         <w:numPr>
           <w:ilvl w:val="0"/>
           <w:numId w:val="2"/>
@@ -1673,10 +1702,11 @@
           <w:lang w:val="uk-UA"/>
         </w:rPr>
       </w:r>
+      <w:r/>
     </w:p>
     <w:p>
       <w:pPr>
-        <w:pStyle w:val="602"/>
+        <w:pStyle w:val="818"/>
         <w:numPr>
           <w:ilvl w:val="0"/>
           <w:numId w:val="2"/>
@@ -1712,10 +1742,11 @@
           <w:lang w:val="uk-UA"/>
         </w:rPr>
       </w:r>
+      <w:r/>
     </w:p>
     <w:p>
       <w:pPr>
-        <w:pStyle w:val="602"/>
+        <w:pStyle w:val="818"/>
         <w:numPr>
           <w:ilvl w:val="0"/>
           <w:numId w:val="2"/>
@@ -1773,6 +1804,7 @@
           <w:lang w:val="uk-UA"/>
         </w:rPr>
       </w:r>
+      <w:r/>
     </w:p>
     <w:p>
       <w:pPr>
@@ -1808,6 +1840,7 @@
           <w:lang w:val="uk-UA"/>
         </w:rPr>
       </w:r>
+      <w:r/>
     </w:p>
     <w:p>
       <w:pPr>
@@ -1893,6 +1926,7 @@
           <w:sz w:val="12"/>
         </w:rPr>
       </w:r>
+      <w:r/>
     </w:p>
     <w:p>
       <w:pPr>
@@ -1930,6 +1964,7 @@
           <w:sz w:val="12"/>
         </w:rPr>
       </w:r>
+      <w:r/>
     </w:p>
     <w:p>
       <w:pPr>
@@ -1959,6 +1994,7 @@
           <w:sz w:val="12"/>
         </w:rPr>
       </w:r>
+      <w:r/>
     </w:p>
     <w:p>
       <w:pPr>
@@ -1988,6 +2024,7 @@
           <w:sz w:val="12"/>
         </w:rPr>
       </w:r>
+      <w:r/>
     </w:p>
     <w:p>
       <w:pPr>
@@ -2017,6 +2054,7 @@
           <w:sz w:val="12"/>
         </w:rPr>
       </w:r>
+      <w:r/>
     </w:p>
     <w:p>
       <w:pPr>
@@ -2062,18 +2100,7 @@
           <w:sz w:val="12"/>
         </w:rPr>
       </w:r>
-      <w:r>
-        <w:rPr>
-          <w:rFonts w:ascii="MesloLGM NF" w:hAnsi="MesloLGM NF" w:cs="MesloLGM NF" w:eastAsia="MesloLGM NF"/>
-          <w:color w:val="ABB2BF"/>
-          <w:sz w:val="18"/>
-        </w:rPr>
-      </w:r>
-      <w:r>
-        <w:rPr>
-          <w:sz w:val="12"/>
-        </w:rPr>
-      </w:r>
+      <w:r/>
     </w:p>
     <w:p>
       <w:pPr>
@@ -2167,6 +2194,7 @@
           <w:sz w:val="12"/>
         </w:rPr>
       </w:r>
+      <w:r/>
     </w:p>
     <w:p>
       <w:pPr>
@@ -2196,18 +2224,7 @@
           <w:sz w:val="12"/>
         </w:rPr>
       </w:r>
-      <w:r>
-        <w:rPr>
-          <w:rFonts w:ascii="MesloLGM NF" w:hAnsi="MesloLGM NF" w:cs="MesloLGM NF" w:eastAsia="MesloLGM NF"/>
-          <w:color w:val="ABB2BF"/>
-          <w:sz w:val="18"/>
-        </w:rPr>
-      </w:r>
-      <w:r>
-        <w:rPr>
-          <w:sz w:val="12"/>
-        </w:rPr>
-      </w:r>
+      <w:r/>
     </w:p>
     <w:p>
       <w:pPr>
@@ -2253,6 +2270,7 @@
           <w:sz w:val="12"/>
         </w:rPr>
       </w:r>
+      <w:r/>
     </w:p>
     <w:p>
       <w:pPr>
@@ -2288,6 +2306,7 @@
           <w:lang w:val="uk-UA"/>
         </w:rPr>
       </w:r>
+      <w:r/>
     </w:p>
     <w:p>
       <w:pPr>
@@ -2373,6 +2392,7 @@
           <w:sz w:val="12"/>
         </w:rPr>
       </w:r>
+      <w:r/>
     </w:p>
     <w:p>
       <w:pPr>
@@ -2410,6 +2430,7 @@
           <w:sz w:val="12"/>
         </w:rPr>
       </w:r>
+      <w:r/>
     </w:p>
     <w:p>
       <w:pPr>
@@ -2439,6 +2460,7 @@
           <w:sz w:val="12"/>
         </w:rPr>
       </w:r>
+      <w:r/>
     </w:p>
     <w:p>
       <w:pPr>
@@ -2468,6 +2490,7 @@
           <w:sz w:val="12"/>
         </w:rPr>
       </w:r>
+      <w:r/>
     </w:p>
     <w:p>
       <w:pPr>
@@ -2497,6 +2520,7 @@
           <w:sz w:val="12"/>
         </w:rPr>
       </w:r>
+      <w:r/>
     </w:p>
     <w:p>
       <w:pPr>
@@ -2535,6 +2559,7 @@
           <w:sz w:val="12"/>
         </w:rPr>
       </w:r>
+      <w:r/>
     </w:p>
     <w:p>
       <w:pPr>
@@ -2580,6 +2605,7 @@
           <w:sz w:val="12"/>
         </w:rPr>
       </w:r>
+      <w:r/>
     </w:p>
     <w:p>
       <w:pPr>
@@ -2618,6 +2644,7 @@
           <w:sz w:val="12"/>
         </w:rPr>
       </w:r>
+      <w:r/>
     </w:p>
     <w:p>
       <w:pPr>
@@ -2727,6 +2754,7 @@
           <w:sz w:val="12"/>
         </w:rPr>
       </w:r>
+      <w:r/>
     </w:p>
     <w:p>
       <w:pPr>
@@ -2804,6 +2832,7 @@
           <w:sz w:val="12"/>
         </w:rPr>
       </w:r>
+      <w:r/>
     </w:p>
     <w:p>
       <w:pPr>
@@ -2857,17 +2886,7 @@
           <w:sz w:val="12"/>
         </w:rPr>
       </w:r>
-      <w:r>
-        <w:rPr>
-          <w:rFonts w:ascii="MesloLGM NF" w:hAnsi="MesloLGM NF" w:cs="MesloLGM NF" w:eastAsia="MesloLGM NF"/>
-          <w:sz w:val="18"/>
-        </w:rPr>
-      </w:r>
-      <w:r>
-        <w:rPr>
-          <w:sz w:val="12"/>
-        </w:rPr>
-      </w:r>
+      <w:r/>
     </w:p>
     <w:p>
       <w:pPr>
@@ -2929,23 +2948,7 @@
           <w:sz w:val="12"/>
         </w:rPr>
       </w:r>
-      <w:r>
-        <w:rPr>
-          <w:sz w:val="12"/>
-        </w:rPr>
-      </w:r>
-      <w:r>
-        <w:rPr>
-          <w:rFonts w:ascii="MesloLGM NF" w:hAnsi="MesloLGM NF" w:cs="MesloLGM NF" w:eastAsia="MesloLGM NF"/>
-          <w:color w:val="ABB2BF"/>
-          <w:sz w:val="18"/>
-        </w:rPr>
-      </w:r>
-      <w:r>
-        <w:rPr>
-          <w:sz w:val="12"/>
-        </w:rPr>
-      </w:r>
+      <w:r/>
     </w:p>
     <w:p>
       <w:pPr>
@@ -2991,6 +2994,7 @@
           <w:sz w:val="12"/>
         </w:rPr>
       </w:r>
+      <w:r/>
     </w:p>
     <w:p>
       <w:pPr>
@@ -3026,6 +3030,7 @@
           <w:lang w:val="uk-UA"/>
         </w:rPr>
       </w:r>
+      <w:r/>
     </w:p>
     <w:p>
       <w:pPr>
@@ -3111,6 +3116,7 @@
           <w:sz w:val="12"/>
         </w:rPr>
       </w:r>
+      <w:r/>
     </w:p>
     <w:p>
       <w:pPr>
@@ -3156,6 +3162,7 @@
           <w:sz w:val="12"/>
         </w:rPr>
       </w:r>
+      <w:r/>
     </w:p>
     <w:p>
       <w:pPr>
@@ -3201,6 +3208,7 @@
           <w:sz w:val="12"/>
         </w:rPr>
       </w:r>
+      <w:r/>
     </w:p>
     <w:p>
       <w:pPr>
@@ -3262,6 +3270,7 @@
           <w:sz w:val="12"/>
         </w:rPr>
       </w:r>
+      <w:r/>
     </w:p>
     <w:p>
       <w:pPr>
@@ -3307,6 +3316,7 @@
           <w:sz w:val="12"/>
         </w:rPr>
       </w:r>
+      <w:r/>
     </w:p>
     <w:p>
       <w:pPr>
@@ -3400,6 +3410,7 @@
           <w:sz w:val="12"/>
         </w:rPr>
       </w:r>
+      <w:r/>
     </w:p>
     <w:p>
       <w:pPr>
@@ -3429,6 +3440,7 @@
           <w:sz w:val="12"/>
         </w:rPr>
       </w:r>
+      <w:r/>
     </w:p>
     <w:p>
       <w:pPr>
@@ -3458,6 +3470,7 @@
           <w:sz w:val="12"/>
         </w:rPr>
       </w:r>
+      <w:r/>
     </w:p>
     <w:p>
       <w:pPr>
@@ -3503,6 +3516,7 @@
           <w:sz w:val="14"/>
         </w:rPr>
       </w:r>
+      <w:r/>
     </w:p>
     <w:p>
       <w:pPr>
@@ -3538,6 +3552,7 @@
           <w:lang w:val="uk-UA"/>
         </w:rPr>
       </w:r>
+      <w:r/>
     </w:p>
     <w:p>
       <w:pPr>
@@ -3643,6 +3658,7 @@
           <w:sz w:val="12"/>
         </w:rPr>
       </w:r>
+      <w:r/>
     </w:p>
     <w:p>
       <w:pPr>
@@ -3680,6 +3696,7 @@
           <w:sz w:val="12"/>
         </w:rPr>
       </w:r>
+      <w:r/>
     </w:p>
     <w:p>
       <w:pPr>
@@ -3709,6 +3726,7 @@
           <w:sz w:val="12"/>
         </w:rPr>
       </w:r>
+      <w:r/>
     </w:p>
     <w:p>
       <w:pPr>
@@ -3738,6 +3756,7 @@
           <w:sz w:val="12"/>
         </w:rPr>
       </w:r>
+      <w:r/>
     </w:p>
     <w:p>
       <w:pPr>
@@ -3767,6 +3786,7 @@
           <w:sz w:val="12"/>
         </w:rPr>
       </w:r>
+      <w:r/>
     </w:p>
     <w:p>
       <w:pPr>
@@ -3796,6 +3816,7 @@
           <w:sz w:val="12"/>
         </w:rPr>
       </w:r>
+      <w:r/>
     </w:p>
     <w:p>
       <w:pPr>
@@ -3825,6 +3846,7 @@
           <w:sz w:val="12"/>
         </w:rPr>
       </w:r>
+      <w:r/>
     </w:p>
     <w:p>
       <w:pPr>
@@ -3870,6 +3892,7 @@
           <w:sz w:val="12"/>
         </w:rPr>
       </w:r>
+      <w:r/>
     </w:p>
     <w:p>
       <w:pPr>
@@ -3915,6 +3938,7 @@
           <w:sz w:val="12"/>
         </w:rPr>
       </w:r>
+      <w:r/>
     </w:p>
     <w:p>
       <w:pPr>
@@ -3960,6 +3984,7 @@
           <w:sz w:val="12"/>
         </w:rPr>
       </w:r>
+      <w:r/>
     </w:p>
     <w:p>
       <w:pPr>
@@ -4005,6 +4030,7 @@
           <w:sz w:val="12"/>
         </w:rPr>
       </w:r>
+      <w:r/>
     </w:p>
     <w:p>
       <w:pPr>
@@ -4050,6 +4076,7 @@
           <w:sz w:val="12"/>
         </w:rPr>
       </w:r>
+      <w:r/>
     </w:p>
     <w:p>
       <w:pPr>
@@ -4095,6 +4122,7 @@
           <w:sz w:val="12"/>
         </w:rPr>
       </w:r>
+      <w:r/>
     </w:p>
     <w:p>
       <w:pPr>
@@ -4140,6 +4168,7 @@
           <w:sz w:val="12"/>
         </w:rPr>
       </w:r>
+      <w:r/>
     </w:p>
     <w:p>
       <w:pPr>
@@ -4185,6 +4214,7 @@
           <w:sz w:val="12"/>
         </w:rPr>
       </w:r>
+      <w:r/>
     </w:p>
     <w:p>
       <w:pPr>
@@ -4230,6 +4260,7 @@
           <w:sz w:val="12"/>
         </w:rPr>
       </w:r>
+      <w:r/>
     </w:p>
     <w:p>
       <w:pPr>
@@ -4275,6 +4306,7 @@
           <w:sz w:val="12"/>
         </w:rPr>
       </w:r>
+      <w:r/>
     </w:p>
     <w:p>
       <w:pPr>
@@ -4320,6 +4352,7 @@
           <w:sz w:val="12"/>
         </w:rPr>
       </w:r>
+      <w:r/>
     </w:p>
     <w:p>
       <w:pPr>
@@ -4365,6 +4398,7 @@
           <w:sz w:val="12"/>
         </w:rPr>
       </w:r>
+      <w:r/>
     </w:p>
     <w:p>
       <w:pPr>
@@ -4394,6 +4428,7 @@
           <w:sz w:val="12"/>
         </w:rPr>
       </w:r>
+      <w:r/>
     </w:p>
     <w:p>
       <w:pPr>
@@ -4423,6 +4458,7 @@
           <w:sz w:val="12"/>
         </w:rPr>
       </w:r>
+      <w:r/>
     </w:p>
     <w:p>
       <w:pPr>
@@ -4452,6 +4488,7 @@
           <w:sz w:val="12"/>
         </w:rPr>
       </w:r>
+      <w:r/>
     </w:p>
     <w:p>
       <w:pPr>
@@ -4537,6 +4574,7 @@
           <w:sz w:val="12"/>
         </w:rPr>
       </w:r>
+      <w:r/>
     </w:p>
     <w:p>
       <w:pPr>
@@ -4622,6 +4660,7 @@
           <w:sz w:val="12"/>
         </w:rPr>
       </w:r>
+      <w:r/>
     </w:p>
     <w:p>
       <w:pPr>
@@ -4651,6 +4690,7 @@
           <w:sz w:val="12"/>
         </w:rPr>
       </w:r>
+      <w:r/>
     </w:p>
     <w:p>
       <w:pPr>
@@ -4704,6 +4744,7 @@
           <w:sz w:val="12"/>
         </w:rPr>
       </w:r>
+      <w:r/>
     </w:p>
     <w:p>
       <w:pPr>
@@ -4757,6 +4798,7 @@
           <w:sz w:val="12"/>
         </w:rPr>
       </w:r>
+      <w:r/>
     </w:p>
     <w:p>
       <w:pPr>
@@ -4786,6 +4828,7 @@
           <w:sz w:val="12"/>
         </w:rPr>
       </w:r>
+      <w:r/>
     </w:p>
     <w:p>
       <w:pPr>
@@ -4863,6 +4906,7 @@
           <w:sz w:val="12"/>
         </w:rPr>
       </w:r>
+      <w:r/>
     </w:p>
     <w:p>
       <w:pPr>
@@ -4892,6 +4936,7 @@
           <w:sz w:val="12"/>
         </w:rPr>
       </w:r>
+      <w:r/>
     </w:p>
     <w:p>
       <w:pPr>
@@ -4969,6 +5014,7 @@
           <w:sz w:val="12"/>
         </w:rPr>
       </w:r>
+      <w:r/>
     </w:p>
     <w:p>
       <w:pPr>
@@ -4998,6 +5044,7 @@
           <w:sz w:val="12"/>
         </w:rPr>
       </w:r>
+      <w:r/>
     </w:p>
     <w:p>
       <w:pPr>
@@ -5123,6 +5170,7 @@
           <w:sz w:val="12"/>
         </w:rPr>
       </w:r>
+      <w:r/>
     </w:p>
     <w:p>
       <w:pPr>
@@ -5248,6 +5296,7 @@
           <w:sz w:val="12"/>
         </w:rPr>
       </w:r>
+      <w:r/>
     </w:p>
     <w:p>
       <w:pPr>
@@ -5309,6 +5358,7 @@
           <w:sz w:val="12"/>
         </w:rPr>
       </w:r>
+      <w:r/>
     </w:p>
     <w:p>
       <w:pPr>
@@ -5370,6 +5420,7 @@
           <w:sz w:val="12"/>
         </w:rPr>
       </w:r>
+      <w:r/>
     </w:p>
     <w:p>
       <w:pPr>
@@ -5408,6 +5459,7 @@
           <w:sz w:val="12"/>
         </w:rPr>
       </w:r>
+      <w:r/>
     </w:p>
     <w:p>
       <w:pPr>
@@ -5517,6 +5569,7 @@
           <w:sz w:val="12"/>
         </w:rPr>
       </w:r>
+      <w:r/>
     </w:p>
     <w:p>
       <w:pPr>
@@ -5626,6 +5679,7 @@
           <w:sz w:val="12"/>
         </w:rPr>
       </w:r>
+      <w:r/>
     </w:p>
     <w:p>
       <w:pPr>
@@ -5695,6 +5749,7 @@
           <w:sz w:val="12"/>
         </w:rPr>
       </w:r>
+      <w:r/>
     </w:p>
     <w:p>
       <w:pPr>
@@ -5764,6 +5819,7 @@
           <w:sz w:val="12"/>
         </w:rPr>
       </w:r>
+      <w:r/>
     </w:p>
     <w:p>
       <w:pPr>
@@ -5793,6 +5849,7 @@
           <w:sz w:val="12"/>
         </w:rPr>
       </w:r>
+      <w:r/>
     </w:p>
     <w:p>
       <w:pPr>
@@ -5870,6 +5927,7 @@
           <w:sz w:val="12"/>
         </w:rPr>
       </w:r>
+      <w:r/>
     </w:p>
     <w:p>
       <w:pPr>
@@ -5899,6 +5957,7 @@
           <w:sz w:val="12"/>
         </w:rPr>
       </w:r>
+      <w:r/>
     </w:p>
     <w:p>
       <w:pPr>
@@ -5928,6 +5987,7 @@
           <w:sz w:val="12"/>
         </w:rPr>
       </w:r>
+      <w:r/>
     </w:p>
     <w:p>
       <w:pPr>
@@ -6005,6 +6065,7 @@
           <w:sz w:val="12"/>
         </w:rPr>
       </w:r>
+      <w:r/>
     </w:p>
     <w:p>
       <w:pPr>
@@ -6034,6 +6095,7 @@
           <w:sz w:val="12"/>
         </w:rPr>
       </w:r>
+      <w:r/>
     </w:p>
     <w:p>
       <w:pPr>
@@ -6063,6 +6125,7 @@
           <w:sz w:val="12"/>
         </w:rPr>
       </w:r>
+      <w:r/>
     </w:p>
     <w:p>
       <w:pPr>
@@ -6188,6 +6251,7 @@
           <w:sz w:val="12"/>
         </w:rPr>
       </w:r>
+      <w:r/>
     </w:p>
     <w:p>
       <w:pPr>
@@ -6313,6 +6377,7 @@
           <w:sz w:val="12"/>
         </w:rPr>
       </w:r>
+      <w:r/>
     </w:p>
     <w:p>
       <w:pPr>
@@ -6374,6 +6439,7 @@
           <w:sz w:val="12"/>
         </w:rPr>
       </w:r>
+      <w:r/>
     </w:p>
     <w:p>
       <w:pPr>
@@ -6435,6 +6501,7 @@
           <w:sz w:val="12"/>
         </w:rPr>
       </w:r>
+      <w:r/>
     </w:p>
     <w:p>
       <w:pPr>
@@ -6464,6 +6531,7 @@
           <w:sz w:val="12"/>
         </w:rPr>
       </w:r>
+      <w:r/>
     </w:p>
     <w:p>
       <w:pPr>
@@ -6551,6 +6619,7 @@
           <w:lang w:val="uk-UA"/>
         </w:rPr>
       </w:r>
+      <w:r/>
     </w:p>
     <w:p>
       <w:pPr>
@@ -6636,6 +6705,7 @@
           <w:sz w:val="12"/>
         </w:rPr>
       </w:r>
+      <w:r/>
     </w:p>
     <w:p>
       <w:pPr>
@@ -6673,6 +6743,7 @@
           <w:sz w:val="12"/>
         </w:rPr>
       </w:r>
+      <w:r/>
     </w:p>
     <w:p>
       <w:pPr>
@@ -6702,6 +6773,7 @@
           <w:sz w:val="12"/>
         </w:rPr>
       </w:r>
+      <w:r/>
     </w:p>
     <w:p>
       <w:pPr>
@@ -6731,6 +6803,7 @@
           <w:sz w:val="12"/>
         </w:rPr>
       </w:r>
+      <w:r/>
     </w:p>
     <w:p>
       <w:pPr>
@@ -6760,6 +6833,7 @@
           <w:sz w:val="12"/>
         </w:rPr>
       </w:r>
+      <w:r/>
     </w:p>
     <w:p>
       <w:pPr>
@@ -6789,6 +6863,7 @@
           <w:sz w:val="12"/>
         </w:rPr>
       </w:r>
+      <w:r/>
     </w:p>
     <w:p>
       <w:pPr>
@@ -6827,6 +6902,7 @@
           <w:sz w:val="12"/>
         </w:rPr>
       </w:r>
+      <w:r/>
     </w:p>
     <w:p>
       <w:pPr>
@@ -6872,6 +6948,7 @@
           <w:sz w:val="12"/>
         </w:rPr>
       </w:r>
+      <w:r/>
     </w:p>
     <w:p>
       <w:pPr>
@@ -6965,6 +7042,7 @@
           <w:sz w:val="12"/>
         </w:rPr>
       </w:r>
+      <w:r/>
     </w:p>
     <w:p>
       <w:pPr>
@@ -7026,6 +7104,7 @@
           <w:sz w:val="12"/>
         </w:rPr>
       </w:r>
+      <w:r/>
     </w:p>
     <w:p>
       <w:pPr>
@@ -7103,6 +7182,7 @@
           <w:sz w:val="12"/>
         </w:rPr>
       </w:r>
+      <w:r/>
     </w:p>
     <w:p>
       <w:pPr>
@@ -7132,6 +7212,7 @@
           <w:sz w:val="12"/>
         </w:rPr>
       </w:r>
+      <w:r/>
     </w:p>
     <w:p>
       <w:pPr>
@@ -7177,6 +7258,7 @@
           <w:sz w:val="12"/>
         </w:rPr>
       </w:r>
+      <w:r/>
     </w:p>
     <w:p>
       <w:pPr>
@@ -7206,6 +7288,7 @@
           <w:sz w:val="12"/>
         </w:rPr>
       </w:r>
+      <w:r/>
     </w:p>
     <w:p>
       <w:pPr>
@@ -7251,6 +7334,7 @@
           <w:sz w:val="12"/>
         </w:rPr>
       </w:r>
+      <w:r/>
     </w:p>
     <w:p>
       <w:pPr>
@@ -7296,6 +7380,7 @@
           <w:sz w:val="12"/>
         </w:rPr>
       </w:r>
+      <w:r/>
     </w:p>
     <w:p>
       <w:pPr>
@@ -7341,6 +7426,7 @@
           <w:sz w:val="12"/>
         </w:rPr>
       </w:r>
+      <w:r/>
     </w:p>
     <w:p>
       <w:pPr>
@@ -7370,6 +7456,7 @@
           <w:sz w:val="12"/>
         </w:rPr>
       </w:r>
+      <w:r/>
     </w:p>
     <w:p>
       <w:pPr>
@@ -7417,7 +7504,12 @@
           <w:lang w:val="uk-UA"/>
         </w:rPr>
       </w:r>
-      <w:r>
+      <w:r/>
+    </w:p>
+    <w:p>
+      <w:pPr>
+        <w:ind w:left="0" w:right="0" w:firstLine="0"/>
+        <w:spacing w:lineRule="atLeast" w:line="405" w:after="0" w:before="0"/>
         <w:rPr>
           <w:rFonts w:ascii="Times New Roman" w:hAnsi="Times New Roman" w:cs="Times New Roman" w:eastAsia="Times New Roman"/>
           <w:b w:val="false"/>
@@ -7426,12 +7518,14 @@
           <w:highlight w:val="none"/>
           <w:lang w:val="uk-UA"/>
         </w:rPr>
-      </w:r>
-    </w:p>
-    <w:p>
-      <w:pPr>
-        <w:ind w:left="0" w:right="0" w:firstLine="0"/>
-        <w:spacing w:lineRule="atLeast" w:line="405" w:after="0" w:before="0"/>
+        <w:pBdr>
+          <w:left w:val="none" w:color="000000" w:sz="4" w:space="0"/>
+          <w:top w:val="none" w:color="000000" w:sz="4" w:space="0"/>
+          <w:right w:val="none" w:color="000000" w:sz="4" w:space="0"/>
+          <w:bottom w:val="none" w:color="000000" w:sz="4" w:space="0"/>
+        </w:pBdr>
+      </w:pPr>
+      <w:r>
         <w:rPr>
           <w:rFonts w:ascii="Times New Roman" w:hAnsi="Times New Roman" w:cs="Times New Roman" w:eastAsia="Times New Roman"/>
           <w:b w:val="false"/>
@@ -7440,13 +7534,8 @@
           <w:highlight w:val="none"/>
           <w:lang w:val="uk-UA"/>
         </w:rPr>
-        <w:pBdr>
-          <w:left w:val="none" w:color="000000" w:sz="4" w:space="0"/>
-          <w:top w:val="none" w:color="000000" w:sz="4" w:space="0"/>
-          <w:right w:val="none" w:color="000000" w:sz="4" w:space="0"/>
-          <w:bottom w:val="none" w:color="000000" w:sz="4" w:space="0"/>
-        </w:pBdr>
-      </w:pPr>
+        <w:t xml:space="preserve">Створення нової популяції:</w:t>
+      </w:r>
       <w:r>
         <w:rPr>
           <w:rFonts w:ascii="Times New Roman" w:hAnsi="Times New Roman" w:cs="Times New Roman" w:eastAsia="Times New Roman"/>
@@ -7456,18 +7545,8 @@
           <w:highlight w:val="none"/>
           <w:lang w:val="uk-UA"/>
         </w:rPr>
-        <w:t xml:space="preserve">Створення нової популяції:</w:t>
-      </w:r>
-      <w:r>
-        <w:rPr>
-          <w:rFonts w:ascii="Times New Roman" w:hAnsi="Times New Roman" w:cs="Times New Roman" w:eastAsia="Times New Roman"/>
-          <w:b w:val="false"/>
-          <w:i w:val="false"/>
-          <w:sz w:val="28"/>
-          <w:highlight w:val="none"/>
-          <w:lang w:val="uk-UA"/>
-        </w:rPr>
-      </w:r>
+      </w:r>
+      <w:r/>
     </w:p>
     <w:p>
       <w:pPr>
@@ -7585,6 +7664,7 @@
           <w:sz w:val="12"/>
         </w:rPr>
       </w:r>
+      <w:r/>
     </w:p>
     <w:p>
       <w:pPr>
@@ -7630,18 +7710,7 @@
           <w:sz w:val="12"/>
         </w:rPr>
       </w:r>
-      <w:r>
-        <w:rPr>
-          <w:rFonts w:ascii="MesloLGM NF" w:hAnsi="MesloLGM NF" w:cs="MesloLGM NF" w:eastAsia="MesloLGM NF"/>
-          <w:color w:val="ABB2BF"/>
-          <w:sz w:val="18"/>
-        </w:rPr>
-      </w:r>
-      <w:r>
-        <w:rPr>
-          <w:sz w:val="12"/>
-        </w:rPr>
-      </w:r>
+      <w:r/>
     </w:p>
     <w:p>
       <w:pPr>
@@ -7680,18 +7749,7 @@
           <w:sz w:val="12"/>
         </w:rPr>
       </w:r>
-      <w:r>
-        <w:rPr>
-          <w:rFonts w:ascii="MesloLGM NF" w:hAnsi="MesloLGM NF" w:cs="MesloLGM NF" w:eastAsia="MesloLGM NF"/>
-          <w:color w:val="ABB2BF"/>
-          <w:sz w:val="18"/>
-        </w:rPr>
-      </w:r>
-      <w:r>
-        <w:rPr>
-          <w:sz w:val="12"/>
-        </w:rPr>
-      </w:r>
+      <w:r/>
     </w:p>
     <w:p>
       <w:pPr>
@@ -7737,6 +7795,7 @@
           <w:sz w:val="12"/>
         </w:rPr>
       </w:r>
+      <w:r/>
     </w:p>
     <w:p>
       <w:pPr>
@@ -7775,18 +7834,7 @@
           <w:sz w:val="12"/>
         </w:rPr>
       </w:r>
-      <w:r>
-        <w:rPr>
-          <w:rFonts w:ascii="MesloLGM NF" w:hAnsi="MesloLGM NF" w:cs="MesloLGM NF" w:eastAsia="MesloLGM NF"/>
-          <w:color w:val="ABB2BF"/>
-          <w:sz w:val="18"/>
-        </w:rPr>
-      </w:r>
-      <w:r>
-        <w:rPr>
-          <w:sz w:val="12"/>
-        </w:rPr>
-      </w:r>
+      <w:r/>
     </w:p>
     <w:p>
       <w:pPr>
@@ -7832,6 +7880,7 @@
           <w:sz w:val="12"/>
         </w:rPr>
       </w:r>
+      <w:r/>
     </w:p>
     <w:p>
       <w:pPr>
@@ -7870,6 +7919,7 @@
           <w:sz w:val="12"/>
         </w:rPr>
       </w:r>
+      <w:r/>
     </w:p>
     <w:p>
       <w:pPr>
@@ -7899,6 +7949,7 @@
           <w:sz w:val="12"/>
         </w:rPr>
       </w:r>
+      <w:r/>
     </w:p>
     <w:p>
       <w:pPr>
@@ -7944,6 +7995,7 @@
           <w:sz w:val="12"/>
         </w:rPr>
       </w:r>
+      <w:r/>
     </w:p>
     <w:p>
       <w:pPr>
@@ -7982,6 +8034,7 @@
           <w:sz w:val="12"/>
         </w:rPr>
       </w:r>
+      <w:r/>
     </w:p>
     <w:p>
       <w:pPr>
@@ -8011,6 +8064,7 @@
           <w:sz w:val="12"/>
         </w:rPr>
       </w:r>
+      <w:r/>
     </w:p>
     <w:p>
       <w:pPr>
@@ -8056,6 +8110,7 @@
           <w:sz w:val="12"/>
         </w:rPr>
       </w:r>
+      <w:r/>
     </w:p>
     <w:p>
       <w:pPr>
@@ -8094,6 +8149,7 @@
           <w:sz w:val="12"/>
         </w:rPr>
       </w:r>
+      <w:r/>
     </w:p>
     <w:p>
       <w:pPr>
@@ -8141,7 +8197,12 @@
           <w:lang w:val="uk-UA"/>
         </w:rPr>
       </w:r>
-      <w:r>
+      <w:r/>
+    </w:p>
+    <w:p>
+      <w:pPr>
+        <w:ind w:left="0" w:right="0" w:firstLine="0"/>
+        <w:spacing w:lineRule="atLeast" w:line="405" w:after="0" w:before="0"/>
         <w:rPr>
           <w:rFonts w:ascii="Times New Roman" w:hAnsi="Times New Roman" w:cs="Times New Roman" w:eastAsia="Times New Roman"/>
           <w:b w:val="false"/>
@@ -8150,12 +8211,14 @@
           <w:highlight w:val="none"/>
           <w:lang w:val="uk-UA"/>
         </w:rPr>
-      </w:r>
-    </w:p>
-    <w:p>
-      <w:pPr>
-        <w:ind w:left="0" w:right="0" w:firstLine="0"/>
-        <w:spacing w:lineRule="atLeast" w:line="405" w:after="0" w:before="0"/>
+        <w:pBdr>
+          <w:left w:val="none" w:color="000000" w:sz="4" w:space="0"/>
+          <w:top w:val="none" w:color="000000" w:sz="4" w:space="0"/>
+          <w:right w:val="none" w:color="000000" w:sz="4" w:space="0"/>
+          <w:bottom w:val="none" w:color="000000" w:sz="4" w:space="0"/>
+        </w:pBdr>
+      </w:pPr>
+      <w:r>
         <w:rPr>
           <w:rFonts w:ascii="Times New Roman" w:hAnsi="Times New Roman" w:cs="Times New Roman" w:eastAsia="Times New Roman"/>
           <w:b w:val="false"/>
@@ -8164,13 +8227,8 @@
           <w:highlight w:val="none"/>
           <w:lang w:val="uk-UA"/>
         </w:rPr>
-        <w:pBdr>
-          <w:left w:val="none" w:color="000000" w:sz="4" w:space="0"/>
-          <w:top w:val="none" w:color="000000" w:sz="4" w:space="0"/>
-          <w:right w:val="none" w:color="000000" w:sz="4" w:space="0"/>
-          <w:bottom w:val="none" w:color="000000" w:sz="4" w:space="0"/>
-        </w:pBdr>
-      </w:pPr>
+        <w:t xml:space="preserve">Перевірка точки останову:</w:t>
+      </w:r>
       <w:r>
         <w:rPr>
           <w:rFonts w:ascii="Times New Roman" w:hAnsi="Times New Roman" w:cs="Times New Roman" w:eastAsia="Times New Roman"/>
@@ -8180,18 +8238,8 @@
           <w:highlight w:val="none"/>
           <w:lang w:val="uk-UA"/>
         </w:rPr>
-        <w:t xml:space="preserve">Перевірка точки останову:</w:t>
-      </w:r>
-      <w:r>
-        <w:rPr>
-          <w:rFonts w:ascii="Times New Roman" w:hAnsi="Times New Roman" w:cs="Times New Roman" w:eastAsia="Times New Roman"/>
-          <w:b w:val="false"/>
-          <w:i w:val="false"/>
-          <w:sz w:val="28"/>
-          <w:highlight w:val="none"/>
-          <w:lang w:val="uk-UA"/>
-        </w:rPr>
-      </w:r>
+      </w:r>
+      <w:r/>
     </w:p>
     <w:p>
       <w:pPr>
@@ -8389,6 +8437,7 @@
           <w:sz w:val="12"/>
         </w:rPr>
       </w:r>
+      <w:r/>
     </w:p>
     <w:p>
       <w:pPr>
@@ -8426,6 +8475,7 @@
           <w:sz w:val="12"/>
         </w:rPr>
       </w:r>
+      <w:r/>
     </w:p>
     <w:p>
       <w:pPr>
@@ -8455,6 +8505,7 @@
           <w:sz w:val="12"/>
         </w:rPr>
       </w:r>
+      <w:r/>
     </w:p>
     <w:p>
       <w:pPr>
@@ -8484,6 +8535,7 @@
           <w:sz w:val="12"/>
         </w:rPr>
       </w:r>
+      <w:r/>
     </w:p>
     <w:p>
       <w:pPr>
@@ -8513,6 +8565,7 @@
           <w:sz w:val="12"/>
         </w:rPr>
       </w:r>
+      <w:r/>
     </w:p>
     <w:p>
       <w:pPr>
@@ -8542,6 +8595,7 @@
           <w:sz w:val="12"/>
         </w:rPr>
       </w:r>
+      <w:r/>
     </w:p>
     <w:p>
       <w:pPr>
@@ -8587,6 +8641,7 @@
           <w:sz w:val="12"/>
         </w:rPr>
       </w:r>
+      <w:r/>
     </w:p>
     <w:p>
       <w:pPr>
@@ -8632,6 +8687,7 @@
           <w:sz w:val="12"/>
         </w:rPr>
       </w:r>
+      <w:r/>
     </w:p>
     <w:p>
       <w:pPr>
@@ -8661,6 +8717,7 @@
           <w:sz w:val="12"/>
         </w:rPr>
       </w:r>
+      <w:r/>
     </w:p>
     <w:p>
       <w:pPr>
@@ -8714,6 +8771,7 @@
           <w:sz w:val="12"/>
         </w:rPr>
       </w:r>
+      <w:r/>
     </w:p>
     <w:p>
       <w:pPr>
@@ -8743,6 +8801,7 @@
           <w:sz w:val="12"/>
         </w:rPr>
       </w:r>
+      <w:r/>
     </w:p>
     <w:p>
       <w:pPr>
@@ -8788,6 +8847,7 @@
           <w:sz w:val="12"/>
         </w:rPr>
       </w:r>
+      <w:r/>
     </w:p>
     <w:p>
       <w:pPr>
@@ -8849,6 +8909,7 @@
           <w:sz w:val="12"/>
         </w:rPr>
       </w:r>
+      <w:r/>
     </w:p>
     <w:p>
       <w:pPr>
@@ -8966,6 +9027,7 @@
           <w:sz w:val="12"/>
         </w:rPr>
       </w:r>
+      <w:r/>
     </w:p>
     <w:p>
       <w:pPr>
@@ -9083,6 +9145,7 @@
           <w:sz w:val="12"/>
         </w:rPr>
       </w:r>
+      <w:r/>
     </w:p>
     <w:p>
       <w:pPr>
@@ -9176,6 +9239,7 @@
           <w:sz w:val="12"/>
         </w:rPr>
       </w:r>
+      <w:r/>
     </w:p>
     <w:p>
       <w:pPr>
@@ -9221,6 +9285,7 @@
           <w:sz w:val="12"/>
         </w:rPr>
       </w:r>
+      <w:r/>
     </w:p>
     <w:p>
       <w:pPr>
@@ -9282,6 +9347,7 @@
           <w:sz w:val="12"/>
         </w:rPr>
       </w:r>
+      <w:r/>
     </w:p>
     <w:p>
       <w:pPr>
@@ -9311,6 +9377,7 @@
           <w:sz w:val="12"/>
         </w:rPr>
       </w:r>
+      <w:r/>
     </w:p>
     <w:p>
       <w:pPr>
@@ -9340,6 +9407,7 @@
           <w:sz w:val="12"/>
         </w:rPr>
       </w:r>
+      <w:r/>
     </w:p>
     <w:p>
       <w:pPr>
@@ -9401,6 +9469,7 @@
           <w:sz w:val="12"/>
         </w:rPr>
       </w:r>
+      <w:r/>
     </w:p>
     <w:p>
       <w:pPr>
@@ -9430,6 +9499,7 @@
           <w:sz w:val="12"/>
         </w:rPr>
       </w:r>
+      <w:r/>
     </w:p>
     <w:p>
       <w:pPr>
@@ -9547,6 +9617,7 @@
           <w:sz w:val="12"/>
         </w:rPr>
       </w:r>
+      <w:r/>
     </w:p>
     <w:p>
       <w:pPr>
@@ -9664,6 +9735,7 @@
           <w:sz w:val="12"/>
         </w:rPr>
       </w:r>
+      <w:r/>
     </w:p>
     <w:p>
       <w:pPr>
@@ -9693,6 +9765,7 @@
           <w:sz w:val="12"/>
         </w:rPr>
       </w:r>
+      <w:r/>
     </w:p>
     <w:p>
       <w:pPr>
@@ -9738,6 +9811,7 @@
           <w:sz w:val="12"/>
         </w:rPr>
       </w:r>
+      <w:r/>
     </w:p>
     <w:p>
       <w:pPr>
@@ -9783,6 +9857,7 @@
           <w:sz w:val="12"/>
         </w:rPr>
       </w:r>
+      <w:r/>
     </w:p>
     <w:p>
       <w:pPr>
@@ -9812,6 +9887,7 @@
           <w:sz w:val="12"/>
         </w:rPr>
       </w:r>
+      <w:r/>
     </w:p>
     <w:p>
       <w:pPr>
@@ -9841,6 +9917,7 @@
           <w:sz w:val="12"/>
         </w:rPr>
       </w:r>
+      <w:r/>
     </w:p>
     <w:p>
       <w:pPr>
@@ -9888,6 +9965,24 @@
           <w:lang w:val="uk-UA"/>
         </w:rPr>
       </w:r>
+      <w:r/>
+    </w:p>
+    <w:p>
+      <w:pPr>
+        <w:ind w:left="0" w:right="0" w:firstLine="0"/>
+        <w:spacing w:lineRule="atLeast" w:line="405" w:after="0" w:before="0"/>
+        <w:rPr>
+          <w:rFonts w:ascii="MesloLGM NF" w:hAnsi="MesloLGM NF" w:cs="MesloLGM NF" w:eastAsia="MesloLGM NF"/>
+          <w:sz w:val="30"/>
+          <w:lang w:val="uk-UA"/>
+        </w:rPr>
+        <w:pBdr>
+          <w:left w:val="none" w:color="000000" w:sz="4" w:space="0"/>
+          <w:top w:val="none" w:color="000000" w:sz="4" w:space="0"/>
+          <w:right w:val="none" w:color="000000" w:sz="4" w:space="0"/>
+          <w:bottom w:val="none" w:color="000000" w:sz="4" w:space="0"/>
+        </w:pBdr>
+      </w:pPr>
       <w:r>
         <w:rPr>
           <w:rFonts w:ascii="Times New Roman" w:hAnsi="Times New Roman" w:cs="Times New Roman" w:eastAsia="Times New Roman"/>
@@ -9898,25 +9993,23 @@
           <w:lang w:val="uk-UA"/>
         </w:rPr>
       </w:r>
+      <w:r>
+        <w:rPr>
+          <w:rFonts w:ascii="Times New Roman" w:hAnsi="Times New Roman" w:cs="Times New Roman" w:eastAsia="Times New Roman"/>
+          <w:b w:val="false"/>
+          <w:i w:val="false"/>
+          <w:sz w:val="28"/>
+          <w:highlight w:val="none"/>
+          <w:lang w:val="uk-UA"/>
+        </w:rPr>
+      </w:r>
+      <w:r/>
     </w:p>
     <w:p>
       <w:pPr>
         <w:ind w:left="0" w:right="0" w:firstLine="0"/>
         <w:spacing w:lineRule="atLeast" w:line="405" w:after="0" w:before="0"/>
         <w:rPr>
-          <w:rFonts w:ascii="MesloLGM NF" w:hAnsi="MesloLGM NF" w:cs="MesloLGM NF" w:eastAsia="MesloLGM NF"/>
-          <w:sz w:val="30"/>
-          <w:lang w:val="uk-UA"/>
-        </w:rPr>
-        <w:pBdr>
-          <w:left w:val="none" w:color="000000" w:sz="4" w:space="0"/>
-          <w:top w:val="none" w:color="000000" w:sz="4" w:space="0"/>
-          <w:right w:val="none" w:color="000000" w:sz="4" w:space="0"/>
-          <w:bottom w:val="none" w:color="000000" w:sz="4" w:space="0"/>
-        </w:pBdr>
-      </w:pPr>
-      <w:r>
-        <w:rPr>
           <w:rFonts w:ascii="Times New Roman" w:hAnsi="Times New Roman" w:cs="Times New Roman" w:eastAsia="Times New Roman"/>
           <w:b w:val="false"/>
           <w:i w:val="false"/>
@@ -9924,7 +10017,13 @@
           <w:highlight w:val="none"/>
           <w:lang w:val="uk-UA"/>
         </w:rPr>
-      </w:r>
+        <w:pBdr>
+          <w:left w:val="none" w:color="000000" w:sz="4" w:space="0"/>
+          <w:top w:val="none" w:color="000000" w:sz="4" w:space="0"/>
+          <w:right w:val="none" w:color="000000" w:sz="4" w:space="0"/>
+          <w:bottom w:val="none" w:color="000000" w:sz="4" w:space="0"/>
+        </w:pBdr>
+      </w:pPr>
       <w:r>
         <w:rPr>
           <w:rFonts w:ascii="Times New Roman" w:hAnsi="Times New Roman" w:cs="Times New Roman" w:eastAsia="Times New Roman"/>
@@ -9935,6 +10034,17 @@
           <w:lang w:val="uk-UA"/>
         </w:rPr>
       </w:r>
+      <w:r>
+        <w:rPr>
+          <w:rFonts w:ascii="Times New Roman" w:hAnsi="Times New Roman" w:cs="Times New Roman" w:eastAsia="Times New Roman"/>
+          <w:b w:val="false"/>
+          <w:i w:val="false"/>
+          <w:sz w:val="28"/>
+          <w:highlight w:val="none"/>
+          <w:lang w:val="uk-UA"/>
+        </w:rPr>
+      </w:r>
+      <w:r/>
     </w:p>
     <w:p>
       <w:pPr>
@@ -9964,6 +10074,7 @@
           <w:highlight w:val="none"/>
           <w:lang w:val="uk-UA"/>
         </w:rPr>
+        <w:t xml:space="preserve">Вибір найкращої особини:</w:t>
       </w:r>
       <w:r>
         <w:rPr>
@@ -9975,47 +10086,7 @@
           <w:lang w:val="uk-UA"/>
         </w:rPr>
       </w:r>
-    </w:p>
-    <w:p>
-      <w:pPr>
-        <w:ind w:left="0" w:right="0" w:firstLine="0"/>
-        <w:spacing w:lineRule="atLeast" w:line="405" w:after="0" w:before="0"/>
-        <w:rPr>
-          <w:rFonts w:ascii="Times New Roman" w:hAnsi="Times New Roman" w:cs="Times New Roman" w:eastAsia="Times New Roman"/>
-          <w:b w:val="false"/>
-          <w:i w:val="false"/>
-          <w:sz w:val="28"/>
-          <w:highlight w:val="none"/>
-          <w:lang w:val="uk-UA"/>
-        </w:rPr>
-        <w:pBdr>
-          <w:left w:val="none" w:color="000000" w:sz="4" w:space="0"/>
-          <w:top w:val="none" w:color="000000" w:sz="4" w:space="0"/>
-          <w:right w:val="none" w:color="000000" w:sz="4" w:space="0"/>
-          <w:bottom w:val="none" w:color="000000" w:sz="4" w:space="0"/>
-        </w:pBdr>
-      </w:pPr>
-      <w:r>
-        <w:rPr>
-          <w:rFonts w:ascii="Times New Roman" w:hAnsi="Times New Roman" w:cs="Times New Roman" w:eastAsia="Times New Roman"/>
-          <w:b w:val="false"/>
-          <w:i w:val="false"/>
-          <w:sz w:val="28"/>
-          <w:highlight w:val="none"/>
-          <w:lang w:val="uk-UA"/>
-        </w:rPr>
-        <w:t xml:space="preserve">Вибір найкращої особини:</w:t>
-      </w:r>
-      <w:r>
-        <w:rPr>
-          <w:rFonts w:ascii="Times New Roman" w:hAnsi="Times New Roman" w:cs="Times New Roman" w:eastAsia="Times New Roman"/>
-          <w:b w:val="false"/>
-          <w:i w:val="false"/>
-          <w:sz w:val="28"/>
-          <w:highlight w:val="none"/>
-          <w:lang w:val="uk-UA"/>
-        </w:rPr>
-      </w:r>
+      <w:r/>
     </w:p>
     <w:p>
       <w:pPr>
@@ -10101,6 +10172,7 @@
           <w:sz w:val="12"/>
         </w:rPr>
       </w:r>
+      <w:r/>
     </w:p>
     <w:p>
       <w:pPr>
@@ -10146,6 +10218,7 @@
           <w:sz w:val="12"/>
         </w:rPr>
       </w:r>
+      <w:r/>
     </w:p>
     <w:p>
       <w:pPr>
@@ -10255,6 +10328,7 @@
           <w:sz w:val="12"/>
         </w:rPr>
       </w:r>
+      <w:r/>
     </w:p>
     <w:p>
       <w:pPr>
@@ -10300,6 +10374,7 @@
           <w:sz w:val="12"/>
         </w:rPr>
       </w:r>
+      <w:r/>
     </w:p>
     <w:p>
       <w:pPr>
@@ -10490,6 +10565,7 @@
           <w:lang w:val="uk-UA"/>
         </w:rPr>
       </w:r>
+      <w:r/>
     </w:p>
     <w:p>
       <w:pPr>
@@ -10591,16 +10667,7 @@
           <w:lang w:val="uk-UA"/>
         </w:rPr>
       </w:r>
-      <w:r>
-        <w:rPr>
-          <w:rFonts w:ascii="Times New Roman" w:hAnsi="Times New Roman" w:cs="Times New Roman" w:eastAsia="Times New Roman"/>
-          <w:b w:val="false"/>
-          <w:i w:val="false"/>
-          <w:sz w:val="28"/>
-          <w:highlight w:val="none"/>
-          <w:lang w:val="uk-UA"/>
-        </w:rPr>
-      </w:r>
+      <w:r/>
     </w:p>
     <w:p>
       <w:pPr>
@@ -10695,12 +10762,1440 @@
           <w:lang w:val="uk-UA"/>
         </w:rPr>
       </w:r>
-      <w:r>
-        <w:rPr>
+      <w:r/>
+    </w:p>
+    <w:p>
+      <w:pPr>
+        <w:rPr>
+          <w:rFonts w:ascii="Times New Roman" w:hAnsi="Times New Roman" w:cs="Times New Roman"/>
+          <w:b/>
+          <w:color w:val="000000"/>
+          <w:sz w:val="28"/>
+          <w:szCs w:val="28"/>
+          <w:lang w:eastAsia="uk-UA"/>
+        </w:rPr>
+      </w:pPr>
+      <w:r>
+        <w:rPr>
+          <w:rFonts w:ascii="Times New Roman" w:hAnsi="Times New Roman" w:cs="Times New Roman"/>
+          <w:b/>
+          <w:color w:val="000000"/>
+          <w:sz w:val="28"/>
+          <w:szCs w:val="28"/>
           <w:highlight w:val="none"/>
+          <w:lang w:eastAsia="uk-UA"/>
+        </w:rPr>
+      </w:r>
+      <w:r>
+        <w:rPr>
+          <w:rFonts w:ascii="Times New Roman" w:hAnsi="Times New Roman" w:cs="Times New Roman"/>
+          <w:b/>
+          <w:color w:val="000000"/>
+          <w:sz w:val="28"/>
+          <w:szCs w:val="28"/>
+          <w:highlight w:val="none"/>
+          <w:lang w:eastAsia="uk-UA"/>
+        </w:rPr>
+      </w:r>
+    </w:p>
+    <w:p>
+      <w:pPr>
+        <w:rPr>
+          <w:rFonts w:ascii="Times New Roman" w:hAnsi="Times New Roman" w:cs="Times New Roman"/>
+          <w:b/>
+          <w:color w:val="000000"/>
+          <w:sz w:val="28"/>
+          <w:szCs w:val="28"/>
+          <w:highlight w:val="none"/>
+          <w:lang w:eastAsia="uk-UA"/>
+        </w:rPr>
+      </w:pPr>
+      <w:r>
+        <w:rPr>
+          <w:rFonts w:ascii="Times New Roman" w:hAnsi="Times New Roman" w:cs="Times New Roman"/>
+          <w:b/>
+          <w:color w:val="000000"/>
+          <w:sz w:val="28"/>
+          <w:szCs w:val="28"/>
+          <w:highlight w:val="none"/>
+          <w:lang w:eastAsia="uk-UA"/>
+        </w:rPr>
+      </w:r>
+      <w:r>
+        <w:rPr>
+          <w:rFonts w:ascii="Times New Roman" w:hAnsi="Times New Roman" w:cs="Times New Roman"/>
+          <w:b/>
+          <w:color w:val="000000"/>
+          <w:sz w:val="28"/>
+          <w:szCs w:val="28"/>
+          <w:highlight w:val="none"/>
+          <w:lang w:eastAsia="uk-UA"/>
+        </w:rPr>
+      </w:r>
+    </w:p>
+    <w:p>
+      <w:pPr>
+        <w:rPr>
+          <w:rFonts w:ascii="Times New Roman" w:hAnsi="Times New Roman" w:cs="Times New Roman"/>
+          <w:b/>
+          <w:color w:val="000000"/>
+          <w:sz w:val="28"/>
+          <w:szCs w:val="28"/>
+          <w:highlight w:val="none"/>
+          <w:lang w:eastAsia="uk-UA"/>
+        </w:rPr>
+      </w:pPr>
+      <w:r>
+        <w:rPr>
+          <w:rFonts w:ascii="Times New Roman" w:hAnsi="Times New Roman" w:cs="Times New Roman"/>
+          <w:b/>
+          <w:color w:val="000000"/>
+          <w:sz w:val="28"/>
+          <w:szCs w:val="28"/>
+          <w:highlight w:val="none"/>
+          <w:lang w:eastAsia="uk-UA"/>
+        </w:rPr>
+      </w:r>
+      <w:r>
+        <w:rPr>
+          <w:rFonts w:ascii="Times New Roman" w:hAnsi="Times New Roman" w:cs="Times New Roman"/>
+          <w:b/>
+          <w:color w:val="000000"/>
+          <w:sz w:val="28"/>
+          <w:szCs w:val="28"/>
+          <w:highlight w:val="none"/>
+          <w:lang w:eastAsia="uk-UA"/>
+        </w:rPr>
+      </w:r>
+    </w:p>
+    <w:p>
+      <w:pPr>
+        <w:rPr>
+          <w:rFonts w:ascii="Times New Roman" w:hAnsi="Times New Roman" w:cs="Times New Roman"/>
+          <w:b/>
+          <w:color w:val="000000"/>
+          <w:sz w:val="28"/>
+          <w:szCs w:val="28"/>
+          <w:highlight w:val="none"/>
+          <w:lang w:eastAsia="uk-UA"/>
+        </w:rPr>
+      </w:pPr>
+      <w:r>
+        <w:rPr>
+          <w:rFonts w:ascii="Times New Roman" w:hAnsi="Times New Roman" w:cs="Times New Roman"/>
+          <w:b/>
+          <w:color w:val="000000"/>
+          <w:sz w:val="28"/>
+          <w:szCs w:val="28"/>
+          <w:highlight w:val="none"/>
+          <w:lang w:eastAsia="uk-UA"/>
+        </w:rPr>
+      </w:r>
+      <w:r>
+        <w:rPr>
+          <w:rFonts w:ascii="Times New Roman" w:hAnsi="Times New Roman" w:cs="Times New Roman"/>
+          <w:b/>
+          <w:color w:val="000000"/>
+          <w:sz w:val="28"/>
+          <w:szCs w:val="28"/>
+          <w:highlight w:val="none"/>
+          <w:lang w:eastAsia="uk-UA"/>
+        </w:rPr>
+      </w:r>
+    </w:p>
+    <w:p>
+      <w:pPr>
+        <w:rPr>
+          <w:rFonts w:ascii="Times New Roman" w:hAnsi="Times New Roman" w:cs="Times New Roman"/>
+          <w:b/>
+          <w:color w:val="000000"/>
+          <w:sz w:val="28"/>
+          <w:szCs w:val="28"/>
+          <w:highlight w:val="none"/>
+          <w:lang w:eastAsia="uk-UA"/>
+        </w:rPr>
+      </w:pPr>
+      <w:r>
+        <w:rPr>
+          <w:rFonts w:ascii="Times New Roman" w:hAnsi="Times New Roman" w:cs="Times New Roman"/>
+          <w:b/>
+          <w:color w:val="000000"/>
+          <w:sz w:val="28"/>
+          <w:szCs w:val="28"/>
+          <w:highlight w:val="none"/>
+          <w:lang w:eastAsia="uk-UA"/>
+        </w:rPr>
+      </w:r>
+      <w:r>
+        <w:rPr>
+          <w:rFonts w:ascii="Times New Roman" w:hAnsi="Times New Roman" w:cs="Times New Roman"/>
+          <w:b/>
+          <w:color w:val="000000"/>
+          <w:sz w:val="28"/>
+          <w:szCs w:val="28"/>
+          <w:highlight w:val="none"/>
+          <w:lang w:eastAsia="uk-UA"/>
+        </w:rPr>
+      </w:r>
+    </w:p>
+    <w:p>
+      <w:pPr>
+        <w:rPr>
+          <w:rFonts w:ascii="Times New Roman" w:hAnsi="Times New Roman" w:cs="Times New Roman"/>
+          <w:b/>
+          <w:color w:val="000000"/>
+          <w:sz w:val="28"/>
+          <w:szCs w:val="28"/>
+          <w:highlight w:val="none"/>
+          <w:lang w:eastAsia="uk-UA"/>
+        </w:rPr>
+      </w:pPr>
+      <w:r>
+        <w:rPr>
+          <w:rFonts w:ascii="Times New Roman" w:hAnsi="Times New Roman" w:cs="Times New Roman"/>
+          <w:b/>
+          <w:color w:val="000000"/>
+          <w:sz w:val="28"/>
+          <w:szCs w:val="28"/>
+          <w:highlight w:val="none"/>
+          <w:lang w:eastAsia="uk-UA"/>
+        </w:rPr>
+      </w:r>
+      <w:r>
+        <w:rPr>
+          <w:rFonts w:ascii="Times New Roman" w:hAnsi="Times New Roman" w:cs="Times New Roman"/>
+          <w:b/>
+          <w:color w:val="000000"/>
+          <w:sz w:val="28"/>
+          <w:szCs w:val="28"/>
+          <w:highlight w:val="none"/>
+          <w:lang w:eastAsia="uk-UA"/>
+        </w:rPr>
+      </w:r>
+    </w:p>
+    <w:p>
+      <w:pPr>
+        <w:rPr>
+          <w:rFonts w:ascii="Times New Roman" w:hAnsi="Times New Roman" w:cs="Times New Roman"/>
+          <w:b/>
+          <w:color w:val="000000"/>
+          <w:sz w:val="28"/>
+          <w:szCs w:val="28"/>
+          <w:highlight w:val="none"/>
+          <w:lang w:eastAsia="uk-UA"/>
+        </w:rPr>
+      </w:pPr>
+      <w:r>
+        <w:rPr>
+          <w:rFonts w:ascii="Times New Roman" w:hAnsi="Times New Roman" w:cs="Times New Roman"/>
+          <w:b/>
+          <w:color w:val="000000"/>
+          <w:sz w:val="28"/>
+          <w:szCs w:val="28"/>
+          <w:highlight w:val="none"/>
+          <w:lang w:eastAsia="uk-UA"/>
+        </w:rPr>
+      </w:r>
+      <w:r>
+        <w:rPr>
+          <w:rFonts w:ascii="Times New Roman" w:hAnsi="Times New Roman" w:cs="Times New Roman"/>
+          <w:b/>
+          <w:color w:val="000000"/>
+          <w:sz w:val="28"/>
+          <w:szCs w:val="28"/>
+          <w:highlight w:val="none"/>
+          <w:lang w:eastAsia="uk-UA"/>
+        </w:rPr>
+      </w:r>
+    </w:p>
+    <w:p>
+      <w:pPr>
+        <w:rPr>
+          <w:rFonts w:ascii="Times New Roman" w:hAnsi="Times New Roman" w:cs="Times New Roman"/>
+          <w:b/>
+          <w:color w:val="000000"/>
+          <w:sz w:val="28"/>
+          <w:szCs w:val="28"/>
+          <w:highlight w:val="none"/>
+          <w:lang w:eastAsia="uk-UA"/>
+        </w:rPr>
+      </w:pPr>
+      <w:r>
+        <w:rPr>
+          <w:rFonts w:ascii="Times New Roman" w:hAnsi="Times New Roman" w:cs="Times New Roman"/>
+          <w:b/>
+          <w:color w:val="000000"/>
+          <w:sz w:val="28"/>
+          <w:szCs w:val="28"/>
+          <w:highlight w:val="none"/>
+          <w:lang w:eastAsia="uk-UA"/>
+        </w:rPr>
+      </w:r>
+      <w:r>
+        <w:rPr>
+          <w:rFonts w:ascii="Times New Roman" w:hAnsi="Times New Roman" w:cs="Times New Roman"/>
+          <w:b/>
+          <w:color w:val="000000"/>
+          <w:sz w:val="28"/>
+          <w:szCs w:val="28"/>
+          <w:highlight w:val="none"/>
+          <w:lang w:eastAsia="uk-UA"/>
+        </w:rPr>
+      </w:r>
+    </w:p>
+    <w:p>
+      <w:pPr>
+        <w:rPr>
+          <w:rFonts w:ascii="Times New Roman" w:hAnsi="Times New Roman" w:cs="Times New Roman"/>
+          <w:b/>
+          <w:color w:val="000000"/>
+          <w:sz w:val="28"/>
+          <w:highlight w:val="none"/>
+          <w:lang w:eastAsia="uk-UA"/>
+        </w:rPr>
+      </w:pPr>
+      <w:r>
+        <w:rPr>
+          <w:rFonts w:ascii="Times New Roman" w:hAnsi="Times New Roman" w:cs="Times New Roman"/>
+          <w:b/>
+          <w:color w:val="000000"/>
+          <w:sz w:val="28"/>
+          <w:szCs w:val="28"/>
+          <w:lang w:eastAsia="uk-UA"/>
+        </w:rPr>
+        <w:t xml:space="preserve">Висновки:</w:t>
+      </w:r>
+      <w:r>
+        <w:rPr>
+          <w:rFonts w:ascii="Times New Roman" w:hAnsi="Times New Roman" w:cs="Times New Roman"/>
+          <w:b/>
+          <w:color w:val="000000"/>
+          <w:sz w:val="28"/>
+          <w:szCs w:val="28"/>
+          <w:lang w:eastAsia="uk-UA"/>
+        </w:rPr>
+        <w:t xml:space="preserve"> </w:t>
+      </w:r>
+      <w:bookmarkStart w:id="0" w:name="_GoBack"/>
+      <w:r/>
+      <w:bookmarkEnd w:id="0"/>
+      <w:r>
+        <w:rPr>
+          <w:rFonts w:ascii="Times New Roman" w:hAnsi="Times New Roman" w:cs="Times New Roman"/>
+          <w:b/>
+          <w:color w:val="000000"/>
+          <w:sz w:val="28"/>
+          <w:szCs w:val="28"/>
+          <w:lang w:eastAsia="uk-UA"/>
+        </w:rPr>
+      </w:r>
+      <w:r/>
+      <w:r>
+        <w:rPr>
+          <w:rFonts w:ascii="Times New Roman" w:hAnsi="Times New Roman" w:cs="Times New Roman"/>
+          <w:color w:val="000000"/>
+          <w:sz w:val="28"/>
+          <w:szCs w:val="28"/>
+          <w:lang w:eastAsia="uk-UA"/>
+        </w:rPr>
+      </w:r>
+      <w:r>
+        <w:rPr>
+          <w:rFonts w:ascii="Times New Roman" w:hAnsi="Times New Roman" w:cs="Times New Roman"/>
+          <w:color w:val="000000"/>
+          <w:sz w:val="28"/>
+          <w:szCs w:val="28"/>
+          <w:lang w:eastAsia="uk-UA"/>
+        </w:rPr>
+      </w:r>
+      <w:r/>
+    </w:p>
+    <w:p>
+      <w:pPr>
+        <w:rPr>
+          <w:rFonts w:ascii="Times New Roman" w:hAnsi="Times New Roman" w:cs="Times New Roman" w:eastAsia="Times New Roman"/>
+          <w:lang w:val="ru-RU"/>
+        </w:rPr>
+      </w:pPr>
+      <w:r>
+        <w:rPr>
+          <w:rFonts w:ascii="Times New Roman" w:hAnsi="Times New Roman" w:cs="Times New Roman" w:eastAsia="Times New Roman"/>
+          <w:sz w:val="28"/>
+          <w:szCs w:val="28"/>
+        </w:rPr>
+        <w:t xml:space="preserve">Ми розглянули</w:t>
+      </w:r>
+      <w:r>
+        <w:rPr>
+          <w:rFonts w:ascii="Times New Roman" w:hAnsi="Times New Roman" w:cs="Times New Roman" w:eastAsia="Times New Roman"/>
+          <w:sz w:val="28"/>
+          <w:szCs w:val="28"/>
+        </w:rPr>
+        <w:t xml:space="preserve"> ідею, основні принципи та етапи реалізації генетичного алгоритму на прикладі рішення к</w:t>
+      </w:r>
+      <w:r>
+        <w:rPr>
+          <w:rFonts w:ascii="Times New Roman" w:hAnsi="Times New Roman" w:cs="Times New Roman" w:eastAsia="Times New Roman"/>
+          <w:sz w:val="28"/>
+          <w:szCs w:val="28"/>
+        </w:rPr>
+        <w:t xml:space="preserve">ласичної задачі комівояжера. </w:t>
+      </w:r>
+      <w:r>
+        <w:rPr>
+          <w:rFonts w:ascii="Times New Roman" w:hAnsi="Times New Roman" w:cs="Times New Roman" w:eastAsia="Times New Roman"/>
+          <w:sz w:val="28"/>
+          <w:szCs w:val="28"/>
+          <w:lang w:val="ru-RU"/>
+        </w:rPr>
+        <w:t xml:space="preserve">Ефективн</w:t>
+      </w:r>
+      <w:r>
+        <w:rPr>
+          <w:rFonts w:ascii="Times New Roman" w:hAnsi="Times New Roman" w:cs="Times New Roman" w:eastAsia="Times New Roman"/>
+          <w:sz w:val="28"/>
+          <w:szCs w:val="28"/>
+        </w:rPr>
+        <w:t xml:space="preserve">іть даного алгоритму досить висока, але все ж можливі похибки через певні </w:t>
+      </w:r>
+      <w:r>
+        <w:rPr>
+          <w:rFonts w:ascii="Times New Roman" w:hAnsi="Times New Roman" w:cs="Times New Roman" w:eastAsia="Times New Roman"/>
+          <w:sz w:val="28"/>
+          <w:szCs w:val="28"/>
+          <w:lang w:val="ru-RU"/>
+        </w:rPr>
+        <w:t xml:space="preserve">фактори. </w:t>
+      </w:r>
+      <w:r>
+        <w:rPr>
+          <w:rFonts w:ascii="Times New Roman" w:hAnsi="Times New Roman" w:cs="Times New Roman" w:eastAsia="Times New Roman"/>
+          <w:sz w:val="28"/>
+          <w:szCs w:val="28"/>
+          <w:lang w:val="ru-RU"/>
+        </w:rPr>
+      </w:r>
+      <w:r/>
+      <w:r>
+        <w:rPr>
+          <w:rFonts w:ascii="Times New Roman" w:hAnsi="Times New Roman" w:cs="Times New Roman" w:eastAsia="Times New Roman"/>
+          <w:sz w:val="28"/>
+          <w:szCs w:val="28"/>
+          <w:lang w:val="ru-RU"/>
+        </w:rPr>
+      </w:r>
+      <w:r>
+        <w:rPr>
+          <w:rFonts w:ascii="Times New Roman" w:hAnsi="Times New Roman" w:cs="Times New Roman" w:eastAsia="Times New Roman"/>
+          <w:sz w:val="28"/>
+          <w:szCs w:val="28"/>
+          <w:lang w:val="ru-RU"/>
+        </w:rPr>
+      </w:r>
+      <w:r/>
+    </w:p>
+    <w:p>
+      <w:pPr>
+        <w:rPr>
+          <w:rFonts w:ascii="Times New Roman" w:hAnsi="Times New Roman" w:cs="Times New Roman"/>
+        </w:rPr>
+      </w:pPr>
+      <w:r>
+        <w:rPr>
+          <w:rFonts w:ascii="Times New Roman" w:hAnsi="Times New Roman" w:cs="Times New Roman"/>
+          <w:b/>
+          <w:sz w:val="28"/>
+          <w:szCs w:val="28"/>
+        </w:rPr>
+        <w:t xml:space="preserve">Задача комівояжера</w:t>
+      </w:r>
+      <w:r>
+        <w:rPr>
+          <w:rFonts w:ascii="Times New Roman" w:hAnsi="Times New Roman" w:cs="Times New Roman"/>
+          <w:sz w:val="28"/>
+          <w:szCs w:val="28"/>
+        </w:rPr>
+        <w:t xml:space="preserve"> </w:t>
+      </w:r>
+      <w:r>
+        <w:rPr>
+          <w:rFonts w:ascii="Times New Roman" w:hAnsi="Times New Roman" w:cs="Times New Roman"/>
+          <w:sz w:val="28"/>
+          <w:szCs w:val="28"/>
+          <w:shd w:val="clear" w:fill="FFFFFF" w:color="auto"/>
+        </w:rPr>
+        <w:t xml:space="preserve">полягає у наступному: комівояжер повинен проїхати </w:t>
+      </w:r>
+      <w:r>
+        <w:rPr>
+          <w:rStyle w:val="1_640"/>
+          <w:rFonts w:ascii="Times New Roman" w:hAnsi="Times New Roman" w:cs="Times New Roman"/>
+          <w:sz w:val="28"/>
+          <w:szCs w:val="28"/>
+          <w:shd w:val="clear" w:fill="FFFFFF" w:color="auto"/>
+        </w:rPr>
+        <w:t xml:space="preserve">n</w:t>
+      </w:r>
+      <w:r>
+        <w:rPr>
+          <w:rFonts w:ascii="Times New Roman" w:hAnsi="Times New Roman" w:cs="Times New Roman"/>
+          <w:sz w:val="28"/>
+          <w:szCs w:val="28"/>
+          <w:shd w:val="clear" w:fill="FFFFFF" w:color="auto"/>
+        </w:rPr>
+        <w:t xml:space="preserve"> міст. Для того, щоб зменшити витрати, він повинен побудувати маршрут таким чином, щоб побувати в кожному місті по одному разу і повернутися у початкове</w:t>
+      </w:r>
+      <w:r>
+        <w:rPr>
+          <w:rFonts w:ascii="Times New Roman" w:hAnsi="Times New Roman" w:cs="Times New Roman"/>
+          <w:sz w:val="28"/>
+          <w:szCs w:val="28"/>
+          <w:shd w:val="clear" w:fill="FFFFFF" w:color="auto"/>
+          <w:lang w:val="ru-RU"/>
+        </w:rPr>
+        <w:t xml:space="preserve"> (тобто знайти найкоротший шлях</w:t>
+      </w:r>
+      <w:r>
+        <w:rPr>
+          <w:rFonts w:ascii="Times New Roman" w:hAnsi="Times New Roman" w:cs="Times New Roman"/>
+          <w:sz w:val="28"/>
+          <w:szCs w:val="28"/>
+          <w:shd w:val="clear" w:fill="FFFFFF" w:color="auto"/>
+        </w:rPr>
+        <w:t xml:space="preserve">.</w:t>
+      </w:r>
+      <w:r>
+        <w:rPr>
+          <w:rFonts w:ascii="Times New Roman" w:hAnsi="Times New Roman" w:cs="Times New Roman"/>
+          <w:sz w:val="28"/>
+          <w:szCs w:val="28"/>
+          <w:shd w:val="clear" w:fill="FFFFFF" w:color="auto"/>
+        </w:rPr>
+      </w:r>
+      <w:r/>
+      <w:r>
+        <w:rPr>
+          <w:rFonts w:ascii="Times New Roman" w:hAnsi="Times New Roman" w:cs="Times New Roman" w:eastAsia="Times New Roman"/>
+          <w:sz w:val="28"/>
+          <w:szCs w:val="28"/>
+        </w:rPr>
+      </w:r>
+      <w:r>
+        <w:rPr>
+          <w:rFonts w:ascii="Times New Roman" w:hAnsi="Times New Roman" w:cs="Times New Roman" w:eastAsia="Times New Roman"/>
+          <w:sz w:val="28"/>
+          <w:szCs w:val="28"/>
+        </w:rPr>
+      </w:r>
+      <w:r/>
+    </w:p>
+    <w:p>
+      <w:pPr>
+        <w:pStyle w:val="1_639"/>
+        <w:jc w:val="both"/>
+        <w:shd w:val="clear" w:fill="FFFFFF" w:color="auto"/>
+        <w:rPr>
+          <w:rFonts w:ascii="Times New Roman" w:hAnsi="Times New Roman" w:cs="Times New Roman"/>
           <w:lang w:val="uk-UA"/>
         </w:rPr>
-      </w:r>
+      </w:pPr>
+      <w:r>
+        <w:rPr>
+          <w:rFonts w:ascii="Times New Roman" w:hAnsi="Times New Roman" w:cs="Times New Roman"/>
+          <w:b/>
+          <w:sz w:val="28"/>
+          <w:szCs w:val="28"/>
+          <w:lang w:val="uk-UA"/>
+        </w:rPr>
+        <w:t xml:space="preserve">Суть «генетичного» підходу</w:t>
+      </w:r>
+      <w:r>
+        <w:rPr>
+          <w:rFonts w:ascii="Times New Roman" w:hAnsi="Times New Roman" w:cs="Times New Roman"/>
+          <w:b/>
+          <w:sz w:val="28"/>
+          <w:szCs w:val="28"/>
+          <w:lang w:val="uk-UA"/>
+        </w:rPr>
+        <w:t xml:space="preserve"> у рішенні задачі комівояжера</w:t>
+      </w:r>
+      <w:r>
+        <w:rPr>
+          <w:rFonts w:ascii="Times New Roman" w:hAnsi="Times New Roman" w:cs="Times New Roman"/>
+          <w:sz w:val="28"/>
+          <w:szCs w:val="28"/>
+          <w:lang w:val="uk-UA"/>
+        </w:rPr>
+        <w:t xml:space="preserve"> в тому, що спочатку генерується деяка невелика множина маршрутів - початковою популяцією. Далі до маршрутів цієї початкової множини застосовуються операції вибору батьківської пари, схрещування і мутації.</w:t>
+      </w:r>
+      <w:r>
+        <w:rPr>
+          <w:rFonts w:ascii="Times New Roman" w:hAnsi="Times New Roman" w:cs="Times New Roman"/>
+          <w:sz w:val="28"/>
+          <w:szCs w:val="28"/>
+          <w:lang w:val="uk-UA"/>
+        </w:rPr>
+      </w:r>
+      <w:r/>
+    </w:p>
+    <w:p>
+      <w:pPr>
+        <w:spacing w:after="100" w:afterAutospacing="1" w:before="100" w:beforeAutospacing="1"/>
+        <w:shd w:val="clear" w:fill="FFFFFF" w:color="auto"/>
+        <w:rPr>
+          <w:rFonts w:ascii="Times New Roman" w:hAnsi="Times New Roman" w:cs="Times New Roman" w:eastAsia="Times New Roman"/>
+          <w:lang w:eastAsia="ru-RU"/>
+        </w:rPr>
+      </w:pPr>
+      <w:r>
+        <w:rPr>
+          <w:rFonts w:ascii="Times New Roman" w:hAnsi="Times New Roman" w:cs="Times New Roman" w:eastAsia="Times New Roman"/>
+          <w:sz w:val="28"/>
+          <w:szCs w:val="28"/>
+          <w:lang w:eastAsia="ru-RU"/>
+        </w:rPr>
+        <w:t xml:space="preserve">Основний (класичний) генетичний алгоритм складається з наступних кроків:</w:t>
+      </w:r>
+      <w:r>
+        <w:rPr>
+          <w:rFonts w:ascii="Times New Roman" w:hAnsi="Times New Roman" w:cs="Times New Roman" w:eastAsia="Times New Roman"/>
+          <w:sz w:val="28"/>
+          <w:szCs w:val="28"/>
+          <w:lang w:eastAsia="ru-RU"/>
+        </w:rPr>
+      </w:r>
+      <w:r/>
+    </w:p>
+    <w:p>
+      <w:pPr>
+        <w:numPr>
+          <w:ilvl w:val="0"/>
+          <w:numId w:val="3"/>
+        </w:numPr>
+        <w:jc w:val="both"/>
+        <w:spacing w:after="100" w:afterAutospacing="1" w:before="100" w:beforeAutospacing="1"/>
+        <w:shd w:val="clear" w:fill="FFFFFF" w:color="auto"/>
+        <w:widowControl/>
+        <w:rPr>
+          <w:rFonts w:ascii="Times New Roman" w:hAnsi="Times New Roman" w:cs="Times New Roman" w:eastAsia="Times New Roman"/>
+          <w:lang w:eastAsia="ru-RU"/>
+        </w:rPr>
+      </w:pPr>
+      <w:r>
+        <w:rPr>
+          <w:rFonts w:ascii="Times New Roman" w:hAnsi="Times New Roman" w:cs="Times New Roman" w:eastAsia="Times New Roman"/>
+          <w:sz w:val="28"/>
+          <w:szCs w:val="28"/>
+          <w:lang w:eastAsia="ru-RU"/>
+        </w:rPr>
+        <w:t xml:space="preserve">ініціалізація, або вибір вихідної популяції особин;</w:t>
+      </w:r>
+      <w:r>
+        <w:rPr>
+          <w:rFonts w:ascii="Times New Roman" w:hAnsi="Times New Roman" w:cs="Times New Roman" w:eastAsia="Times New Roman"/>
+          <w:sz w:val="28"/>
+          <w:szCs w:val="28"/>
+          <w:lang w:eastAsia="ru-RU"/>
+        </w:rPr>
+      </w:r>
+      <w:r/>
+    </w:p>
+    <w:p>
+      <w:pPr>
+        <w:numPr>
+          <w:ilvl w:val="0"/>
+          <w:numId w:val="3"/>
+        </w:numPr>
+        <w:jc w:val="both"/>
+        <w:spacing w:after="100" w:afterAutospacing="1" w:before="100" w:beforeAutospacing="1"/>
+        <w:shd w:val="clear" w:fill="FFFFFF" w:color="auto"/>
+        <w:widowControl/>
+        <w:rPr>
+          <w:rFonts w:ascii="Times New Roman" w:hAnsi="Times New Roman" w:cs="Times New Roman" w:eastAsia="Times New Roman"/>
+          <w:lang w:eastAsia="ru-RU"/>
+        </w:rPr>
+      </w:pPr>
+      <w:r>
+        <w:rPr>
+          <w:rFonts w:ascii="Times New Roman" w:hAnsi="Times New Roman" w:cs="Times New Roman" w:eastAsia="Times New Roman"/>
+          <w:sz w:val="28"/>
+          <w:szCs w:val="28"/>
+          <w:lang w:eastAsia="ru-RU"/>
+        </w:rPr>
+        <w:t xml:space="preserve">оцінка пристосованості особин в популяції;</w:t>
+      </w:r>
+      <w:r>
+        <w:rPr>
+          <w:rFonts w:ascii="Times New Roman" w:hAnsi="Times New Roman" w:cs="Times New Roman" w:eastAsia="Times New Roman"/>
+          <w:sz w:val="28"/>
+          <w:szCs w:val="28"/>
+          <w:lang w:eastAsia="ru-RU"/>
+        </w:rPr>
+      </w:r>
+      <w:r/>
+    </w:p>
+    <w:p>
+      <w:pPr>
+        <w:numPr>
+          <w:ilvl w:val="0"/>
+          <w:numId w:val="3"/>
+        </w:numPr>
+        <w:jc w:val="both"/>
+        <w:spacing w:after="100" w:afterAutospacing="1" w:before="100" w:beforeAutospacing="1"/>
+        <w:shd w:val="clear" w:fill="FFFFFF" w:color="auto"/>
+        <w:widowControl/>
+        <w:rPr>
+          <w:rFonts w:ascii="Times New Roman" w:hAnsi="Times New Roman" w:cs="Times New Roman" w:eastAsia="Times New Roman"/>
+          <w:lang w:eastAsia="ru-RU"/>
+        </w:rPr>
+      </w:pPr>
+      <w:r>
+        <w:rPr>
+          <w:rFonts w:ascii="Times New Roman" w:hAnsi="Times New Roman" w:cs="Times New Roman" w:eastAsia="Times New Roman"/>
+          <w:sz w:val="28"/>
+          <w:szCs w:val="28"/>
+          <w:lang w:eastAsia="ru-RU"/>
+        </w:rPr>
+        <w:t xml:space="preserve">перевірка умови зупинки алгоритму;</w:t>
+      </w:r>
+      <w:r>
+        <w:rPr>
+          <w:rFonts w:ascii="Times New Roman" w:hAnsi="Times New Roman" w:cs="Times New Roman" w:eastAsia="Times New Roman"/>
+          <w:sz w:val="28"/>
+          <w:szCs w:val="28"/>
+          <w:lang w:eastAsia="ru-RU"/>
+        </w:rPr>
+      </w:r>
+      <w:r/>
+    </w:p>
+    <w:p>
+      <w:pPr>
+        <w:numPr>
+          <w:ilvl w:val="0"/>
+          <w:numId w:val="3"/>
+        </w:numPr>
+        <w:jc w:val="both"/>
+        <w:spacing w:after="100" w:afterAutospacing="1" w:before="100" w:beforeAutospacing="1"/>
+        <w:shd w:val="clear" w:fill="FFFFFF" w:color="auto"/>
+        <w:widowControl/>
+        <w:rPr>
+          <w:rFonts w:ascii="Times New Roman" w:hAnsi="Times New Roman" w:cs="Times New Roman" w:eastAsia="Times New Roman"/>
+          <w:lang w:eastAsia="ru-RU"/>
+        </w:rPr>
+      </w:pPr>
+      <w:r>
+        <w:rPr>
+          <w:rFonts w:ascii="Times New Roman" w:hAnsi="Times New Roman" w:cs="Times New Roman" w:eastAsia="Times New Roman"/>
+          <w:sz w:val="28"/>
+          <w:szCs w:val="28"/>
+          <w:lang w:eastAsia="ru-RU"/>
+        </w:rPr>
+        <w:t xml:space="preserve">схрещування (двоточкове);</w:t>
+      </w:r>
+      <w:r>
+        <w:rPr>
+          <w:rFonts w:ascii="Times New Roman" w:hAnsi="Times New Roman" w:cs="Times New Roman" w:eastAsia="Times New Roman"/>
+          <w:sz w:val="28"/>
+          <w:szCs w:val="28"/>
+          <w:lang w:eastAsia="ru-RU"/>
+        </w:rPr>
+      </w:r>
+      <w:r/>
+    </w:p>
+    <w:p>
+      <w:pPr>
+        <w:numPr>
+          <w:ilvl w:val="0"/>
+          <w:numId w:val="3"/>
+        </w:numPr>
+        <w:jc w:val="both"/>
+        <w:spacing w:after="100" w:afterAutospacing="1" w:before="100" w:beforeAutospacing="1"/>
+        <w:shd w:val="clear" w:fill="FFFFFF" w:color="auto"/>
+        <w:widowControl/>
+        <w:rPr>
+          <w:rFonts w:ascii="Times New Roman" w:hAnsi="Times New Roman" w:cs="Times New Roman" w:eastAsia="Times New Roman"/>
+          <w:lang w:eastAsia="ru-RU"/>
+        </w:rPr>
+      </w:pPr>
+      <w:r>
+        <w:rPr>
+          <w:rFonts w:ascii="Times New Roman" w:hAnsi="Times New Roman" w:cs="Times New Roman" w:eastAsia="Times New Roman"/>
+          <w:sz w:val="28"/>
+          <w:szCs w:val="28"/>
+          <w:lang w:eastAsia="ru-RU"/>
+        </w:rPr>
+        <w:t xml:space="preserve">застосування генетичних операторів: схрещування (двоточкове) і мутації;</w:t>
+      </w:r>
+      <w:r>
+        <w:rPr>
+          <w:rFonts w:ascii="Times New Roman" w:hAnsi="Times New Roman" w:cs="Times New Roman" w:eastAsia="Times New Roman"/>
+          <w:sz w:val="28"/>
+          <w:szCs w:val="28"/>
+          <w:lang w:eastAsia="ru-RU"/>
+        </w:rPr>
+      </w:r>
+      <w:r/>
+    </w:p>
+    <w:p>
+      <w:pPr>
+        <w:numPr>
+          <w:ilvl w:val="0"/>
+          <w:numId w:val="3"/>
+        </w:numPr>
+        <w:jc w:val="both"/>
+        <w:spacing w:after="100" w:afterAutospacing="1" w:before="100" w:beforeAutospacing="1"/>
+        <w:shd w:val="clear" w:fill="FFFFFF" w:color="auto"/>
+        <w:widowControl/>
+        <w:rPr>
+          <w:rFonts w:ascii="Times New Roman" w:hAnsi="Times New Roman" w:cs="Times New Roman" w:eastAsia="Times New Roman"/>
+          <w:lang w:eastAsia="ru-RU"/>
+        </w:rPr>
+      </w:pPr>
+      <w:r>
+        <w:rPr>
+          <w:rFonts w:ascii="Times New Roman" w:hAnsi="Times New Roman" w:cs="Times New Roman" w:eastAsia="Times New Roman"/>
+          <w:sz w:val="28"/>
+          <w:szCs w:val="28"/>
+          <w:lang w:eastAsia="ru-RU"/>
+        </w:rPr>
+        <w:t xml:space="preserve">формування нової популяції з урахуванням оператору вибору батьківської пари</w:t>
+      </w:r>
+      <w:r>
+        <w:rPr>
+          <w:rFonts w:ascii="Times New Roman" w:hAnsi="Times New Roman" w:cs="Times New Roman" w:eastAsia="Times New Roman"/>
+          <w:sz w:val="28"/>
+          <w:szCs w:val="28"/>
+          <w:lang w:eastAsia="ru-RU"/>
+        </w:rPr>
+        <w:t xml:space="preserve"> з використанням аутбридінгу;</w:t>
+      </w:r>
+      <w:r>
+        <w:rPr>
+          <w:rFonts w:ascii="Times New Roman" w:hAnsi="Times New Roman" w:cs="Times New Roman" w:eastAsia="Times New Roman"/>
+          <w:sz w:val="28"/>
+          <w:szCs w:val="28"/>
+          <w:lang w:eastAsia="ru-RU"/>
+        </w:rPr>
+      </w:r>
+      <w:r/>
+    </w:p>
+    <w:p>
+      <w:pPr>
+        <w:numPr>
+          <w:ilvl w:val="0"/>
+          <w:numId w:val="3"/>
+        </w:numPr>
+        <w:jc w:val="both"/>
+        <w:spacing w:after="100" w:afterAutospacing="1" w:before="100" w:beforeAutospacing="1"/>
+        <w:shd w:val="clear" w:fill="FFFFFF" w:color="auto"/>
+        <w:widowControl/>
+        <w:rPr>
+          <w:rFonts w:ascii="Times New Roman" w:hAnsi="Times New Roman" w:cs="Times New Roman" w:eastAsia="Times New Roman"/>
+          <w:lang w:eastAsia="ru-RU"/>
+        </w:rPr>
+      </w:pPr>
+      <w:r>
+        <w:rPr>
+          <w:rFonts w:ascii="Times New Roman" w:hAnsi="Times New Roman" w:cs="Times New Roman" w:eastAsia="Times New Roman"/>
+          <w:sz w:val="28"/>
+          <w:szCs w:val="28"/>
+          <w:lang w:eastAsia="ru-RU"/>
+        </w:rPr>
+        <w:t xml:space="preserve">перевірка умови зупинки алгоритму;</w:t>
+      </w:r>
+      <w:r>
+        <w:rPr>
+          <w:rFonts w:ascii="Times New Roman" w:hAnsi="Times New Roman" w:cs="Times New Roman" w:eastAsia="Times New Roman"/>
+          <w:sz w:val="28"/>
+          <w:szCs w:val="28"/>
+          <w:lang w:eastAsia="ru-RU"/>
+        </w:rPr>
+      </w:r>
+      <w:r/>
+    </w:p>
+    <w:p>
+      <w:pPr>
+        <w:numPr>
+          <w:ilvl w:val="0"/>
+          <w:numId w:val="3"/>
+        </w:numPr>
+        <w:jc w:val="both"/>
+        <w:spacing w:after="100" w:afterAutospacing="1" w:before="100" w:beforeAutospacing="1"/>
+        <w:shd w:val="clear" w:fill="FFFFFF" w:color="auto"/>
+        <w:widowControl/>
+        <w:rPr>
+          <w:rFonts w:ascii="Times New Roman" w:hAnsi="Times New Roman" w:cs="Times New Roman" w:eastAsia="Times New Roman"/>
+          <w:lang w:eastAsia="ru-RU"/>
+        </w:rPr>
+      </w:pPr>
+      <w:r>
+        <w:rPr>
+          <w:rFonts w:ascii="Times New Roman" w:hAnsi="Times New Roman" w:cs="Times New Roman" w:eastAsia="Times New Roman"/>
+          <w:sz w:val="28"/>
+          <w:szCs w:val="28"/>
+          <w:lang w:eastAsia="ru-RU"/>
+        </w:rPr>
+        <w:t xml:space="preserve">вибір «найкращої» особини.</w:t>
+      </w:r>
+      <w:r>
+        <w:rPr>
+          <w:rFonts w:ascii="Times New Roman" w:hAnsi="Times New Roman" w:cs="Times New Roman" w:eastAsia="Times New Roman"/>
+          <w:sz w:val="28"/>
+          <w:szCs w:val="28"/>
+          <w:lang w:eastAsia="ru-RU"/>
+        </w:rPr>
+      </w:r>
+      <w:r/>
+    </w:p>
+    <w:p>
+      <w:pPr>
+        <w:jc w:val="both"/>
+        <w:spacing w:after="100" w:afterAutospacing="1" w:before="100" w:beforeAutospacing="1"/>
+        <w:shd w:val="clear" w:fill="FFFFFF" w:color="auto"/>
+        <w:rPr>
+          <w:rFonts w:ascii="Times New Roman" w:hAnsi="Times New Roman" w:cs="Times New Roman" w:eastAsia="Times New Roman"/>
+          <w:lang w:eastAsia="ru-RU"/>
+        </w:rPr>
+      </w:pPr>
+      <w:r>
+        <w:rPr>
+          <w:rFonts w:ascii="Times New Roman" w:hAnsi="Times New Roman" w:cs="Times New Roman" w:eastAsia="Times New Roman"/>
+          <w:sz w:val="28"/>
+          <w:szCs w:val="28"/>
+          <w:lang w:eastAsia="ru-RU"/>
+        </w:rPr>
+        <w:t xml:space="preserve">У класичному генетичному алгоритмі застосовуються два основних генетичних оператора: оператор схрещування (сrossover) та оператор мутації (mutation). Однак слід зазначити, що оператор мутації гр</w:t>
+      </w:r>
+      <w:r>
+        <w:rPr>
+          <w:rFonts w:ascii="Times New Roman" w:hAnsi="Times New Roman" w:cs="Times New Roman" w:eastAsia="Times New Roman"/>
+          <w:sz w:val="28"/>
+          <w:szCs w:val="28"/>
+          <w:lang w:eastAsia="ru-RU"/>
+        </w:rPr>
+        <w:t xml:space="preserve">ає явно другорядну роль в порівнянні з оператором схрещування. Це означає, що схрещування в класичному генетичному алгоритмі здійснюється практично завжди, тоді як мутація — досить рідко. Вірогідність схрещування, як правило, досить велика (звичайно 0,5 &lt;р</w:t>
+      </w:r>
+      <w:r>
+        <w:rPr>
+          <w:rFonts w:ascii="Times New Roman" w:hAnsi="Times New Roman" w:cs="Times New Roman" w:eastAsia="Times New Roman"/>
+          <w:sz w:val="28"/>
+          <w:szCs w:val="28"/>
+          <w:vertAlign w:val="subscript"/>
+          <w:lang w:eastAsia="ru-RU"/>
+        </w:rPr>
+        <w:t xml:space="preserve">c</w:t>
+      </w:r>
+      <w:r>
+        <w:rPr>
+          <w:rFonts w:ascii="Times New Roman" w:hAnsi="Times New Roman" w:cs="Times New Roman" w:eastAsia="Times New Roman"/>
+          <w:sz w:val="28"/>
+          <w:szCs w:val="28"/>
+          <w:lang w:eastAsia="ru-RU"/>
+        </w:rPr>
+        <w:t xml:space="preserve"> &lt;1), тоді як імовірність мутації встановлюється дуже малою (найчастіше 0 &lt;р</w:t>
+      </w:r>
+      <w:r>
+        <w:rPr>
+          <w:rFonts w:ascii="Times New Roman" w:hAnsi="Times New Roman" w:cs="Times New Roman" w:eastAsia="Times New Roman"/>
+          <w:sz w:val="28"/>
+          <w:szCs w:val="28"/>
+          <w:vertAlign w:val="subscript"/>
+          <w:lang w:eastAsia="ru-RU"/>
+        </w:rPr>
+        <w:t xml:space="preserve">m</w:t>
+      </w:r>
+      <w:r>
+        <w:rPr>
+          <w:rFonts w:ascii="Times New Roman" w:hAnsi="Times New Roman" w:cs="Times New Roman" w:eastAsia="Times New Roman"/>
+          <w:sz w:val="28"/>
+          <w:szCs w:val="28"/>
+          <w:lang w:eastAsia="ru-RU"/>
+        </w:rPr>
+        <w:t xml:space="preserve"> &lt;0,1). Це випливає з аналогії зі світом живих організмів, де мутації відбуваються надзвичайно рідко.</w:t>
+      </w:r>
+      <w:r>
+        <w:rPr>
+          <w:rFonts w:ascii="Times New Roman" w:hAnsi="Times New Roman" w:cs="Times New Roman" w:eastAsia="Times New Roman"/>
+          <w:sz w:val="28"/>
+          <w:szCs w:val="28"/>
+          <w:lang w:eastAsia="ru-RU"/>
+        </w:rPr>
+      </w:r>
+      <w:r/>
+    </w:p>
+    <w:p>
+      <w:pPr>
+        <w:tabs>
+          <w:tab w:val="left" w:pos="916" w:leader="none"/>
+          <w:tab w:val="left" w:pos="1832" w:leader="none"/>
+          <w:tab w:val="left" w:pos="2748" w:leader="none"/>
+          <w:tab w:val="left" w:pos="3664" w:leader="none"/>
+          <w:tab w:val="left" w:pos="4580" w:leader="none"/>
+          <w:tab w:val="left" w:pos="5496" w:leader="none"/>
+          <w:tab w:val="left" w:pos="6412" w:leader="none"/>
+          <w:tab w:val="left" w:pos="7328" w:leader="none"/>
+          <w:tab w:val="left" w:pos="8244" w:leader="none"/>
+          <w:tab w:val="left" w:pos="9160" w:leader="none"/>
+          <w:tab w:val="left" w:pos="10076" w:leader="none"/>
+          <w:tab w:val="left" w:pos="10992" w:leader="none"/>
+          <w:tab w:val="left" w:pos="11908" w:leader="none"/>
+          <w:tab w:val="left" w:pos="12824" w:leader="none"/>
+          <w:tab w:val="left" w:pos="13740" w:leader="none"/>
+          <w:tab w:val="left" w:pos="14656" w:leader="none"/>
+        </w:tabs>
+        <w:rPr>
+          <w:rFonts w:ascii="Times New Roman" w:hAnsi="Times New Roman" w:cs="Times New Roman" w:eastAsia="Times New Roman"/>
+          <w:lang w:eastAsia="ru-RU"/>
+        </w:rPr>
+      </w:pPr>
+      <w:r>
+        <w:rPr>
+          <w:rFonts w:ascii="Times New Roman" w:hAnsi="Times New Roman" w:cs="Times New Roman"/>
+          <w:sz w:val="28"/>
+          <w:szCs w:val="28"/>
+          <w:lang w:val="ru-RU"/>
+        </w:rPr>
+        <w:t xml:space="preserve">За варіантом </w:t>
+      </w:r>
+      <w:r>
+        <w:rPr>
+          <w:rFonts w:ascii="Times New Roman" w:hAnsi="Times New Roman" w:cs="Times New Roman"/>
+          <w:sz w:val="28"/>
+          <w:szCs w:val="28"/>
+          <w:lang w:val="uk-UA"/>
+        </w:rPr>
+        <w:t xml:space="preserve">реалізовано</w:t>
+      </w:r>
+      <w:r>
+        <w:rPr>
+          <w:rFonts w:ascii="Times New Roman" w:hAnsi="Times New Roman" w:cs="Times New Roman"/>
+          <w:sz w:val="28"/>
+          <w:szCs w:val="28"/>
+          <w:lang w:val="ru-RU"/>
+        </w:rPr>
+        <w:t xml:space="preserve"> </w:t>
+      </w:r>
+      <w:r>
+        <w:rPr>
+          <w:rFonts w:ascii="Times New Roman" w:hAnsi="Times New Roman" w:cs="Times New Roman"/>
+          <w:sz w:val="28"/>
+          <w:szCs w:val="28"/>
+          <w:lang w:val="uk-UA"/>
+        </w:rPr>
+        <w:t xml:space="preserve">багатоточковий</w:t>
+      </w:r>
+      <w:r>
+        <w:rPr>
+          <w:rFonts w:ascii="Times New Roman" w:hAnsi="Times New Roman" w:cs="Times New Roman"/>
+          <w:sz w:val="28"/>
+          <w:szCs w:val="28"/>
+          <w:lang w:val="ru-RU"/>
+        </w:rPr>
+        <w:t xml:space="preserve"> кросинговер та використ</w:t>
+      </w:r>
+      <w:r>
+        <w:rPr>
+          <w:rFonts w:ascii="Times New Roman" w:hAnsi="Times New Roman" w:cs="Times New Roman"/>
+          <w:sz w:val="28"/>
+          <w:szCs w:val="28"/>
+          <w:lang w:val="uk-UA"/>
+        </w:rPr>
+        <w:t xml:space="preserve">ано</w:t>
+      </w:r>
+      <w:r>
+        <w:rPr>
+          <w:rFonts w:ascii="Times New Roman" w:hAnsi="Times New Roman" w:cs="Times New Roman"/>
+          <w:sz w:val="28"/>
+          <w:szCs w:val="28"/>
+          <w:lang w:val="ru-RU"/>
+        </w:rPr>
+        <w:t xml:space="preserve"> </w:t>
+      </w:r>
+      <w:r>
+        <w:rPr>
+          <w:rFonts w:ascii="Times New Roman" w:hAnsi="Times New Roman" w:cs="Times New Roman"/>
+          <w:sz w:val="28"/>
+          <w:szCs w:val="28"/>
+          <w:lang w:val="uk-UA"/>
+        </w:rPr>
+        <w:t xml:space="preserve">панміксію</w:t>
+      </w:r>
+      <w:r>
+        <w:rPr>
+          <w:rFonts w:ascii="Times New Roman" w:hAnsi="Times New Roman" w:cs="Times New Roman"/>
+          <w:sz w:val="28"/>
+          <w:szCs w:val="28"/>
+          <w:lang w:val="ru-RU"/>
+        </w:rPr>
+        <w:t xml:space="preserve">.</w:t>
+      </w:r>
+      <w:r>
+        <w:rPr>
+          <w:rFonts w:ascii="Times New Roman" w:hAnsi="Times New Roman" w:cs="Times New Roman"/>
+          <w:sz w:val="28"/>
+          <w:szCs w:val="28"/>
+          <w:lang w:val="ru-RU"/>
+        </w:rPr>
+      </w:r>
+      <w:r/>
+    </w:p>
+    <w:p>
+      <w:pPr>
+        <w:spacing w:after="120" w:before="120"/>
+        <w:shd w:val="clear" w:fill="FFFFFF" w:color="auto"/>
+        <w:rPr>
+          <w:rFonts w:ascii="Times New Roman" w:hAnsi="Times New Roman" w:cs="Times New Roman" w:eastAsia="Times New Roman"/>
+          <w:lang w:eastAsia="ru-RU"/>
+        </w:rPr>
+      </w:pPr>
+      <w:r>
+        <w:rPr>
+          <w:rFonts w:ascii="Times New Roman" w:hAnsi="Times New Roman" w:cs="Times New Roman" w:eastAsia="Times New Roman"/>
+          <w:sz w:val="24"/>
+          <w:szCs w:val="24"/>
+          <w:lang w:eastAsia="ru-RU"/>
+        </w:rPr>
+        <w:t xml:space="preserve">Генетичні алгоритми </w:t>
+      </w:r>
+      <w:r>
+        <w:rPr>
+          <w:rFonts w:ascii="Times New Roman" w:hAnsi="Times New Roman" w:cs="Times New Roman" w:eastAsia="Times New Roman"/>
+          <w:sz w:val="24"/>
+          <w:szCs w:val="24"/>
+          <w:lang w:eastAsia="ru-RU"/>
+        </w:rPr>
+        <w:t xml:space="preserve">на практиці застосовют</w:t>
+      </w:r>
+      <w:r>
+        <w:rPr>
+          <w:rFonts w:ascii="Times New Roman" w:hAnsi="Times New Roman" w:cs="Times New Roman" w:eastAsia="Times New Roman"/>
+          <w:sz w:val="24"/>
+          <w:szCs w:val="24"/>
+          <w:lang w:eastAsia="ru-RU"/>
+        </w:rPr>
+        <w:t xml:space="preserve">ься для вирішення наступних задач:</w:t>
+      </w:r>
+      <w:r>
+        <w:rPr>
+          <w:rFonts w:ascii="Times New Roman" w:hAnsi="Times New Roman" w:cs="Times New Roman" w:eastAsia="Times New Roman"/>
+          <w:sz w:val="24"/>
+          <w:szCs w:val="24"/>
+          <w:lang w:eastAsia="ru-RU"/>
+        </w:rPr>
+      </w:r>
+      <w:r/>
+    </w:p>
+    <w:p>
+      <w:pPr>
+        <w:numPr>
+          <w:ilvl w:val="0"/>
+          <w:numId w:val="4"/>
+        </w:numPr>
+        <w:ind w:left="1152"/>
+        <w:spacing w:after="24" w:before="100" w:beforeAutospacing="1"/>
+        <w:shd w:val="clear" w:fill="FFFFFF" w:color="auto"/>
+        <w:widowControl/>
+        <w:rPr>
+          <w:rFonts w:ascii="Times New Roman" w:hAnsi="Times New Roman" w:cs="Times New Roman" w:eastAsia="Times New Roman"/>
+          <w:lang w:eastAsia="ru-RU"/>
+        </w:rPr>
+      </w:pPr>
+      <w:r/>
+      <w:hyperlink r:id="rId13" w:tooltip="Оптимізація функцій (ще не написана)" w:history="1">
+        <w:r>
+          <w:rPr>
+            <w:rFonts w:ascii="Times New Roman" w:hAnsi="Times New Roman" w:cs="Times New Roman" w:eastAsia="Times New Roman"/>
+            <w:sz w:val="24"/>
+            <w:szCs w:val="24"/>
+            <w:lang w:eastAsia="ru-RU"/>
+          </w:rPr>
+          <w:t xml:space="preserve">Оптимізація функцій</w:t>
+        </w:r>
+      </w:hyperlink>
+      <w:r>
+        <w:rPr>
+          <w:rFonts w:ascii="Times New Roman" w:hAnsi="Times New Roman" w:cs="Times New Roman" w:eastAsia="Times New Roman"/>
+          <w:sz w:val="24"/>
+          <w:szCs w:val="24"/>
+          <w:lang w:eastAsia="ru-RU"/>
+        </w:rPr>
+      </w:r>
+      <w:r/>
+    </w:p>
+    <w:p>
+      <w:pPr>
+        <w:numPr>
+          <w:ilvl w:val="0"/>
+          <w:numId w:val="4"/>
+        </w:numPr>
+        <w:ind w:left="1152"/>
+        <w:spacing w:after="24" w:before="100" w:beforeAutospacing="1"/>
+        <w:shd w:val="clear" w:fill="FFFFFF" w:color="auto"/>
+        <w:widowControl/>
+        <w:rPr>
+          <w:rFonts w:ascii="Times New Roman" w:hAnsi="Times New Roman" w:cs="Times New Roman" w:eastAsia="Times New Roman"/>
+          <w:lang w:eastAsia="ru-RU"/>
+        </w:rPr>
+      </w:pPr>
+      <w:r/>
+      <w:hyperlink r:id="rId14" w:tooltip="Оптимізація запитів СУБД (ще не написана)" w:history="1">
+        <w:r>
+          <w:rPr>
+            <w:rFonts w:ascii="Times New Roman" w:hAnsi="Times New Roman" w:cs="Times New Roman" w:eastAsia="Times New Roman"/>
+            <w:sz w:val="24"/>
+            <w:szCs w:val="24"/>
+            <w:lang w:eastAsia="ru-RU"/>
+          </w:rPr>
+          <w:t xml:space="preserve">Оптимізація запитів в базах даних</w:t>
+        </w:r>
+      </w:hyperlink>
+      <w:r>
+        <w:rPr>
+          <w:rFonts w:ascii="Times New Roman" w:hAnsi="Times New Roman" w:cs="Times New Roman" w:eastAsia="Times New Roman"/>
+          <w:sz w:val="24"/>
+          <w:szCs w:val="24"/>
+          <w:lang w:eastAsia="ru-RU"/>
+        </w:rPr>
+      </w:r>
+      <w:r/>
+    </w:p>
+    <w:p>
+      <w:pPr>
+        <w:numPr>
+          <w:ilvl w:val="0"/>
+          <w:numId w:val="4"/>
+        </w:numPr>
+        <w:ind w:left="1152"/>
+        <w:spacing w:after="24" w:before="100" w:beforeAutospacing="1"/>
+        <w:shd w:val="clear" w:fill="FFFFFF" w:color="auto"/>
+        <w:widowControl/>
+        <w:rPr>
+          <w:rFonts w:ascii="Times New Roman" w:hAnsi="Times New Roman" w:cs="Times New Roman" w:eastAsia="Times New Roman"/>
+          <w:lang w:eastAsia="ru-RU"/>
+        </w:rPr>
+      </w:pPr>
+      <w:r>
+        <w:rPr>
+          <w:rFonts w:ascii="Times New Roman" w:hAnsi="Times New Roman" w:cs="Times New Roman" w:eastAsia="Times New Roman"/>
+          <w:sz w:val="24"/>
+          <w:szCs w:val="24"/>
+          <w:lang w:eastAsia="ru-RU"/>
+        </w:rPr>
+        <w:t xml:space="preserve">Різноманітні задачі на </w:t>
+      </w:r>
+      <w:hyperlink r:id="rId15" w:tooltip="Граф (математика)" w:history="1">
+        <w:r>
+          <w:rPr>
+            <w:rFonts w:ascii="Times New Roman" w:hAnsi="Times New Roman" w:cs="Times New Roman" w:eastAsia="Times New Roman"/>
+            <w:sz w:val="24"/>
+            <w:szCs w:val="24"/>
+            <w:lang w:eastAsia="ru-RU"/>
+          </w:rPr>
+          <w:t xml:space="preserve">графах</w:t>
+        </w:r>
+      </w:hyperlink>
+      <w:r>
+        <w:rPr>
+          <w:rFonts w:ascii="Times New Roman" w:hAnsi="Times New Roman" w:cs="Times New Roman" w:eastAsia="Times New Roman"/>
+          <w:sz w:val="24"/>
+          <w:szCs w:val="24"/>
+          <w:lang w:eastAsia="ru-RU"/>
+        </w:rPr>
+        <w:t xml:space="preserve"> (</w:t>
+      </w:r>
+      <w:hyperlink r:id="rId16" w:tooltip="Задача комівояжера" w:history="1">
+        <w:r>
+          <w:rPr>
+            <w:rFonts w:ascii="Times New Roman" w:hAnsi="Times New Roman" w:cs="Times New Roman" w:eastAsia="Times New Roman"/>
+            <w:sz w:val="24"/>
+            <w:szCs w:val="24"/>
+            <w:lang w:eastAsia="ru-RU"/>
+          </w:rPr>
+          <w:t xml:space="preserve">задача комівояжера</w:t>
+        </w:r>
+      </w:hyperlink>
+      <w:r>
+        <w:rPr>
+          <w:rFonts w:ascii="Times New Roman" w:hAnsi="Times New Roman" w:cs="Times New Roman" w:eastAsia="Times New Roman"/>
+          <w:sz w:val="24"/>
+          <w:szCs w:val="24"/>
+          <w:lang w:eastAsia="ru-RU"/>
+        </w:rPr>
+        <w:t xml:space="preserve">, розфарбування)</w:t>
+      </w:r>
+      <w:r>
+        <w:rPr>
+          <w:rFonts w:ascii="Times New Roman" w:hAnsi="Times New Roman" w:cs="Times New Roman" w:eastAsia="Times New Roman"/>
+          <w:sz w:val="24"/>
+          <w:szCs w:val="24"/>
+          <w:lang w:eastAsia="ru-RU"/>
+        </w:rPr>
+      </w:r>
+      <w:r/>
+    </w:p>
+    <w:p>
+      <w:pPr>
+        <w:numPr>
+          <w:ilvl w:val="0"/>
+          <w:numId w:val="4"/>
+        </w:numPr>
+        <w:ind w:left="1152"/>
+        <w:spacing w:after="24" w:before="100" w:beforeAutospacing="1"/>
+        <w:shd w:val="clear" w:fill="FFFFFF" w:color="auto"/>
+        <w:widowControl/>
+        <w:rPr>
+          <w:rFonts w:ascii="Times New Roman" w:hAnsi="Times New Roman" w:cs="Times New Roman" w:eastAsia="Times New Roman"/>
+          <w:lang w:eastAsia="ru-RU"/>
+        </w:rPr>
+      </w:pPr>
+      <w:r>
+        <w:rPr>
+          <w:rFonts w:ascii="Times New Roman" w:hAnsi="Times New Roman" w:cs="Times New Roman" w:eastAsia="Times New Roman"/>
+          <w:sz w:val="24"/>
+          <w:szCs w:val="24"/>
+          <w:lang w:eastAsia="ru-RU"/>
+        </w:rPr>
+        <w:t xml:space="preserve">Налаштування і навчання </w:t>
+      </w:r>
+      <w:hyperlink r:id="rId17" w:tooltip="Штучна нейронна мережа" w:history="1">
+        <w:r>
+          <w:rPr>
+            <w:rFonts w:ascii="Times New Roman" w:hAnsi="Times New Roman" w:cs="Times New Roman" w:eastAsia="Times New Roman"/>
+            <w:sz w:val="24"/>
+            <w:szCs w:val="24"/>
+            <w:lang w:eastAsia="ru-RU"/>
+          </w:rPr>
+          <w:t xml:space="preserve">штучної нейронної мережі</w:t>
+        </w:r>
+      </w:hyperlink>
+      <w:r>
+        <w:rPr>
+          <w:rFonts w:ascii="Times New Roman" w:hAnsi="Times New Roman" w:cs="Times New Roman" w:eastAsia="Times New Roman"/>
+          <w:sz w:val="24"/>
+          <w:szCs w:val="24"/>
+          <w:lang w:eastAsia="ru-RU"/>
+        </w:rPr>
+      </w:r>
+      <w:r/>
+    </w:p>
+    <w:p>
+      <w:pPr>
+        <w:numPr>
+          <w:ilvl w:val="0"/>
+          <w:numId w:val="4"/>
+        </w:numPr>
+        <w:ind w:left="1152"/>
+        <w:spacing w:after="24" w:before="100" w:beforeAutospacing="1"/>
+        <w:shd w:val="clear" w:fill="FFFFFF" w:color="auto"/>
+        <w:widowControl/>
+        <w:rPr>
+          <w:rFonts w:ascii="Times New Roman" w:hAnsi="Times New Roman" w:cs="Times New Roman" w:eastAsia="Times New Roman"/>
+          <w:lang w:eastAsia="ru-RU"/>
+        </w:rPr>
+      </w:pPr>
+      <w:r>
+        <w:rPr>
+          <w:rFonts w:ascii="Times New Roman" w:hAnsi="Times New Roman" w:cs="Times New Roman" w:eastAsia="Times New Roman"/>
+          <w:sz w:val="24"/>
+          <w:szCs w:val="24"/>
+          <w:lang w:eastAsia="ru-RU"/>
+        </w:rPr>
+        <w:t xml:space="preserve">Задачі </w:t>
+      </w:r>
+      <w:hyperlink r:id="rId18" w:tooltip="Компоновка (ще не написана)" w:history="1">
+        <w:r>
+          <w:rPr>
+            <w:rFonts w:ascii="Times New Roman" w:hAnsi="Times New Roman" w:cs="Times New Roman" w:eastAsia="Times New Roman"/>
+            <w:sz w:val="24"/>
+            <w:szCs w:val="24"/>
+            <w:lang w:eastAsia="ru-RU"/>
+          </w:rPr>
+          <w:t xml:space="preserve">компоновки</w:t>
+        </w:r>
+      </w:hyperlink>
+      <w:r>
+        <w:rPr>
+          <w:rFonts w:ascii="Times New Roman" w:hAnsi="Times New Roman" w:cs="Times New Roman" w:eastAsia="Times New Roman"/>
+          <w:sz w:val="24"/>
+          <w:szCs w:val="24"/>
+          <w:lang w:eastAsia="ru-RU"/>
+        </w:rPr>
+      </w:r>
+      <w:r/>
+    </w:p>
+    <w:p>
+      <w:pPr>
+        <w:numPr>
+          <w:ilvl w:val="0"/>
+          <w:numId w:val="4"/>
+        </w:numPr>
+        <w:ind w:left="1152"/>
+        <w:spacing w:after="24" w:before="100" w:beforeAutospacing="1"/>
+        <w:shd w:val="clear" w:fill="FFFFFF" w:color="auto"/>
+        <w:widowControl/>
+        <w:rPr>
+          <w:rFonts w:ascii="Times New Roman" w:hAnsi="Times New Roman" w:cs="Times New Roman" w:eastAsia="Times New Roman"/>
+          <w:lang w:eastAsia="ru-RU"/>
+        </w:rPr>
+      </w:pPr>
+      <w:r/>
+      <w:hyperlink r:id="rId19" w:tooltip="Створення розкладів (ще не написана)" w:history="1">
+        <w:r>
+          <w:rPr>
+            <w:rFonts w:ascii="Times New Roman" w:hAnsi="Times New Roman" w:cs="Times New Roman" w:eastAsia="Times New Roman"/>
+            <w:sz w:val="24"/>
+            <w:szCs w:val="24"/>
+            <w:lang w:eastAsia="ru-RU"/>
+          </w:rPr>
+          <w:t xml:space="preserve">Створення розкладів</w:t>
+        </w:r>
+      </w:hyperlink>
+      <w:r>
+        <w:rPr>
+          <w:rFonts w:ascii="Times New Roman" w:hAnsi="Times New Roman" w:cs="Times New Roman" w:eastAsia="Times New Roman"/>
+          <w:sz w:val="24"/>
+          <w:szCs w:val="24"/>
+          <w:lang w:eastAsia="ru-RU"/>
+        </w:rPr>
+      </w:r>
+      <w:r/>
+    </w:p>
+    <w:p>
+      <w:pPr>
+        <w:numPr>
+          <w:ilvl w:val="0"/>
+          <w:numId w:val="4"/>
+        </w:numPr>
+        <w:ind w:left="1152"/>
+        <w:spacing w:after="24" w:before="100" w:beforeAutospacing="1"/>
+        <w:shd w:val="clear" w:fill="FFFFFF" w:color="auto"/>
+        <w:widowControl/>
+        <w:rPr>
+          <w:rFonts w:ascii="Times New Roman" w:hAnsi="Times New Roman" w:cs="Times New Roman" w:eastAsia="Times New Roman"/>
+          <w:lang w:eastAsia="ru-RU"/>
+        </w:rPr>
+      </w:pPr>
+      <w:r/>
+      <w:hyperlink r:id="rId20" w:tooltip="Ігрові стратегії (ще не написана)" w:history="1">
+        <w:r>
+          <w:rPr>
+            <w:rFonts w:ascii="Times New Roman" w:hAnsi="Times New Roman" w:cs="Times New Roman" w:eastAsia="Times New Roman"/>
+            <w:sz w:val="24"/>
+            <w:szCs w:val="24"/>
+            <w:lang w:eastAsia="ru-RU"/>
+          </w:rPr>
+          <w:t xml:space="preserve">Ігрові стратегії</w:t>
+        </w:r>
+      </w:hyperlink>
+      <w:r>
+        <w:rPr>
+          <w:rFonts w:ascii="Times New Roman" w:hAnsi="Times New Roman" w:cs="Times New Roman" w:eastAsia="Times New Roman"/>
+          <w:sz w:val="24"/>
+          <w:szCs w:val="24"/>
+          <w:lang w:eastAsia="ru-RU"/>
+        </w:rPr>
+      </w:r>
+      <w:r/>
     </w:p>
     <w:p>
       <w:pPr>
@@ -10711,7 +12206,7 @@
           <w:rFonts w:ascii="Times New Roman" w:hAnsi="Times New Roman" w:cs="Times New Roman" w:eastAsia="Times New Roman"/>
           <w:b w:val="false"/>
           <w:i w:val="false"/>
-          <w:sz w:val="36"/>
+          <w:sz w:val="28"/>
           <w:highlight w:val="none"/>
           <w:lang w:val="uk-UA"/>
         </w:rPr>
@@ -10734,7 +12229,17 @@
           <w:rFonts w:ascii="Times New Roman" w:hAnsi="Times New Roman" w:cs="Times New Roman" w:eastAsia="Times New Roman"/>
           <w:b w:val="false"/>
           <w:i w:val="false"/>
-          <w:sz w:val="36"/>
+          <w:sz w:val="28"/>
+          <w:highlight w:val="none"/>
+          <w:lang w:val="uk-UA"/>
+        </w:rPr>
+      </w:r>
+      <w:r>
+        <w:rPr>
+          <w:rFonts w:ascii="Times New Roman" w:hAnsi="Times New Roman" w:cs="Times New Roman" w:eastAsia="Times New Roman"/>
+          <w:b w:val="false"/>
+          <w:i w:val="false"/>
+          <w:sz w:val="28"/>
           <w:highlight w:val="none"/>
           <w:lang w:val="uk-UA"/>
         </w:rPr>
@@ -10760,7 +12265,6 @@
       <w:pPr>
         <w:spacing w:lineRule="auto" w:line="240" w:after="0"/>
       </w:pPr>
-      <w:r/>
       <w:r>
         <w:separator/>
       </w:r>
@@ -10772,7 +12276,6 @@
       <w:pPr>
         <w:spacing w:lineRule="auto" w:line="240" w:after="0"/>
       </w:pPr>
-      <w:r/>
       <w:r>
         <w:continuationSeparator/>
       </w:r>
@@ -10789,7 +12292,6 @@
       <w:pPr>
         <w:spacing w:lineRule="auto" w:line="240" w:after="0"/>
       </w:pPr>
-      <w:r/>
       <w:r>
         <w:separator/>
       </w:r>
@@ -10801,7 +12303,6 @@
       <w:pPr>
         <w:spacing w:lineRule="auto" w:line="240" w:after="0"/>
       </w:pPr>
-      <w:r/>
       <w:r>
         <w:continuationSeparator/>
       </w:r>
@@ -11042,11 +12543,275 @@
       </w:rPr>
     </w:lvl>
   </w:abstractNum>
+  <w:abstractNum w:abstractNumId="2">
+    <w:multiLevelType w:val="hybridMultilevel"/>
+    <w:lvl w:ilvl="0">
+      <w:start w:val="1"/>
+      <w:numFmt w:val="decimal"/>
+      <w:isLgl w:val="false"/>
+      <w:suff w:val="tab"/>
+      <w:lvlText w:val="%1."/>
+      <w:lvlJc w:val="left"/>
+      <w:pPr>
+        <w:ind w:left="720" w:hanging="360"/>
+        <w:tabs>
+          <w:tab w:val="num" w:pos="720" w:leader="none"/>
+        </w:tabs>
+      </w:pPr>
+    </w:lvl>
+    <w:lvl w:ilvl="1">
+      <w:start w:val="1"/>
+      <w:numFmt w:val="decimal"/>
+      <w:isLgl w:val="false"/>
+      <w:suff w:val="tab"/>
+      <w:lvlText w:val="%2."/>
+      <w:lvlJc w:val="left"/>
+      <w:pPr>
+        <w:ind w:left="1440" w:hanging="360"/>
+        <w:tabs>
+          <w:tab w:val="num" w:pos="1440" w:leader="none"/>
+        </w:tabs>
+      </w:pPr>
+    </w:lvl>
+    <w:lvl w:ilvl="2">
+      <w:start w:val="1"/>
+      <w:numFmt w:val="decimal"/>
+      <w:isLgl w:val="false"/>
+      <w:suff w:val="tab"/>
+      <w:lvlText w:val="%3."/>
+      <w:lvlJc w:val="left"/>
+      <w:pPr>
+        <w:ind w:left="2160" w:hanging="360"/>
+        <w:tabs>
+          <w:tab w:val="num" w:pos="2160" w:leader="none"/>
+        </w:tabs>
+      </w:pPr>
+    </w:lvl>
+    <w:lvl w:ilvl="3">
+      <w:start w:val="1"/>
+      <w:numFmt w:val="decimal"/>
+      <w:isLgl w:val="false"/>
+      <w:suff w:val="tab"/>
+      <w:lvlText w:val="%4."/>
+      <w:lvlJc w:val="left"/>
+      <w:pPr>
+        <w:ind w:left="2880" w:hanging="360"/>
+        <w:tabs>
+          <w:tab w:val="num" w:pos="2880" w:leader="none"/>
+        </w:tabs>
+      </w:pPr>
+    </w:lvl>
+    <w:lvl w:ilvl="4">
+      <w:start w:val="1"/>
+      <w:numFmt w:val="decimal"/>
+      <w:isLgl w:val="false"/>
+      <w:suff w:val="tab"/>
+      <w:lvlText w:val="%5."/>
+      <w:lvlJc w:val="left"/>
+      <w:pPr>
+        <w:ind w:left="3600" w:hanging="360"/>
+        <w:tabs>
+          <w:tab w:val="num" w:pos="3600" w:leader="none"/>
+        </w:tabs>
+      </w:pPr>
+    </w:lvl>
+    <w:lvl w:ilvl="5">
+      <w:start w:val="1"/>
+      <w:numFmt w:val="decimal"/>
+      <w:isLgl w:val="false"/>
+      <w:suff w:val="tab"/>
+      <w:lvlText w:val="%6."/>
+      <w:lvlJc w:val="left"/>
+      <w:pPr>
+        <w:ind w:left="4320" w:hanging="360"/>
+        <w:tabs>
+          <w:tab w:val="num" w:pos="4320" w:leader="none"/>
+        </w:tabs>
+      </w:pPr>
+    </w:lvl>
+    <w:lvl w:ilvl="6">
+      <w:start w:val="1"/>
+      <w:numFmt w:val="decimal"/>
+      <w:isLgl w:val="false"/>
+      <w:suff w:val="tab"/>
+      <w:lvlText w:val="%7."/>
+      <w:lvlJc w:val="left"/>
+      <w:pPr>
+        <w:ind w:left="5040" w:hanging="360"/>
+        <w:tabs>
+          <w:tab w:val="num" w:pos="5040" w:leader="none"/>
+        </w:tabs>
+      </w:pPr>
+    </w:lvl>
+    <w:lvl w:ilvl="7">
+      <w:start w:val="1"/>
+      <w:numFmt w:val="decimal"/>
+      <w:isLgl w:val="false"/>
+      <w:suff w:val="tab"/>
+      <w:lvlText w:val="%8."/>
+      <w:lvlJc w:val="left"/>
+      <w:pPr>
+        <w:ind w:left="5760" w:hanging="360"/>
+        <w:tabs>
+          <w:tab w:val="num" w:pos="5760" w:leader="none"/>
+        </w:tabs>
+      </w:pPr>
+    </w:lvl>
+    <w:lvl w:ilvl="8">
+      <w:start w:val="1"/>
+      <w:numFmt w:val="decimal"/>
+      <w:isLgl w:val="false"/>
+      <w:suff w:val="tab"/>
+      <w:lvlText w:val="%9."/>
+      <w:lvlJc w:val="left"/>
+      <w:pPr>
+        <w:ind w:left="6480" w:hanging="360"/>
+        <w:tabs>
+          <w:tab w:val="num" w:pos="6480" w:leader="none"/>
+        </w:tabs>
+      </w:pPr>
+    </w:lvl>
+  </w:abstractNum>
+  <w:abstractNum w:abstractNumId="3">
+    <w:multiLevelType w:val="hybridMultilevel"/>
+    <w:lvl w:ilvl="0">
+      <w:start w:val="1"/>
+      <w:numFmt w:val="decimal"/>
+      <w:isLgl w:val="false"/>
+      <w:suff w:val="tab"/>
+      <w:lvlText w:val="%1."/>
+      <w:lvlJc w:val="left"/>
+      <w:pPr>
+        <w:ind w:left="720" w:hanging="360"/>
+        <w:tabs>
+          <w:tab w:val="num" w:pos="720" w:leader="none"/>
+        </w:tabs>
+      </w:pPr>
+    </w:lvl>
+    <w:lvl w:ilvl="1">
+      <w:start w:val="1"/>
+      <w:numFmt w:val="decimal"/>
+      <w:isLgl w:val="false"/>
+      <w:suff w:val="tab"/>
+      <w:lvlText w:val="%2."/>
+      <w:lvlJc w:val="left"/>
+      <w:pPr>
+        <w:ind w:left="1440" w:hanging="360"/>
+        <w:tabs>
+          <w:tab w:val="num" w:pos="1440" w:leader="none"/>
+        </w:tabs>
+      </w:pPr>
+    </w:lvl>
+    <w:lvl w:ilvl="2">
+      <w:start w:val="1"/>
+      <w:numFmt w:val="decimal"/>
+      <w:isLgl w:val="false"/>
+      <w:suff w:val="tab"/>
+      <w:lvlText w:val="%3."/>
+      <w:lvlJc w:val="left"/>
+      <w:pPr>
+        <w:ind w:left="2160" w:hanging="360"/>
+        <w:tabs>
+          <w:tab w:val="num" w:pos="2160" w:leader="none"/>
+        </w:tabs>
+      </w:pPr>
+    </w:lvl>
+    <w:lvl w:ilvl="3">
+      <w:start w:val="1"/>
+      <w:numFmt w:val="decimal"/>
+      <w:isLgl w:val="false"/>
+      <w:suff w:val="tab"/>
+      <w:lvlText w:val="%4."/>
+      <w:lvlJc w:val="left"/>
+      <w:pPr>
+        <w:ind w:left="2880" w:hanging="360"/>
+        <w:tabs>
+          <w:tab w:val="num" w:pos="2880" w:leader="none"/>
+        </w:tabs>
+      </w:pPr>
+    </w:lvl>
+    <w:lvl w:ilvl="4">
+      <w:start w:val="1"/>
+      <w:numFmt w:val="decimal"/>
+      <w:isLgl w:val="false"/>
+      <w:suff w:val="tab"/>
+      <w:lvlText w:val="%5."/>
+      <w:lvlJc w:val="left"/>
+      <w:pPr>
+        <w:ind w:left="3600" w:hanging="360"/>
+        <w:tabs>
+          <w:tab w:val="num" w:pos="3600" w:leader="none"/>
+        </w:tabs>
+      </w:pPr>
+    </w:lvl>
+    <w:lvl w:ilvl="5">
+      <w:start w:val="1"/>
+      <w:numFmt w:val="decimal"/>
+      <w:isLgl w:val="false"/>
+      <w:suff w:val="tab"/>
+      <w:lvlText w:val="%6."/>
+      <w:lvlJc w:val="left"/>
+      <w:pPr>
+        <w:ind w:left="4320" w:hanging="360"/>
+        <w:tabs>
+          <w:tab w:val="num" w:pos="4320" w:leader="none"/>
+        </w:tabs>
+      </w:pPr>
+    </w:lvl>
+    <w:lvl w:ilvl="6">
+      <w:start w:val="1"/>
+      <w:numFmt w:val="decimal"/>
+      <w:isLgl w:val="false"/>
+      <w:suff w:val="tab"/>
+      <w:lvlText w:val="%7."/>
+      <w:lvlJc w:val="left"/>
+      <w:pPr>
+        <w:ind w:left="5040" w:hanging="360"/>
+        <w:tabs>
+          <w:tab w:val="num" w:pos="5040" w:leader="none"/>
+        </w:tabs>
+      </w:pPr>
+    </w:lvl>
+    <w:lvl w:ilvl="7">
+      <w:start w:val="1"/>
+      <w:numFmt w:val="decimal"/>
+      <w:isLgl w:val="false"/>
+      <w:suff w:val="tab"/>
+      <w:lvlText w:val="%8."/>
+      <w:lvlJc w:val="left"/>
+      <w:pPr>
+        <w:ind w:left="5760" w:hanging="360"/>
+        <w:tabs>
+          <w:tab w:val="num" w:pos="5760" w:leader="none"/>
+        </w:tabs>
+      </w:pPr>
+    </w:lvl>
+    <w:lvl w:ilvl="8">
+      <w:start w:val="1"/>
+      <w:numFmt w:val="decimal"/>
+      <w:isLgl w:val="false"/>
+      <w:suff w:val="tab"/>
+      <w:lvlText w:val="%9."/>
+      <w:lvlJc w:val="left"/>
+      <w:pPr>
+        <w:ind w:left="6480" w:hanging="360"/>
+        <w:tabs>
+          <w:tab w:val="num" w:pos="6480" w:leader="none"/>
+        </w:tabs>
+      </w:pPr>
+    </w:lvl>
+  </w:abstractNum>
   <w:num w:numId="1">
     <w:abstractNumId w:val="0"/>
   </w:num>
   <w:num w:numId="2">
     <w:abstractNumId w:val="1"/>
+  </w:num>
+  <w:num w:numId="3">
+    <w:abstractNumId w:val="2"/>
+  </w:num>
+  <w:num w:numId="4">
+    <w:abstractNumId w:val="3"/>
   </w:num>
 </w:numbering>
 </file>
@@ -11207,11 +12972,11 @@
     <w:lsdException w:name="Bibliography" w:uiPriority="37"/>
     <w:lsdException w:name="TOC Heading" w:uiPriority="39" w:qFormat="1"/>
   </w:latentStyles>
-  <w:style w:type="paragraph" w:styleId="11">
+  <w:style w:type="paragraph" w:styleId="638">
     <w:name w:val="Heading 1"/>
-    <w:basedOn w:val="598"/>
-    <w:next w:val="598"/>
-    <w:link w:val="12"/>
+    <w:basedOn w:val="814"/>
+    <w:next w:val="814"/>
+    <w:link w:val="639"/>
     <w:qFormat/>
     <w:uiPriority w:val="9"/>
     <w:rPr>
@@ -11226,10 +12991,9 @@
       <w:outlineLvl w:val="0"/>
     </w:pPr>
   </w:style>
-  <w:style w:type="character" w:styleId="12">
+  <w:style w:type="character" w:styleId="639">
     <w:name w:val="Heading 1 Char"/>
-    <w:basedOn w:val="9"/>
-    <w:link w:val="11"/>
+    <w:link w:val="638"/>
     <w:uiPriority w:val="9"/>
     <w:rPr>
       <w:rFonts w:ascii="Arial" w:hAnsi="Arial" w:cs="Arial" w:eastAsia="Arial"/>
@@ -11237,11 +13001,11 @@
       <w:szCs w:val="40"/>
     </w:rPr>
   </w:style>
-  <w:style w:type="paragraph" w:styleId="13">
+  <w:style w:type="paragraph" w:styleId="640">
     <w:name w:val="Heading 2"/>
-    <w:basedOn w:val="598"/>
-    <w:next w:val="598"/>
-    <w:link w:val="14"/>
+    <w:basedOn w:val="814"/>
+    <w:next w:val="814"/>
+    <w:link w:val="641"/>
     <w:qFormat/>
     <w:uiPriority w:val="9"/>
     <w:unhideWhenUsed/>
@@ -11256,21 +13020,20 @@
       <w:outlineLvl w:val="1"/>
     </w:pPr>
   </w:style>
-  <w:style w:type="character" w:styleId="14">
+  <w:style w:type="character" w:styleId="641">
     <w:name w:val="Heading 2 Char"/>
-    <w:basedOn w:val="9"/>
-    <w:link w:val="13"/>
+    <w:link w:val="640"/>
     <w:uiPriority w:val="9"/>
     <w:rPr>
       <w:rFonts w:ascii="Arial" w:hAnsi="Arial" w:cs="Arial" w:eastAsia="Arial"/>
       <w:sz w:val="34"/>
     </w:rPr>
   </w:style>
-  <w:style w:type="paragraph" w:styleId="15">
+  <w:style w:type="paragraph" w:styleId="642">
     <w:name w:val="Heading 3"/>
-    <w:basedOn w:val="598"/>
-    <w:next w:val="598"/>
-    <w:link w:val="16"/>
+    <w:basedOn w:val="814"/>
+    <w:next w:val="814"/>
+    <w:link w:val="643"/>
     <w:qFormat/>
     <w:uiPriority w:val="9"/>
     <w:unhideWhenUsed/>
@@ -11286,10 +13049,9 @@
       <w:outlineLvl w:val="2"/>
     </w:pPr>
   </w:style>
-  <w:style w:type="character" w:styleId="16">
+  <w:style w:type="character" w:styleId="643">
     <w:name w:val="Heading 3 Char"/>
-    <w:basedOn w:val="9"/>
-    <w:link w:val="15"/>
+    <w:link w:val="642"/>
     <w:uiPriority w:val="9"/>
     <w:rPr>
       <w:rFonts w:ascii="Arial" w:hAnsi="Arial" w:cs="Arial" w:eastAsia="Arial"/>
@@ -11297,11 +13059,11 @@
       <w:szCs w:val="30"/>
     </w:rPr>
   </w:style>
-  <w:style w:type="paragraph" w:styleId="17">
+  <w:style w:type="paragraph" w:styleId="644">
     <w:name w:val="Heading 4"/>
-    <w:basedOn w:val="598"/>
-    <w:next w:val="598"/>
-    <w:link w:val="18"/>
+    <w:basedOn w:val="814"/>
+    <w:next w:val="814"/>
+    <w:link w:val="645"/>
     <w:qFormat/>
     <w:uiPriority w:val="9"/>
     <w:unhideWhenUsed/>
@@ -11319,10 +13081,9 @@
       <w:outlineLvl w:val="3"/>
     </w:pPr>
   </w:style>
-  <w:style w:type="character" w:styleId="18">
+  <w:style w:type="character" w:styleId="645">
     <w:name w:val="Heading 4 Char"/>
-    <w:basedOn w:val="9"/>
-    <w:link w:val="17"/>
+    <w:link w:val="644"/>
     <w:uiPriority w:val="9"/>
     <w:rPr>
       <w:rFonts w:ascii="Arial" w:hAnsi="Arial" w:cs="Arial" w:eastAsia="Arial"/>
@@ -11332,11 +13093,11 @@
       <w:szCs w:val="26"/>
     </w:rPr>
   </w:style>
-  <w:style w:type="paragraph" w:styleId="19">
+  <w:style w:type="paragraph" w:styleId="646">
     <w:name w:val="Heading 5"/>
-    <w:basedOn w:val="598"/>
-    <w:next w:val="598"/>
-    <w:link w:val="20"/>
+    <w:basedOn w:val="814"/>
+    <w:next w:val="814"/>
+    <w:link w:val="647"/>
     <w:qFormat/>
     <w:uiPriority w:val="9"/>
     <w:unhideWhenUsed/>
@@ -11354,10 +13115,9 @@
       <w:outlineLvl w:val="4"/>
     </w:pPr>
   </w:style>
-  <w:style w:type="character" w:styleId="20">
+  <w:style w:type="character" w:styleId="647">
     <w:name w:val="Heading 5 Char"/>
-    <w:basedOn w:val="9"/>
-    <w:link w:val="19"/>
+    <w:link w:val="646"/>
     <w:uiPriority w:val="9"/>
     <w:rPr>
       <w:rFonts w:ascii="Arial" w:hAnsi="Arial" w:cs="Arial" w:eastAsia="Arial"/>
@@ -11367,11 +13127,11 @@
       <w:szCs w:val="24"/>
     </w:rPr>
   </w:style>
-  <w:style w:type="paragraph" w:styleId="21">
+  <w:style w:type="paragraph" w:styleId="648">
     <w:name w:val="Heading 6"/>
-    <w:basedOn w:val="598"/>
-    <w:next w:val="598"/>
-    <w:link w:val="22"/>
+    <w:basedOn w:val="814"/>
+    <w:next w:val="814"/>
+    <w:link w:val="649"/>
     <w:qFormat/>
     <w:uiPriority w:val="9"/>
     <w:unhideWhenUsed/>
@@ -11389,10 +13149,9 @@
       <w:outlineLvl w:val="5"/>
     </w:pPr>
   </w:style>
-  <w:style w:type="character" w:styleId="22">
+  <w:style w:type="character" w:styleId="649">
     <w:name w:val="Heading 6 Char"/>
-    <w:basedOn w:val="9"/>
-    <w:link w:val="21"/>
+    <w:link w:val="648"/>
     <w:uiPriority w:val="9"/>
     <w:rPr>
       <w:rFonts w:ascii="Arial" w:hAnsi="Arial" w:cs="Arial" w:eastAsia="Arial"/>
@@ -11402,11 +13161,11 @@
       <w:szCs w:val="22"/>
     </w:rPr>
   </w:style>
-  <w:style w:type="paragraph" w:styleId="23">
+  <w:style w:type="paragraph" w:styleId="650">
     <w:name w:val="Heading 7"/>
-    <w:basedOn w:val="598"/>
-    <w:next w:val="598"/>
-    <w:link w:val="24"/>
+    <w:basedOn w:val="814"/>
+    <w:next w:val="814"/>
+    <w:link w:val="651"/>
     <w:qFormat/>
     <w:uiPriority w:val="9"/>
     <w:unhideWhenUsed/>
@@ -11426,10 +13185,9 @@
       <w:outlineLvl w:val="6"/>
     </w:pPr>
   </w:style>
-  <w:style w:type="character" w:styleId="24">
+  <w:style w:type="character" w:styleId="651">
     <w:name w:val="Heading 7 Char"/>
-    <w:basedOn w:val="9"/>
-    <w:link w:val="23"/>
+    <w:link w:val="650"/>
     <w:uiPriority w:val="9"/>
     <w:rPr>
       <w:rFonts w:ascii="Arial" w:hAnsi="Arial" w:cs="Arial" w:eastAsia="Arial"/>
@@ -11441,11 +13199,11 @@
       <w:szCs w:val="22"/>
     </w:rPr>
   </w:style>
-  <w:style w:type="paragraph" w:styleId="25">
+  <w:style w:type="paragraph" w:styleId="652">
     <w:name w:val="Heading 8"/>
-    <w:basedOn w:val="598"/>
-    <w:next w:val="598"/>
-    <w:link w:val="26"/>
+    <w:basedOn w:val="814"/>
+    <w:next w:val="814"/>
+    <w:link w:val="653"/>
     <w:qFormat/>
     <w:uiPriority w:val="9"/>
     <w:unhideWhenUsed/>
@@ -11463,10 +13221,9 @@
       <w:outlineLvl w:val="7"/>
     </w:pPr>
   </w:style>
-  <w:style w:type="character" w:styleId="26">
+  <w:style w:type="character" w:styleId="653">
     <w:name w:val="Heading 8 Char"/>
-    <w:basedOn w:val="9"/>
-    <w:link w:val="25"/>
+    <w:link w:val="652"/>
     <w:uiPriority w:val="9"/>
     <w:rPr>
       <w:rFonts w:ascii="Arial" w:hAnsi="Arial" w:cs="Arial" w:eastAsia="Arial"/>
@@ -11476,11 +13233,11 @@
       <w:szCs w:val="22"/>
     </w:rPr>
   </w:style>
-  <w:style w:type="paragraph" w:styleId="27">
+  <w:style w:type="paragraph" w:styleId="654">
     <w:name w:val="Heading 9"/>
-    <w:basedOn w:val="598"/>
-    <w:next w:val="598"/>
-    <w:link w:val="28"/>
+    <w:basedOn w:val="814"/>
+    <w:next w:val="814"/>
+    <w:link w:val="655"/>
     <w:qFormat/>
     <w:uiPriority w:val="9"/>
     <w:unhideWhenUsed/>
@@ -11498,10 +13255,9 @@
       <w:outlineLvl w:val="8"/>
     </w:pPr>
   </w:style>
-  <w:style w:type="character" w:styleId="28">
+  <w:style w:type="character" w:styleId="655">
     <w:name w:val="Heading 9 Char"/>
-    <w:basedOn w:val="9"/>
-    <w:link w:val="27"/>
+    <w:link w:val="654"/>
     <w:uiPriority w:val="9"/>
     <w:rPr>
       <w:rFonts w:ascii="Arial" w:hAnsi="Arial" w:cs="Arial" w:eastAsia="Arial"/>
@@ -11511,11 +13267,11 @@
       <w:szCs w:val="21"/>
     </w:rPr>
   </w:style>
-  <w:style w:type="paragraph" w:styleId="32">
+  <w:style w:type="paragraph" w:styleId="656">
     <w:name w:val="Title"/>
-    <w:basedOn w:val="598"/>
-    <w:next w:val="598"/>
-    <w:link w:val="33"/>
+    <w:basedOn w:val="814"/>
+    <w:next w:val="814"/>
+    <w:link w:val="657"/>
     <w:qFormat/>
     <w:uiPriority w:val="10"/>
     <w:rPr>
@@ -11527,21 +13283,20 @@
       <w:spacing w:after="200" w:before="300"/>
     </w:pPr>
   </w:style>
-  <w:style w:type="character" w:styleId="33">
+  <w:style w:type="character" w:styleId="657">
     <w:name w:val="Title Char"/>
-    <w:basedOn w:val="9"/>
-    <w:link w:val="32"/>
+    <w:link w:val="656"/>
     <w:uiPriority w:val="10"/>
     <w:rPr>
       <w:sz w:val="48"/>
       <w:szCs w:val="48"/>
     </w:rPr>
   </w:style>
-  <w:style w:type="paragraph" w:styleId="34">
+  <w:style w:type="paragraph" w:styleId="658">
     <w:name w:val="Subtitle"/>
-    <w:basedOn w:val="598"/>
-    <w:next w:val="598"/>
-    <w:link w:val="35"/>
+    <w:basedOn w:val="814"/>
+    <w:next w:val="814"/>
+    <w:link w:val="659"/>
     <w:qFormat/>
     <w:uiPriority w:val="11"/>
     <w:rPr>
@@ -11552,21 +13307,20 @@
       <w:spacing w:after="200" w:before="200"/>
     </w:pPr>
   </w:style>
-  <w:style w:type="character" w:styleId="35">
+  <w:style w:type="character" w:styleId="659">
     <w:name w:val="Subtitle Char"/>
-    <w:basedOn w:val="9"/>
-    <w:link w:val="34"/>
+    <w:link w:val="658"/>
     <w:uiPriority w:val="11"/>
     <w:rPr>
       <w:sz w:val="24"/>
       <w:szCs w:val="24"/>
     </w:rPr>
   </w:style>
-  <w:style w:type="paragraph" w:styleId="36">
+  <w:style w:type="paragraph" w:styleId="660">
     <w:name w:val="Quote"/>
-    <w:basedOn w:val="598"/>
-    <w:next w:val="598"/>
-    <w:link w:val="37"/>
+    <w:basedOn w:val="814"/>
+    <w:next w:val="814"/>
+    <w:link w:val="661"/>
     <w:qFormat/>
     <w:uiPriority w:val="29"/>
     <w:rPr>
@@ -11576,19 +13330,19 @@
       <w:ind w:left="720" w:right="720"/>
     </w:pPr>
   </w:style>
-  <w:style w:type="character" w:styleId="37">
+  <w:style w:type="character" w:styleId="661">
     <w:name w:val="Quote Char"/>
-    <w:link w:val="36"/>
+    <w:link w:val="660"/>
     <w:uiPriority w:val="29"/>
     <w:rPr>
       <w:i/>
     </w:rPr>
   </w:style>
-  <w:style w:type="paragraph" w:styleId="38">
+  <w:style w:type="paragraph" w:styleId="662">
     <w:name w:val="Intense Quote"/>
-    <w:basedOn w:val="598"/>
-    <w:next w:val="598"/>
-    <w:link w:val="39"/>
+    <w:basedOn w:val="814"/>
+    <w:next w:val="814"/>
+    <w:link w:val="663"/>
     <w:qFormat/>
     <w:uiPriority w:val="30"/>
     <w:rPr>
@@ -11606,18 +13360,18 @@
       </w:pBdr>
     </w:pPr>
   </w:style>
-  <w:style w:type="character" w:styleId="39">
+  <w:style w:type="character" w:styleId="663">
     <w:name w:val="Intense Quote Char"/>
-    <w:link w:val="38"/>
+    <w:link w:val="662"/>
     <w:uiPriority w:val="30"/>
     <w:rPr>
       <w:i/>
     </w:rPr>
   </w:style>
-  <w:style w:type="paragraph" w:styleId="40">
+  <w:style w:type="paragraph" w:styleId="664">
     <w:name w:val="Header"/>
-    <w:basedOn w:val="598"/>
-    <w:link w:val="41"/>
+    <w:basedOn w:val="814"/>
+    <w:link w:val="665"/>
     <w:uiPriority w:val="99"/>
     <w:unhideWhenUsed/>
     <w:pPr>
@@ -11628,16 +13382,15 @@
       </w:tabs>
     </w:pPr>
   </w:style>
-  <w:style w:type="character" w:styleId="41">
+  <w:style w:type="character" w:styleId="665">
     <w:name w:val="Header Char"/>
-    <w:basedOn w:val="9"/>
-    <w:link w:val="40"/>
+    <w:link w:val="664"/>
     <w:uiPriority w:val="99"/>
   </w:style>
-  <w:style w:type="paragraph" w:styleId="42">
+  <w:style w:type="paragraph" w:styleId="666">
     <w:name w:val="Footer"/>
-    <w:basedOn w:val="598"/>
-    <w:link w:val="45"/>
+    <w:basedOn w:val="814"/>
+    <w:link w:val="669"/>
     <w:uiPriority w:val="99"/>
     <w:unhideWhenUsed/>
     <w:pPr>
@@ -11648,16 +13401,15 @@
       </w:tabs>
     </w:pPr>
   </w:style>
-  <w:style w:type="character" w:styleId="43">
+  <w:style w:type="character" w:styleId="667">
     <w:name w:val="Footer Char"/>
-    <w:basedOn w:val="9"/>
-    <w:link w:val="42"/>
+    <w:link w:val="666"/>
     <w:uiPriority w:val="99"/>
   </w:style>
-  <w:style w:type="paragraph" w:styleId="44">
+  <w:style w:type="paragraph" w:styleId="668">
     <w:name w:val="Caption"/>
-    <w:basedOn w:val="598"/>
-    <w:next w:val="598"/>
+    <w:basedOn w:val="814"/>
+    <w:next w:val="814"/>
     <w:qFormat/>
     <w:uiPriority w:val="35"/>
     <w:semiHidden/>
@@ -11673,15 +13425,15 @@
       <w:spacing w:lineRule="auto" w:line="276"/>
     </w:pPr>
   </w:style>
-  <w:style w:type="character" w:styleId="45">
+  <w:style w:type="character" w:styleId="669">
     <w:name w:val="Caption Char"/>
-    <w:basedOn w:val="44"/>
-    <w:link w:val="42"/>
+    <w:basedOn w:val="668"/>
+    <w:link w:val="666"/>
     <w:uiPriority w:val="99"/>
   </w:style>
-  <w:style w:type="table" w:styleId="46">
+  <w:style w:type="table" w:styleId="670">
     <w:name w:val="Table Grid"/>
-    <w:basedOn w:val="599"/>
+    <w:basedOn w:val="815"/>
     <w:uiPriority w:val="59"/>
     <w:pPr>
       <w:spacing w:lineRule="auto" w:line="240" w:after="0"/>
@@ -11704,9 +13456,9 @@
       </w:tblCellMar>
     </w:tblPr>
   </w:style>
-  <w:style w:type="table" w:styleId="47">
+  <w:style w:type="table" w:styleId="671">
     <w:name w:val="Table Grid Light"/>
-    <w:basedOn w:val="599"/>
+    <w:basedOn w:val="815"/>
     <w:uiPriority w:val="59"/>
     <w:pPr>
       <w:spacing w:lineRule="auto" w:line="240" w:after="0"/>
@@ -11729,9 +13481,9 @@
       </w:tblCellMar>
     </w:tblPr>
   </w:style>
-  <w:style w:type="table" w:styleId="48">
+  <w:style w:type="table" w:styleId="672">
     <w:name w:val="Plain Table 1"/>
-    <w:basedOn w:val="599"/>
+    <w:basedOn w:val="815"/>
     <w:uiPriority w:val="59"/>
     <w:pPr>
       <w:spacing w:lineRule="auto" w:line="240" w:after="0"/>
@@ -11796,9 +13548,9 @@
       </w:rPr>
     </w:tblStylePr>
   </w:style>
-  <w:style w:type="table" w:styleId="49">
+  <w:style w:type="table" w:styleId="673">
     <w:name w:val="Plain Table 2"/>
-    <w:basedOn w:val="599"/>
+    <w:basedOn w:val="815"/>
     <w:uiPriority w:val="59"/>
     <w:pPr>
       <w:spacing w:lineRule="auto" w:line="240" w:after="0"/>
@@ -11881,9 +13633,9 @@
       </w:rPr>
     </w:tblStylePr>
   </w:style>
-  <w:style w:type="table" w:styleId="50">
+  <w:style w:type="table" w:styleId="674">
     <w:name w:val="Plain Table 3"/>
-    <w:basedOn w:val="599"/>
+    <w:basedOn w:val="815"/>
     <w:uiPriority w:val="99"/>
     <w:pPr>
       <w:spacing w:lineRule="auto" w:line="240" w:after="0"/>
@@ -11958,9 +13710,9 @@
       </w:rPr>
     </w:tblStylePr>
   </w:style>
-  <w:style w:type="table" w:styleId="51">
+  <w:style w:type="table" w:styleId="675">
     <w:name w:val="Plain Table 4"/>
-    <w:basedOn w:val="599"/>
+    <w:basedOn w:val="815"/>
     <w:uiPriority w:val="99"/>
     <w:pPr>
       <w:spacing w:lineRule="auto" w:line="240" w:after="0"/>
@@ -12015,9 +13767,9 @@
       </w:rPr>
     </w:tblStylePr>
   </w:style>
-  <w:style w:type="table" w:styleId="52">
+  <w:style w:type="table" w:styleId="676">
     <w:name w:val="Plain Table 5"/>
-    <w:basedOn w:val="599"/>
+    <w:basedOn w:val="815"/>
     <w:uiPriority w:val="99"/>
     <w:pPr>
       <w:spacing w:lineRule="auto" w:line="240" w:after="0"/>
@@ -12103,9 +13855,9 @@
       </w:tcPr>
     </w:tblStylePr>
   </w:style>
-  <w:style w:type="table" w:styleId="53">
+  <w:style w:type="table" w:styleId="677">
     <w:name w:val="Grid Table 1 Light"/>
-    <w:basedOn w:val="599"/>
+    <w:basedOn w:val="815"/>
     <w:uiPriority w:val="99"/>
     <w:pPr>
       <w:spacing w:lineRule="auto" w:line="240" w:after="0"/>
@@ -12168,9 +13920,9 @@
       </w:rPr>
     </w:tblStylePr>
   </w:style>
-  <w:style w:type="table" w:styleId="54">
+  <w:style w:type="table" w:styleId="678">
     <w:name w:val="Grid Table 1 Light - Accent 1"/>
-    <w:basedOn w:val="599"/>
+    <w:basedOn w:val="815"/>
     <w:uiPriority w:val="99"/>
     <w:pPr>
       <w:spacing w:lineRule="auto" w:line="240" w:after="0"/>
@@ -12233,9 +13985,9 @@
       </w:rPr>
     </w:tblStylePr>
   </w:style>
-  <w:style w:type="table" w:styleId="55">
+  <w:style w:type="table" w:styleId="679">
     <w:name w:val="Grid Table 1 Light - Accent 2"/>
-    <w:basedOn w:val="599"/>
+    <w:basedOn w:val="815"/>
     <w:uiPriority w:val="99"/>
     <w:pPr>
       <w:spacing w:lineRule="auto" w:line="240" w:after="0"/>
@@ -12298,9 +14050,9 @@
       </w:rPr>
     </w:tblStylePr>
   </w:style>
-  <w:style w:type="table" w:styleId="56">
+  <w:style w:type="table" w:styleId="680">
     <w:name w:val="Grid Table 1 Light - Accent 3"/>
-    <w:basedOn w:val="599"/>
+    <w:basedOn w:val="815"/>
     <w:uiPriority w:val="99"/>
     <w:pPr>
       <w:spacing w:lineRule="auto" w:line="240" w:after="0"/>
@@ -12363,9 +14115,9 @@
       </w:rPr>
     </w:tblStylePr>
   </w:style>
-  <w:style w:type="table" w:styleId="57">
+  <w:style w:type="table" w:styleId="681">
     <w:name w:val="Grid Table 1 Light - Accent 4"/>
-    <w:basedOn w:val="599"/>
+    <w:basedOn w:val="815"/>
     <w:uiPriority w:val="99"/>
     <w:pPr>
       <w:spacing w:lineRule="auto" w:line="240" w:after="0"/>
@@ -12428,9 +14180,9 @@
       </w:rPr>
     </w:tblStylePr>
   </w:style>
-  <w:style w:type="table" w:styleId="58">
+  <w:style w:type="table" w:styleId="682">
     <w:name w:val="Grid Table 1 Light - Accent 5"/>
-    <w:basedOn w:val="599"/>
+    <w:basedOn w:val="815"/>
     <w:uiPriority w:val="99"/>
     <w:pPr>
       <w:spacing w:lineRule="auto" w:line="240" w:after="0"/>
@@ -12493,9 +14245,9 @@
       </w:rPr>
     </w:tblStylePr>
   </w:style>
-  <w:style w:type="table" w:styleId="59">
+  <w:style w:type="table" w:styleId="683">
     <w:name w:val="Grid Table 1 Light - Accent 6"/>
-    <w:basedOn w:val="599"/>
+    <w:basedOn w:val="815"/>
     <w:uiPriority w:val="99"/>
     <w:pPr>
       <w:spacing w:lineRule="auto" w:line="240" w:after="0"/>
@@ -12558,9 +14310,9 @@
       </w:rPr>
     </w:tblStylePr>
   </w:style>
-  <w:style w:type="table" w:styleId="60">
+  <w:style w:type="table" w:styleId="684">
     <w:name w:val="Grid Table 2"/>
-    <w:basedOn w:val="599"/>
+    <w:basedOn w:val="815"/>
     <w:uiPriority w:val="99"/>
     <w:pPr>
       <w:spacing w:lineRule="auto" w:line="240" w:after="0"/>
@@ -12638,9 +14390,9 @@
       </w:tcPr>
     </w:tblStylePr>
   </w:style>
-  <w:style w:type="table" w:styleId="61">
+  <w:style w:type="table" w:styleId="685">
     <w:name w:val="Grid Table 2 - Accent 1"/>
-    <w:basedOn w:val="599"/>
+    <w:basedOn w:val="815"/>
     <w:uiPriority w:val="99"/>
     <w:pPr>
       <w:spacing w:lineRule="auto" w:line="240" w:after="0"/>
@@ -12718,9 +14470,9 @@
       </w:tcPr>
     </w:tblStylePr>
   </w:style>
-  <w:style w:type="table" w:styleId="62">
+  <w:style w:type="table" w:styleId="686">
     <w:name w:val="Grid Table 2 - Accent 2"/>
-    <w:basedOn w:val="599"/>
+    <w:basedOn w:val="815"/>
     <w:uiPriority w:val="99"/>
     <w:pPr>
       <w:spacing w:lineRule="auto" w:line="240" w:after="0"/>
@@ -12798,9 +14550,9 @@
       </w:tcPr>
     </w:tblStylePr>
   </w:style>
-  <w:style w:type="table" w:styleId="63">
+  <w:style w:type="table" w:styleId="687">
     <w:name w:val="Grid Table 2 - Accent 3"/>
-    <w:basedOn w:val="599"/>
+    <w:basedOn w:val="815"/>
     <w:uiPriority w:val="99"/>
     <w:pPr>
       <w:spacing w:lineRule="auto" w:line="240" w:after="0"/>
@@ -12878,9 +14630,9 @@
       </w:tcPr>
     </w:tblStylePr>
   </w:style>
-  <w:style w:type="table" w:styleId="64">
+  <w:style w:type="table" w:styleId="688">
     <w:name w:val="Grid Table 2 - Accent 4"/>
-    <w:basedOn w:val="599"/>
+    <w:basedOn w:val="815"/>
     <w:uiPriority w:val="99"/>
     <w:pPr>
       <w:spacing w:lineRule="auto" w:line="240" w:after="0"/>
@@ -12958,9 +14710,9 @@
       </w:tcPr>
     </w:tblStylePr>
   </w:style>
-  <w:style w:type="table" w:styleId="65">
+  <w:style w:type="table" w:styleId="689">
     <w:name w:val="Grid Table 2 - Accent 5"/>
-    <w:basedOn w:val="599"/>
+    <w:basedOn w:val="815"/>
     <w:uiPriority w:val="99"/>
     <w:pPr>
       <w:spacing w:lineRule="auto" w:line="240" w:after="0"/>
@@ -13038,9 +14790,9 @@
       </w:tcPr>
     </w:tblStylePr>
   </w:style>
-  <w:style w:type="table" w:styleId="66">
+  <w:style w:type="table" w:styleId="690">
     <w:name w:val="Grid Table 2 - Accent 6"/>
-    <w:basedOn w:val="599"/>
+    <w:basedOn w:val="815"/>
     <w:uiPriority w:val="99"/>
     <w:pPr>
       <w:spacing w:lineRule="auto" w:line="240" w:after="0"/>
@@ -13118,9 +14870,9 @@
       </w:tcPr>
     </w:tblStylePr>
   </w:style>
-  <w:style w:type="table" w:styleId="67">
+  <w:style w:type="table" w:styleId="691">
     <w:name w:val="Grid Table 3"/>
-    <w:basedOn w:val="599"/>
+    <w:basedOn w:val="815"/>
     <w:uiPriority w:val="99"/>
     <w:pPr>
       <w:spacing w:lineRule="auto" w:line="240" w:after="0"/>
@@ -13219,9 +14971,9 @@
       </w:tcPr>
     </w:tblStylePr>
   </w:style>
-  <w:style w:type="table" w:styleId="68">
+  <w:style w:type="table" w:styleId="692">
     <w:name w:val="Grid Table 3 - Accent 1"/>
-    <w:basedOn w:val="599"/>
+    <w:basedOn w:val="815"/>
     <w:uiPriority w:val="99"/>
     <w:pPr>
       <w:spacing w:lineRule="auto" w:line="240" w:after="0"/>
@@ -13320,9 +15072,9 @@
       </w:tcPr>
     </w:tblStylePr>
   </w:style>
-  <w:style w:type="table" w:styleId="69">
+  <w:style w:type="table" w:styleId="693">
     <w:name w:val="Grid Table 3 - Accent 2"/>
-    <w:basedOn w:val="599"/>
+    <w:basedOn w:val="815"/>
     <w:uiPriority w:val="99"/>
     <w:pPr>
       <w:spacing w:lineRule="auto" w:line="240" w:after="0"/>
@@ -13421,9 +15173,9 @@
       </w:tcPr>
     </w:tblStylePr>
   </w:style>
-  <w:style w:type="table" w:styleId="70">
+  <w:style w:type="table" w:styleId="694">
     <w:name w:val="Grid Table 3 - Accent 3"/>
-    <w:basedOn w:val="599"/>
+    <w:basedOn w:val="815"/>
     <w:uiPriority w:val="99"/>
     <w:pPr>
       <w:spacing w:lineRule="auto" w:line="240" w:after="0"/>
@@ -13522,9 +15274,9 @@
       </w:tcPr>
     </w:tblStylePr>
   </w:style>
-  <w:style w:type="table" w:styleId="71">
+  <w:style w:type="table" w:styleId="695">
     <w:name w:val="Grid Table 3 - Accent 4"/>
-    <w:basedOn w:val="599"/>
+    <w:basedOn w:val="815"/>
     <w:uiPriority w:val="99"/>
     <w:pPr>
       <w:spacing w:lineRule="auto" w:line="240" w:after="0"/>
@@ -13623,9 +15375,9 @@
       </w:tcPr>
     </w:tblStylePr>
   </w:style>
-  <w:style w:type="table" w:styleId="72">
+  <w:style w:type="table" w:styleId="696">
     <w:name w:val="Grid Table 3 - Accent 5"/>
-    <w:basedOn w:val="599"/>
+    <w:basedOn w:val="815"/>
     <w:uiPriority w:val="99"/>
     <w:pPr>
       <w:spacing w:lineRule="auto" w:line="240" w:after="0"/>
@@ -13724,9 +15476,9 @@
       </w:tcPr>
     </w:tblStylePr>
   </w:style>
-  <w:style w:type="table" w:styleId="73">
+  <w:style w:type="table" w:styleId="697">
     <w:name w:val="Grid Table 3 - Accent 6"/>
-    <w:basedOn w:val="599"/>
+    <w:basedOn w:val="815"/>
     <w:uiPriority w:val="99"/>
     <w:pPr>
       <w:spacing w:lineRule="auto" w:line="240" w:after="0"/>
@@ -13825,9 +15577,9 @@
       </w:tcPr>
     </w:tblStylePr>
   </w:style>
-  <w:style w:type="table" w:styleId="74">
+  <w:style w:type="table" w:styleId="698">
     <w:name w:val="Grid Table 4"/>
-    <w:basedOn w:val="599"/>
+    <w:basedOn w:val="815"/>
     <w:uiPriority w:val="59"/>
     <w:pPr>
       <w:spacing w:lineRule="auto" w:line="240" w:after="0"/>
@@ -13906,9 +15658,9 @@
       </w:tcPr>
     </w:tblStylePr>
   </w:style>
-  <w:style w:type="table" w:styleId="75">
+  <w:style w:type="table" w:styleId="699">
     <w:name w:val="Grid Table 4 - Accent 1"/>
-    <w:basedOn w:val="599"/>
+    <w:basedOn w:val="815"/>
     <w:uiPriority w:val="59"/>
     <w:pPr>
       <w:spacing w:lineRule="auto" w:line="240" w:after="0"/>
@@ -13987,9 +15739,9 @@
       </w:tcPr>
     </w:tblStylePr>
   </w:style>
-  <w:style w:type="table" w:styleId="76">
+  <w:style w:type="table" w:styleId="700">
     <w:name w:val="Grid Table 4 - Accent 2"/>
-    <w:basedOn w:val="599"/>
+    <w:basedOn w:val="815"/>
     <w:uiPriority w:val="59"/>
     <w:pPr>
       <w:spacing w:lineRule="auto" w:line="240" w:after="0"/>
@@ -14068,9 +15820,9 @@
       </w:tcPr>
     </w:tblStylePr>
   </w:style>
-  <w:style w:type="table" w:styleId="77">
+  <w:style w:type="table" w:styleId="701">
     <w:name w:val="Grid Table 4 - Accent 3"/>
-    <w:basedOn w:val="599"/>
+    <w:basedOn w:val="815"/>
     <w:uiPriority w:val="59"/>
     <w:pPr>
       <w:spacing w:lineRule="auto" w:line="240" w:after="0"/>
@@ -14149,9 +15901,9 @@
       </w:tcPr>
     </w:tblStylePr>
   </w:style>
-  <w:style w:type="table" w:styleId="78">
+  <w:style w:type="table" w:styleId="702">
     <w:name w:val="Grid Table 4 - Accent 4"/>
-    <w:basedOn w:val="599"/>
+    <w:basedOn w:val="815"/>
     <w:uiPriority w:val="59"/>
     <w:pPr>
       <w:spacing w:lineRule="auto" w:line="240" w:after="0"/>
@@ -14230,9 +15982,9 @@
       </w:tcPr>
     </w:tblStylePr>
   </w:style>
-  <w:style w:type="table" w:styleId="79">
+  <w:style w:type="table" w:styleId="703">
     <w:name w:val="Grid Table 4 - Accent 5"/>
-    <w:basedOn w:val="599"/>
+    <w:basedOn w:val="815"/>
     <w:uiPriority w:val="59"/>
     <w:pPr>
       <w:spacing w:lineRule="auto" w:line="240" w:after="0"/>
@@ -14311,9 +16063,9 @@
       </w:tcPr>
     </w:tblStylePr>
   </w:style>
-  <w:style w:type="table" w:styleId="80">
+  <w:style w:type="table" w:styleId="704">
     <w:name w:val="Grid Table 4 - Accent 6"/>
-    <w:basedOn w:val="599"/>
+    <w:basedOn w:val="815"/>
     <w:uiPriority w:val="59"/>
     <w:pPr>
       <w:spacing w:lineRule="auto" w:line="240" w:after="0"/>
@@ -14392,9 +16144,9 @@
       </w:tcPr>
     </w:tblStylePr>
   </w:style>
-  <w:style w:type="table" w:styleId="81">
+  <w:style w:type="table" w:styleId="705">
     <w:name w:val="Grid Table 5 Dark"/>
-    <w:basedOn w:val="599"/>
+    <w:basedOn w:val="815"/>
     <w:uiPriority w:val="99"/>
     <w:pPr>
       <w:spacing w:lineRule="auto" w:line="240" w:after="0"/>
@@ -14471,9 +16223,9 @@
       </w:tcPr>
     </w:tblStylePr>
   </w:style>
-  <w:style w:type="table" w:styleId="82">
+  <w:style w:type="table" w:styleId="706">
     <w:name w:val="Grid Table 5 Dark- Accent 1"/>
-    <w:basedOn w:val="599"/>
+    <w:basedOn w:val="815"/>
     <w:uiPriority w:val="99"/>
     <w:pPr>
       <w:spacing w:lineRule="auto" w:line="240" w:after="0"/>
@@ -14550,9 +16302,9 @@
       </w:tcPr>
     </w:tblStylePr>
   </w:style>
-  <w:style w:type="table" w:styleId="83">
+  <w:style w:type="table" w:styleId="707">
     <w:name w:val="Grid Table 5 Dark - Accent 2"/>
-    <w:basedOn w:val="599"/>
+    <w:basedOn w:val="815"/>
     <w:uiPriority w:val="99"/>
     <w:pPr>
       <w:spacing w:lineRule="auto" w:line="240" w:after="0"/>
@@ -14629,9 +16381,9 @@
       </w:tcPr>
     </w:tblStylePr>
   </w:style>
-  <w:style w:type="table" w:styleId="84">
+  <w:style w:type="table" w:styleId="708">
     <w:name w:val="Grid Table 5 Dark - Accent 3"/>
-    <w:basedOn w:val="599"/>
+    <w:basedOn w:val="815"/>
     <w:uiPriority w:val="99"/>
     <w:pPr>
       <w:spacing w:lineRule="auto" w:line="240" w:after="0"/>
@@ -14708,9 +16460,9 @@
       </w:tcPr>
     </w:tblStylePr>
   </w:style>
-  <w:style w:type="table" w:styleId="85">
+  <w:style w:type="table" w:styleId="709">
     <w:name w:val="Grid Table 5 Dark- Accent 4"/>
-    <w:basedOn w:val="599"/>
+    <w:basedOn w:val="815"/>
     <w:uiPriority w:val="99"/>
     <w:pPr>
       <w:spacing w:lineRule="auto" w:line="240" w:after="0"/>
@@ -14787,9 +16539,9 @@
       </w:tcPr>
     </w:tblStylePr>
   </w:style>
-  <w:style w:type="table" w:styleId="86">
+  <w:style w:type="table" w:styleId="710">
     <w:name w:val="Grid Table 5 Dark - Accent 5"/>
-    <w:basedOn w:val="599"/>
+    <w:basedOn w:val="815"/>
     <w:uiPriority w:val="99"/>
     <w:pPr>
       <w:spacing w:lineRule="auto" w:line="240" w:after="0"/>
@@ -14866,9 +16618,9 @@
       </w:tcPr>
     </w:tblStylePr>
   </w:style>
-  <w:style w:type="table" w:styleId="87">
+  <w:style w:type="table" w:styleId="711">
     <w:name w:val="Grid Table 5 Dark - Accent 6"/>
-    <w:basedOn w:val="599"/>
+    <w:basedOn w:val="815"/>
     <w:uiPriority w:val="99"/>
     <w:pPr>
       <w:spacing w:lineRule="auto" w:line="240" w:after="0"/>
@@ -14945,9 +16697,9 @@
       </w:tcPr>
     </w:tblStylePr>
   </w:style>
-  <w:style w:type="table" w:styleId="88">
+  <w:style w:type="table" w:styleId="712">
     <w:name w:val="Grid Table 6 Colorful"/>
-    <w:basedOn w:val="599"/>
+    <w:basedOn w:val="815"/>
     <w:uiPriority w:val="99"/>
     <w:pPr>
       <w:spacing w:lineRule="auto" w:line="240" w:after="0"/>
@@ -15024,9 +16776,9 @@
       </w:rPr>
     </w:tblStylePr>
   </w:style>
-  <w:style w:type="table" w:styleId="89">
+  <w:style w:type="table" w:styleId="713">
     <w:name w:val="Grid Table 6 Colorful - Accent 1"/>
-    <w:basedOn w:val="599"/>
+    <w:basedOn w:val="815"/>
     <w:uiPriority w:val="99"/>
     <w:pPr>
       <w:spacing w:lineRule="auto" w:line="240" w:after="0"/>
@@ -15103,9 +16855,9 @@
       </w:rPr>
     </w:tblStylePr>
   </w:style>
-  <w:style w:type="table" w:styleId="90">
+  <w:style w:type="table" w:styleId="714">
     <w:name w:val="Grid Table 6 Colorful - Accent 2"/>
-    <w:basedOn w:val="599"/>
+    <w:basedOn w:val="815"/>
     <w:uiPriority w:val="99"/>
     <w:pPr>
       <w:spacing w:lineRule="auto" w:line="240" w:after="0"/>
@@ -15182,9 +16934,9 @@
       </w:rPr>
     </w:tblStylePr>
   </w:style>
-  <w:style w:type="table" w:styleId="91">
+  <w:style w:type="table" w:styleId="715">
     <w:name w:val="Grid Table 6 Colorful - Accent 3"/>
-    <w:basedOn w:val="599"/>
+    <w:basedOn w:val="815"/>
     <w:uiPriority w:val="99"/>
     <w:pPr>
       <w:spacing w:lineRule="auto" w:line="240" w:after="0"/>
@@ -15261,9 +17013,9 @@
       </w:rPr>
     </w:tblStylePr>
   </w:style>
-  <w:style w:type="table" w:styleId="92">
+  <w:style w:type="table" w:styleId="716">
     <w:name w:val="Grid Table 6 Colorful - Accent 4"/>
-    <w:basedOn w:val="599"/>
+    <w:basedOn w:val="815"/>
     <w:uiPriority w:val="99"/>
     <w:pPr>
       <w:spacing w:lineRule="auto" w:line="240" w:after="0"/>
@@ -15340,9 +17092,9 @@
       </w:rPr>
     </w:tblStylePr>
   </w:style>
-  <w:style w:type="table" w:styleId="93">
+  <w:style w:type="table" w:styleId="717">
     <w:name w:val="Grid Table 6 Colorful - Accent 5"/>
-    <w:basedOn w:val="599"/>
+    <w:basedOn w:val="815"/>
     <w:uiPriority w:val="99"/>
     <w:pPr>
       <w:spacing w:lineRule="auto" w:line="240" w:after="0"/>
@@ -15419,9 +17171,9 @@
       </w:rPr>
     </w:tblStylePr>
   </w:style>
-  <w:style w:type="table" w:styleId="94">
+  <w:style w:type="table" w:styleId="718">
     <w:name w:val="Grid Table 6 Colorful - Accent 6"/>
-    <w:basedOn w:val="599"/>
+    <w:basedOn w:val="815"/>
     <w:uiPriority w:val="99"/>
     <w:pPr>
       <w:spacing w:lineRule="auto" w:line="240" w:after="0"/>
@@ -15498,9 +17250,9 @@
       </w:rPr>
     </w:tblStylePr>
   </w:style>
-  <w:style w:type="table" w:styleId="95">
+  <w:style w:type="table" w:styleId="719">
     <w:name w:val="Grid Table 7 Colorful"/>
-    <w:basedOn w:val="599"/>
+    <w:basedOn w:val="815"/>
     <w:uiPriority w:val="99"/>
     <w:pPr>
       <w:spacing w:lineRule="auto" w:line="240" w:after="0"/>
@@ -15551,10 +17303,10 @@
       <w:tcPr>
         <w:shd w:color="FFFFFF"/>
         <w:tcBorders>
-          <w:left w:val="none"/>
-          <w:top w:val="none"/>
+          <w:left w:val="none" w:color="000000" w:sz="4" w:space="0"/>
+          <w:top w:val="none" w:color="000000" w:sz="4" w:space="0"/>
           <w:right w:val="single" w:color="000000" w:sz="4" w:space="0" w:themeColor="text1" w:themeTint="80"/>
-          <w:bottom w:val="none"/>
+          <w:bottom w:val="none" w:color="000000" w:sz="4" w:space="0"/>
         </w:tcBorders>
       </w:tcPr>
     </w:tblStylePr>
@@ -15568,9 +17320,9 @@
       <w:tcPr>
         <w:shd w:val="clear" w:color="FFFFFF" w:themeFill="light1" w:themeColor="light1"/>
         <w:tcBorders>
-          <w:left w:val="none"/>
-          <w:top w:val="none"/>
-          <w:right w:val="none"/>
+          <w:left w:val="none" w:color="000000" w:sz="4" w:space="0"/>
+          <w:top w:val="none" w:color="000000" w:sz="4" w:space="0"/>
+          <w:right w:val="none" w:color="000000" w:sz="4" w:space="0"/>
           <w:bottom w:val="single" w:color="000000" w:sz="4" w:space="0" w:themeColor="text1" w:themeTint="80"/>
         </w:tcBorders>
       </w:tcPr>
@@ -15586,9 +17338,9 @@
         <w:shd w:color="FFFFFF"/>
         <w:tcBorders>
           <w:left w:val="single" w:color="000000" w:sz="4" w:space="0" w:themeColor="text1" w:themeTint="80"/>
-          <w:top w:val="none"/>
-          <w:right w:val="none"/>
-          <w:bottom w:val="none"/>
+          <w:top w:val="none" w:color="000000" w:sz="4" w:space="0"/>
+          <w:right w:val="none" w:color="000000" w:sz="4" w:space="0"/>
+          <w:bottom w:val="none" w:color="000000" w:sz="4" w:space="0"/>
         </w:tcBorders>
       </w:tcPr>
     </w:tblStylePr>
@@ -15602,17 +17354,17 @@
       <w:tcPr>
         <w:shd w:val="clear" w:color="FFFFFF" w:themeFill="light1" w:themeColor="light1"/>
         <w:tcBorders>
-          <w:left w:val="none"/>
+          <w:left w:val="none" w:color="000000" w:sz="4" w:space="0"/>
           <w:top w:val="single" w:color="000000" w:sz="4" w:space="0" w:themeColor="text1" w:themeTint="80"/>
-          <w:right w:val="none"/>
-          <w:bottom w:val="none"/>
+          <w:right w:val="none" w:color="000000" w:sz="4" w:space="0"/>
+          <w:bottom w:val="none" w:color="000000" w:sz="4" w:space="0"/>
         </w:tcBorders>
       </w:tcPr>
     </w:tblStylePr>
   </w:style>
-  <w:style w:type="table" w:styleId="96">
+  <w:style w:type="table" w:styleId="720">
     <w:name w:val="Grid Table 7 Colorful - Accent 1"/>
-    <w:basedOn w:val="599"/>
+    <w:basedOn w:val="815"/>
     <w:uiPriority w:val="99"/>
     <w:pPr>
       <w:spacing w:lineRule="auto" w:line="240" w:after="0"/>
@@ -15663,10 +17415,10 @@
       <w:tcPr>
         <w:shd w:color="FFFFFF"/>
         <w:tcBorders>
-          <w:left w:val="none"/>
-          <w:top w:val="none"/>
+          <w:left w:val="none" w:color="000000" w:sz="4" w:space="0"/>
+          <w:top w:val="none" w:color="000000" w:sz="4" w:space="0"/>
           <w:right w:val="single" w:color="000000" w:sz="4" w:space="0" w:themeColor="accent1" w:themeTint="80"/>
-          <w:bottom w:val="none"/>
+          <w:bottom w:val="none" w:color="000000" w:sz="4" w:space="0"/>
         </w:tcBorders>
       </w:tcPr>
     </w:tblStylePr>
@@ -15680,9 +17432,9 @@
       <w:tcPr>
         <w:shd w:val="clear" w:color="FFFFFF" w:themeFill="light1" w:themeColor="light1"/>
         <w:tcBorders>
-          <w:left w:val="none"/>
-          <w:top w:val="none"/>
-          <w:right w:val="none"/>
+          <w:left w:val="none" w:color="000000" w:sz="4" w:space="0"/>
+          <w:top w:val="none" w:color="000000" w:sz="4" w:space="0"/>
+          <w:right w:val="none" w:color="000000" w:sz="4" w:space="0"/>
           <w:bottom w:val="single" w:color="000000" w:sz="4" w:space="0" w:themeColor="accent1" w:themeTint="80"/>
         </w:tcBorders>
       </w:tcPr>
@@ -15698,9 +17450,9 @@
         <w:shd w:color="FFFFFF"/>
         <w:tcBorders>
           <w:left w:val="single" w:color="000000" w:sz="4" w:space="0" w:themeColor="accent1" w:themeTint="80"/>
-          <w:top w:val="none"/>
-          <w:right w:val="none"/>
-          <w:bottom w:val="none"/>
+          <w:top w:val="none" w:color="000000" w:sz="4" w:space="0"/>
+          <w:right w:val="none" w:color="000000" w:sz="4" w:space="0"/>
+          <w:bottom w:val="none" w:color="000000" w:sz="4" w:space="0"/>
         </w:tcBorders>
       </w:tcPr>
     </w:tblStylePr>
@@ -15714,17 +17466,17 @@
       <w:tcPr>
         <w:shd w:val="clear" w:color="FFFFFF" w:themeFill="light1" w:themeColor="light1"/>
         <w:tcBorders>
-          <w:left w:val="none"/>
+          <w:left w:val="none" w:color="000000" w:sz="4" w:space="0"/>
           <w:top w:val="single" w:color="000000" w:sz="4" w:space="0" w:themeColor="accent1" w:themeTint="80"/>
-          <w:right w:val="none"/>
-          <w:bottom w:val="none"/>
+          <w:right w:val="none" w:color="000000" w:sz="4" w:space="0"/>
+          <w:bottom w:val="none" w:color="000000" w:sz="4" w:space="0"/>
         </w:tcBorders>
       </w:tcPr>
     </w:tblStylePr>
   </w:style>
-  <w:style w:type="table" w:styleId="97">
+  <w:style w:type="table" w:styleId="721">
     <w:name w:val="Grid Table 7 Colorful - Accent 2"/>
-    <w:basedOn w:val="599"/>
+    <w:basedOn w:val="815"/>
     <w:uiPriority w:val="99"/>
     <w:pPr>
       <w:spacing w:lineRule="auto" w:line="240" w:after="0"/>
@@ -15775,10 +17527,10 @@
       <w:tcPr>
         <w:shd w:color="FFFFFF"/>
         <w:tcBorders>
-          <w:left w:val="none"/>
-          <w:top w:val="none"/>
+          <w:left w:val="none" w:color="000000" w:sz="4" w:space="0"/>
+          <w:top w:val="none" w:color="000000" w:sz="4" w:space="0"/>
           <w:right w:val="single" w:color="000000" w:sz="4" w:space="0" w:themeColor="accent2" w:themeTint="97"/>
-          <w:bottom w:val="none"/>
+          <w:bottom w:val="none" w:color="000000" w:sz="4" w:space="0"/>
         </w:tcBorders>
       </w:tcPr>
     </w:tblStylePr>
@@ -15792,9 +17544,9 @@
       <w:tcPr>
         <w:shd w:val="clear" w:color="FFFFFF" w:themeFill="light1" w:themeColor="light1"/>
         <w:tcBorders>
-          <w:left w:val="none"/>
-          <w:top w:val="none"/>
-          <w:right w:val="none"/>
+          <w:left w:val="none" w:color="000000" w:sz="4" w:space="0"/>
+          <w:top w:val="none" w:color="000000" w:sz="4" w:space="0"/>
+          <w:right w:val="none" w:color="000000" w:sz="4" w:space="0"/>
           <w:bottom w:val="single" w:color="000000" w:sz="4" w:space="0" w:themeColor="accent2" w:themeTint="97"/>
         </w:tcBorders>
       </w:tcPr>
@@ -15810,9 +17562,9 @@
         <w:shd w:color="FFFFFF"/>
         <w:tcBorders>
           <w:left w:val="single" w:color="000000" w:sz="4" w:space="0" w:themeColor="accent2" w:themeTint="97"/>
-          <w:top w:val="none"/>
-          <w:right w:val="none"/>
-          <w:bottom w:val="none"/>
+          <w:top w:val="none" w:color="000000" w:sz="4" w:space="0"/>
+          <w:right w:val="none" w:color="000000" w:sz="4" w:space="0"/>
+          <w:bottom w:val="none" w:color="000000" w:sz="4" w:space="0"/>
         </w:tcBorders>
       </w:tcPr>
     </w:tblStylePr>
@@ -15826,17 +17578,17 @@
       <w:tcPr>
         <w:shd w:val="clear" w:color="FFFFFF" w:themeFill="light1" w:themeColor="light1"/>
         <w:tcBorders>
-          <w:left w:val="none"/>
+          <w:left w:val="none" w:color="000000" w:sz="4" w:space="0"/>
           <w:top w:val="single" w:color="000000" w:sz="4" w:space="0" w:themeColor="accent2" w:themeTint="97"/>
-          <w:right w:val="none"/>
-          <w:bottom w:val="none"/>
+          <w:right w:val="none" w:color="000000" w:sz="4" w:space="0"/>
+          <w:bottom w:val="none" w:color="000000" w:sz="4" w:space="0"/>
         </w:tcBorders>
       </w:tcPr>
     </w:tblStylePr>
   </w:style>
-  <w:style w:type="table" w:styleId="98">
+  <w:style w:type="table" w:styleId="722">
     <w:name w:val="Grid Table 7 Colorful - Accent 3"/>
-    <w:basedOn w:val="599"/>
+    <w:basedOn w:val="815"/>
     <w:uiPriority w:val="99"/>
     <w:pPr>
       <w:spacing w:lineRule="auto" w:line="240" w:after="0"/>
@@ -15887,10 +17639,10 @@
       <w:tcPr>
         <w:shd w:color="FFFFFF"/>
         <w:tcBorders>
-          <w:left w:val="none"/>
-          <w:top w:val="none"/>
+          <w:left w:val="none" w:color="000000" w:sz="4" w:space="0"/>
+          <w:top w:val="none" w:color="000000" w:sz="4" w:space="0"/>
           <w:right w:val="single" w:color="000000" w:sz="4" w:space="0" w:themeColor="accent3" w:themeTint="FE"/>
-          <w:bottom w:val="none"/>
+          <w:bottom w:val="none" w:color="000000" w:sz="4" w:space="0"/>
         </w:tcBorders>
       </w:tcPr>
     </w:tblStylePr>
@@ -15904,9 +17656,9 @@
       <w:tcPr>
         <w:shd w:val="clear" w:color="FFFFFF" w:themeFill="light1" w:themeColor="light1"/>
         <w:tcBorders>
-          <w:left w:val="none"/>
-          <w:top w:val="none"/>
-          <w:right w:val="none"/>
+          <w:left w:val="none" w:color="000000" w:sz="4" w:space="0"/>
+          <w:top w:val="none" w:color="000000" w:sz="4" w:space="0"/>
+          <w:right w:val="none" w:color="000000" w:sz="4" w:space="0"/>
           <w:bottom w:val="single" w:color="000000" w:sz="4" w:space="0" w:themeColor="accent3" w:themeTint="FE"/>
         </w:tcBorders>
       </w:tcPr>
@@ -15922,9 +17674,9 @@
         <w:shd w:color="FFFFFF"/>
         <w:tcBorders>
           <w:left w:val="single" w:color="000000" w:sz="4" w:space="0" w:themeColor="accent3" w:themeTint="FE"/>
-          <w:top w:val="none"/>
-          <w:right w:val="none"/>
-          <w:bottom w:val="none"/>
+          <w:top w:val="none" w:color="000000" w:sz="4" w:space="0"/>
+          <w:right w:val="none" w:color="000000" w:sz="4" w:space="0"/>
+          <w:bottom w:val="none" w:color="000000" w:sz="4" w:space="0"/>
         </w:tcBorders>
       </w:tcPr>
     </w:tblStylePr>
@@ -15938,17 +17690,17 @@
       <w:tcPr>
         <w:shd w:val="clear" w:color="FFFFFF" w:themeFill="light1" w:themeColor="light1"/>
         <w:tcBorders>
-          <w:left w:val="none"/>
+          <w:left w:val="none" w:color="000000" w:sz="4" w:space="0"/>
           <w:top w:val="single" w:color="000000" w:sz="4" w:space="0" w:themeColor="accent3" w:themeTint="FE"/>
-          <w:right w:val="none"/>
-          <w:bottom w:val="none"/>
+          <w:right w:val="none" w:color="000000" w:sz="4" w:space="0"/>
+          <w:bottom w:val="none" w:color="000000" w:sz="4" w:space="0"/>
         </w:tcBorders>
       </w:tcPr>
     </w:tblStylePr>
   </w:style>
-  <w:style w:type="table" w:styleId="99">
+  <w:style w:type="table" w:styleId="723">
     <w:name w:val="Grid Table 7 Colorful - Accent 4"/>
-    <w:basedOn w:val="599"/>
+    <w:basedOn w:val="815"/>
     <w:uiPriority w:val="99"/>
     <w:pPr>
       <w:spacing w:lineRule="auto" w:line="240" w:after="0"/>
@@ -15999,10 +17751,10 @@
       <w:tcPr>
         <w:shd w:color="FFFFFF"/>
         <w:tcBorders>
-          <w:left w:val="none"/>
-          <w:top w:val="none"/>
+          <w:left w:val="none" w:color="000000" w:sz="4" w:space="0"/>
+          <w:top w:val="none" w:color="000000" w:sz="4" w:space="0"/>
           <w:right w:val="single" w:color="000000" w:sz="4" w:space="0" w:themeColor="accent4" w:themeTint="9A"/>
-          <w:bottom w:val="none"/>
+          <w:bottom w:val="none" w:color="000000" w:sz="4" w:space="0"/>
         </w:tcBorders>
       </w:tcPr>
     </w:tblStylePr>
@@ -16016,9 +17768,9 @@
       <w:tcPr>
         <w:shd w:val="clear" w:color="FFFFFF" w:themeFill="light1" w:themeColor="light1"/>
         <w:tcBorders>
-          <w:left w:val="none"/>
-          <w:top w:val="none"/>
-          <w:right w:val="none"/>
+          <w:left w:val="none" w:color="000000" w:sz="4" w:space="0"/>
+          <w:top w:val="none" w:color="000000" w:sz="4" w:space="0"/>
+          <w:right w:val="none" w:color="000000" w:sz="4" w:space="0"/>
           <w:bottom w:val="single" w:color="000000" w:sz="4" w:space="0" w:themeColor="accent4" w:themeTint="9A"/>
         </w:tcBorders>
       </w:tcPr>
@@ -16034,9 +17786,9 @@
         <w:shd w:color="FFFFFF"/>
         <w:tcBorders>
           <w:left w:val="single" w:color="000000" w:sz="4" w:space="0" w:themeColor="accent4" w:themeTint="9A"/>
-          <w:top w:val="none"/>
-          <w:right w:val="none"/>
-          <w:bottom w:val="none"/>
+          <w:top w:val="none" w:color="000000" w:sz="4" w:space="0"/>
+          <w:right w:val="none" w:color="000000" w:sz="4" w:space="0"/>
+          <w:bottom w:val="none" w:color="000000" w:sz="4" w:space="0"/>
         </w:tcBorders>
       </w:tcPr>
     </w:tblStylePr>
@@ -16050,17 +17802,17 @@
       <w:tcPr>
         <w:shd w:val="clear" w:color="FFFFFF" w:themeFill="light1" w:themeColor="light1"/>
         <w:tcBorders>
-          <w:left w:val="none"/>
+          <w:left w:val="none" w:color="000000" w:sz="4" w:space="0"/>
           <w:top w:val="single" w:color="000000" w:sz="4" w:space="0" w:themeColor="accent4" w:themeTint="9A"/>
-          <w:right w:val="none"/>
-          <w:bottom w:val="none"/>
+          <w:right w:val="none" w:color="000000" w:sz="4" w:space="0"/>
+          <w:bottom w:val="none" w:color="000000" w:sz="4" w:space="0"/>
         </w:tcBorders>
       </w:tcPr>
     </w:tblStylePr>
   </w:style>
-  <w:style w:type="table" w:styleId="100">
+  <w:style w:type="table" w:styleId="724">
     <w:name w:val="Grid Table 7 Colorful - Accent 5"/>
-    <w:basedOn w:val="599"/>
+    <w:basedOn w:val="815"/>
     <w:uiPriority w:val="99"/>
     <w:pPr>
       <w:spacing w:lineRule="auto" w:line="240" w:after="0"/>
@@ -16111,10 +17863,10 @@
       <w:tcPr>
         <w:shd w:color="FFFFFF"/>
         <w:tcBorders>
-          <w:left w:val="none"/>
-          <w:top w:val="none"/>
+          <w:left w:val="none" w:color="000000" w:sz="4" w:space="0"/>
+          <w:top w:val="none" w:color="000000" w:sz="4" w:space="0"/>
           <w:right w:val="single" w:color="000000" w:sz="4" w:space="0" w:themeColor="accent5" w:themeTint="90"/>
-          <w:bottom w:val="none"/>
+          <w:bottom w:val="none" w:color="000000" w:sz="4" w:space="0"/>
         </w:tcBorders>
       </w:tcPr>
     </w:tblStylePr>
@@ -16128,9 +17880,9 @@
       <w:tcPr>
         <w:shd w:val="clear" w:color="FFFFFF" w:themeFill="light1" w:themeColor="light1"/>
         <w:tcBorders>
-          <w:left w:val="none"/>
-          <w:top w:val="none"/>
-          <w:right w:val="none"/>
+          <w:left w:val="none" w:color="000000" w:sz="4" w:space="0"/>
+          <w:top w:val="none" w:color="000000" w:sz="4" w:space="0"/>
+          <w:right w:val="none" w:color="000000" w:sz="4" w:space="0"/>
           <w:bottom w:val="single" w:color="000000" w:sz="4" w:space="0" w:themeColor="accent5" w:themeTint="90"/>
         </w:tcBorders>
       </w:tcPr>
@@ -16146,9 +17898,9 @@
         <w:shd w:color="FFFFFF"/>
         <w:tcBorders>
           <w:left w:val="single" w:color="000000" w:sz="4" w:space="0" w:themeColor="accent5" w:themeTint="90"/>
-          <w:top w:val="none"/>
-          <w:right w:val="none"/>
-          <w:bottom w:val="none"/>
+          <w:top w:val="none" w:color="000000" w:sz="4" w:space="0"/>
+          <w:right w:val="none" w:color="000000" w:sz="4" w:space="0"/>
+          <w:bottom w:val="none" w:color="000000" w:sz="4" w:space="0"/>
         </w:tcBorders>
       </w:tcPr>
     </w:tblStylePr>
@@ -16162,17 +17914,17 @@
       <w:tcPr>
         <w:shd w:val="clear" w:color="FFFFFF" w:themeFill="light1" w:themeColor="light1"/>
         <w:tcBorders>
-          <w:left w:val="none"/>
+          <w:left w:val="none" w:color="000000" w:sz="4" w:space="0"/>
           <w:top w:val="single" w:color="000000" w:sz="4" w:space="0" w:themeColor="accent5" w:themeTint="90"/>
-          <w:right w:val="none"/>
-          <w:bottom w:val="none"/>
+          <w:right w:val="none" w:color="000000" w:sz="4" w:space="0"/>
+          <w:bottom w:val="none" w:color="000000" w:sz="4" w:space="0"/>
         </w:tcBorders>
       </w:tcPr>
     </w:tblStylePr>
   </w:style>
-  <w:style w:type="table" w:styleId="101">
+  <w:style w:type="table" w:styleId="725">
     <w:name w:val="Grid Table 7 Colorful - Accent 6"/>
-    <w:basedOn w:val="599"/>
+    <w:basedOn w:val="815"/>
     <w:uiPriority w:val="99"/>
     <w:pPr>
       <w:spacing w:lineRule="auto" w:line="240" w:after="0"/>
@@ -16223,10 +17975,10 @@
       <w:tcPr>
         <w:shd w:color="FFFFFF"/>
         <w:tcBorders>
-          <w:left w:val="none"/>
-          <w:top w:val="none"/>
+          <w:left w:val="none" w:color="000000" w:sz="4" w:space="0"/>
+          <w:top w:val="none" w:color="000000" w:sz="4" w:space="0"/>
           <w:right w:val="single" w:color="000000" w:sz="4" w:space="0" w:themeColor="accent6" w:themeTint="90"/>
-          <w:bottom w:val="none"/>
+          <w:bottom w:val="none" w:color="000000" w:sz="4" w:space="0"/>
         </w:tcBorders>
       </w:tcPr>
     </w:tblStylePr>
@@ -16240,9 +17992,9 @@
       <w:tcPr>
         <w:shd w:val="clear" w:color="FFFFFF" w:themeFill="light1" w:themeColor="light1"/>
         <w:tcBorders>
-          <w:left w:val="none"/>
-          <w:top w:val="none"/>
-          <w:right w:val="none"/>
+          <w:left w:val="none" w:color="000000" w:sz="4" w:space="0"/>
+          <w:top w:val="none" w:color="000000" w:sz="4" w:space="0"/>
+          <w:right w:val="none" w:color="000000" w:sz="4" w:space="0"/>
           <w:bottom w:val="single" w:color="000000" w:sz="4" w:space="0" w:themeColor="accent6" w:themeTint="90"/>
         </w:tcBorders>
       </w:tcPr>
@@ -16258,9 +18010,9 @@
         <w:shd w:color="FFFFFF"/>
         <w:tcBorders>
           <w:left w:val="single" w:color="000000" w:sz="4" w:space="0" w:themeColor="accent6" w:themeTint="90"/>
-          <w:top w:val="none"/>
-          <w:right w:val="none"/>
-          <w:bottom w:val="none"/>
+          <w:top w:val="none" w:color="000000" w:sz="4" w:space="0"/>
+          <w:right w:val="none" w:color="000000" w:sz="4" w:space="0"/>
+          <w:bottom w:val="none" w:color="000000" w:sz="4" w:space="0"/>
         </w:tcBorders>
       </w:tcPr>
     </w:tblStylePr>
@@ -16274,17 +18026,17 @@
       <w:tcPr>
         <w:shd w:val="clear" w:color="FFFFFF" w:themeFill="light1" w:themeColor="light1"/>
         <w:tcBorders>
-          <w:left w:val="none"/>
+          <w:left w:val="none" w:color="000000" w:sz="4" w:space="0"/>
           <w:top w:val="single" w:color="000000" w:sz="4" w:space="0" w:themeColor="accent6" w:themeTint="90"/>
-          <w:right w:val="none"/>
-          <w:bottom w:val="none"/>
+          <w:right w:val="none" w:color="000000" w:sz="4" w:space="0"/>
+          <w:bottom w:val="none" w:color="000000" w:sz="4" w:space="0"/>
         </w:tcBorders>
       </w:tcPr>
     </w:tblStylePr>
   </w:style>
-  <w:style w:type="table" w:styleId="102">
+  <w:style w:type="table" w:styleId="726">
     <w:name w:val="List Table 1 Light"/>
-    <w:basedOn w:val="599"/>
+    <w:basedOn w:val="815"/>
     <w:uiPriority w:val="99"/>
     <w:pPr>
       <w:spacing w:lineRule="auto" w:line="240" w:after="0"/>
@@ -16345,9 +18097,9 @@
       </w:tcPr>
     </w:tblStylePr>
   </w:style>
-  <w:style w:type="table" w:styleId="103">
+  <w:style w:type="table" w:styleId="727">
     <w:name w:val="List Table 1 Light - Accent 1"/>
-    <w:basedOn w:val="599"/>
+    <w:basedOn w:val="815"/>
     <w:uiPriority w:val="99"/>
     <w:pPr>
       <w:spacing w:lineRule="auto" w:line="240" w:after="0"/>
@@ -16408,9 +18160,9 @@
       </w:tcPr>
     </w:tblStylePr>
   </w:style>
-  <w:style w:type="table" w:styleId="104">
+  <w:style w:type="table" w:styleId="728">
     <w:name w:val="List Table 1 Light - Accent 2"/>
-    <w:basedOn w:val="599"/>
+    <w:basedOn w:val="815"/>
     <w:uiPriority w:val="99"/>
     <w:pPr>
       <w:spacing w:lineRule="auto" w:line="240" w:after="0"/>
@@ -16471,9 +18223,9 @@
       </w:tcPr>
     </w:tblStylePr>
   </w:style>
-  <w:style w:type="table" w:styleId="105">
+  <w:style w:type="table" w:styleId="729">
     <w:name w:val="List Table 1 Light - Accent 3"/>
-    <w:basedOn w:val="599"/>
+    <w:basedOn w:val="815"/>
     <w:uiPriority w:val="99"/>
     <w:pPr>
       <w:spacing w:lineRule="auto" w:line="240" w:after="0"/>
@@ -16534,9 +18286,9 @@
       </w:tcPr>
     </w:tblStylePr>
   </w:style>
-  <w:style w:type="table" w:styleId="106">
+  <w:style w:type="table" w:styleId="730">
     <w:name w:val="List Table 1 Light - Accent 4"/>
-    <w:basedOn w:val="599"/>
+    <w:basedOn w:val="815"/>
     <w:uiPriority w:val="99"/>
     <w:pPr>
       <w:spacing w:lineRule="auto" w:line="240" w:after="0"/>
@@ -16597,9 +18349,9 @@
       </w:tcPr>
     </w:tblStylePr>
   </w:style>
-  <w:style w:type="table" w:styleId="107">
+  <w:style w:type="table" w:styleId="731">
     <w:name w:val="List Table 1 Light - Accent 5"/>
-    <w:basedOn w:val="599"/>
+    <w:basedOn w:val="815"/>
     <w:uiPriority w:val="99"/>
     <w:pPr>
       <w:spacing w:lineRule="auto" w:line="240" w:after="0"/>
@@ -16660,9 +18412,9 @@
       </w:tcPr>
     </w:tblStylePr>
   </w:style>
-  <w:style w:type="table" w:styleId="108">
+  <w:style w:type="table" w:styleId="732">
     <w:name w:val="List Table 1 Light - Accent 6"/>
-    <w:basedOn w:val="599"/>
+    <w:basedOn w:val="815"/>
     <w:uiPriority w:val="99"/>
     <w:pPr>
       <w:spacing w:lineRule="auto" w:line="240" w:after="0"/>
@@ -16723,9 +18475,9 @@
       </w:tcPr>
     </w:tblStylePr>
   </w:style>
-  <w:style w:type="table" w:styleId="109">
+  <w:style w:type="table" w:styleId="733">
     <w:name w:val="List Table 2"/>
-    <w:basedOn w:val="599"/>
+    <w:basedOn w:val="815"/>
     <w:uiPriority w:val="99"/>
     <w:pPr>
       <w:spacing w:lineRule="auto" w:line="240" w:after="0"/>
@@ -16809,9 +18561,9 @@
       </w:tcPr>
     </w:tblStylePr>
   </w:style>
-  <w:style w:type="table" w:styleId="110">
+  <w:style w:type="table" w:styleId="734">
     <w:name w:val="List Table 2 - Accent 1"/>
-    <w:basedOn w:val="599"/>
+    <w:basedOn w:val="815"/>
     <w:uiPriority w:val="99"/>
     <w:pPr>
       <w:spacing w:lineRule="auto" w:line="240" w:after="0"/>
@@ -16895,9 +18647,9 @@
       </w:tcPr>
     </w:tblStylePr>
   </w:style>
-  <w:style w:type="table" w:styleId="111">
+  <w:style w:type="table" w:styleId="735">
     <w:name w:val="List Table 2 - Accent 2"/>
-    <w:basedOn w:val="599"/>
+    <w:basedOn w:val="815"/>
     <w:uiPriority w:val="99"/>
     <w:pPr>
       <w:spacing w:lineRule="auto" w:line="240" w:after="0"/>
@@ -16981,9 +18733,9 @@
       </w:tcPr>
     </w:tblStylePr>
   </w:style>
-  <w:style w:type="table" w:styleId="112">
+  <w:style w:type="table" w:styleId="736">
     <w:name w:val="List Table 2 - Accent 3"/>
-    <w:basedOn w:val="599"/>
+    <w:basedOn w:val="815"/>
     <w:uiPriority w:val="99"/>
     <w:pPr>
       <w:spacing w:lineRule="auto" w:line="240" w:after="0"/>
@@ -17067,9 +18819,9 @@
       </w:tcPr>
     </w:tblStylePr>
   </w:style>
-  <w:style w:type="table" w:styleId="113">
+  <w:style w:type="table" w:styleId="737">
     <w:name w:val="List Table 2 - Accent 4"/>
-    <w:basedOn w:val="599"/>
+    <w:basedOn w:val="815"/>
     <w:uiPriority w:val="99"/>
     <w:pPr>
       <w:spacing w:lineRule="auto" w:line="240" w:after="0"/>
@@ -17153,9 +18905,9 @@
       </w:tcPr>
     </w:tblStylePr>
   </w:style>
-  <w:style w:type="table" w:styleId="114">
+  <w:style w:type="table" w:styleId="738">
     <w:name w:val="List Table 2 - Accent 5"/>
-    <w:basedOn w:val="599"/>
+    <w:basedOn w:val="815"/>
     <w:uiPriority w:val="99"/>
     <w:pPr>
       <w:spacing w:lineRule="auto" w:line="240" w:after="0"/>
@@ -17239,9 +18991,9 @@
       </w:tcPr>
     </w:tblStylePr>
   </w:style>
-  <w:style w:type="table" w:styleId="115">
+  <w:style w:type="table" w:styleId="739">
     <w:name w:val="List Table 2 - Accent 6"/>
-    <w:basedOn w:val="599"/>
+    <w:basedOn w:val="815"/>
     <w:uiPriority w:val="99"/>
     <w:pPr>
       <w:spacing w:lineRule="auto" w:line="240" w:after="0"/>
@@ -17325,9 +19077,9 @@
       </w:tcPr>
     </w:tblStylePr>
   </w:style>
-  <w:style w:type="table" w:styleId="116">
+  <w:style w:type="table" w:styleId="740">
     <w:name w:val="List Table 3"/>
-    <w:basedOn w:val="599"/>
+    <w:basedOn w:val="815"/>
     <w:uiPriority w:val="99"/>
     <w:pPr>
       <w:spacing w:lineRule="auto" w:line="240" w:after="0"/>
@@ -17399,9 +19151,9 @@
       </w:rPr>
     </w:tblStylePr>
   </w:style>
-  <w:style w:type="table" w:styleId="117">
+  <w:style w:type="table" w:styleId="741">
     <w:name w:val="List Table 3 - Accent 1"/>
-    <w:basedOn w:val="599"/>
+    <w:basedOn w:val="815"/>
     <w:uiPriority w:val="99"/>
     <w:pPr>
       <w:spacing w:lineRule="auto" w:line="240" w:after="0"/>
@@ -17473,9 +19225,9 @@
       </w:rPr>
     </w:tblStylePr>
   </w:style>
-  <w:style w:type="table" w:styleId="118">
+  <w:style w:type="table" w:styleId="742">
     <w:name w:val="List Table 3 - Accent 2"/>
-    <w:basedOn w:val="599"/>
+    <w:basedOn w:val="815"/>
     <w:uiPriority w:val="99"/>
     <w:pPr>
       <w:spacing w:lineRule="auto" w:line="240" w:after="0"/>
@@ -17547,9 +19299,9 @@
       </w:rPr>
     </w:tblStylePr>
   </w:style>
-  <w:style w:type="table" w:styleId="119">
+  <w:style w:type="table" w:styleId="743">
     <w:name w:val="List Table 3 - Accent 3"/>
-    <w:basedOn w:val="599"/>
+    <w:basedOn w:val="815"/>
     <w:uiPriority w:val="99"/>
     <w:pPr>
       <w:spacing w:lineRule="auto" w:line="240" w:after="0"/>
@@ -17621,9 +19373,9 @@
       </w:rPr>
     </w:tblStylePr>
   </w:style>
-  <w:style w:type="table" w:styleId="120">
+  <w:style w:type="table" w:styleId="744">
     <w:name w:val="List Table 3 - Accent 4"/>
-    <w:basedOn w:val="599"/>
+    <w:basedOn w:val="815"/>
     <w:uiPriority w:val="99"/>
     <w:pPr>
       <w:spacing w:lineRule="auto" w:line="240" w:after="0"/>
@@ -17695,9 +19447,9 @@
       </w:rPr>
     </w:tblStylePr>
   </w:style>
-  <w:style w:type="table" w:styleId="121">
+  <w:style w:type="table" w:styleId="745">
     <w:name w:val="List Table 3 - Accent 5"/>
-    <w:basedOn w:val="599"/>
+    <w:basedOn w:val="815"/>
     <w:uiPriority w:val="99"/>
     <w:pPr>
       <w:spacing w:lineRule="auto" w:line="240" w:after="0"/>
@@ -17769,9 +19521,9 @@
       </w:rPr>
     </w:tblStylePr>
   </w:style>
-  <w:style w:type="table" w:styleId="122">
+  <w:style w:type="table" w:styleId="746">
     <w:name w:val="List Table 3 - Accent 6"/>
-    <w:basedOn w:val="599"/>
+    <w:basedOn w:val="815"/>
     <w:uiPriority w:val="99"/>
     <w:pPr>
       <w:spacing w:lineRule="auto" w:line="240" w:after="0"/>
@@ -17843,9 +19595,9 @@
       </w:rPr>
     </w:tblStylePr>
   </w:style>
-  <w:style w:type="table" w:styleId="123">
+  <w:style w:type="table" w:styleId="747">
     <w:name w:val="List Table 4"/>
-    <w:basedOn w:val="599"/>
+    <w:basedOn w:val="815"/>
     <w:uiPriority w:val="99"/>
     <w:pPr>
       <w:spacing w:lineRule="auto" w:line="240" w:after="0"/>
@@ -17912,9 +19664,9 @@
       </w:rPr>
     </w:tblStylePr>
   </w:style>
-  <w:style w:type="table" w:styleId="124">
+  <w:style w:type="table" w:styleId="748">
     <w:name w:val="List Table 4 - Accent 1"/>
-    <w:basedOn w:val="599"/>
+    <w:basedOn w:val="815"/>
     <w:uiPriority w:val="99"/>
     <w:pPr>
       <w:spacing w:lineRule="auto" w:line="240" w:after="0"/>
@@ -17981,9 +19733,9 @@
       </w:rPr>
     </w:tblStylePr>
   </w:style>
-  <w:style w:type="table" w:styleId="125">
+  <w:style w:type="table" w:styleId="749">
     <w:name w:val="List Table 4 - Accent 2"/>
-    <w:basedOn w:val="599"/>
+    <w:basedOn w:val="815"/>
     <w:uiPriority w:val="99"/>
     <w:pPr>
       <w:spacing w:lineRule="auto" w:line="240" w:after="0"/>
@@ -18050,9 +19802,9 @@
       </w:rPr>
     </w:tblStylePr>
   </w:style>
-  <w:style w:type="table" w:styleId="126">
+  <w:style w:type="table" w:styleId="750">
     <w:name w:val="List Table 4 - Accent 3"/>
-    <w:basedOn w:val="599"/>
+    <w:basedOn w:val="815"/>
     <w:uiPriority w:val="99"/>
     <w:pPr>
       <w:spacing w:lineRule="auto" w:line="240" w:after="0"/>
@@ -18119,9 +19871,9 @@
       </w:rPr>
     </w:tblStylePr>
   </w:style>
-  <w:style w:type="table" w:styleId="127">
+  <w:style w:type="table" w:styleId="751">
     <w:name w:val="List Table 4 - Accent 4"/>
-    <w:basedOn w:val="599"/>
+    <w:basedOn w:val="815"/>
     <w:uiPriority w:val="99"/>
     <w:pPr>
       <w:spacing w:lineRule="auto" w:line="240" w:after="0"/>
@@ -18188,9 +19940,9 @@
       </w:rPr>
     </w:tblStylePr>
   </w:style>
-  <w:style w:type="table" w:styleId="128">
+  <w:style w:type="table" w:styleId="752">
     <w:name w:val="List Table 4 - Accent 5"/>
-    <w:basedOn w:val="599"/>
+    <w:basedOn w:val="815"/>
     <w:uiPriority w:val="99"/>
     <w:pPr>
       <w:spacing w:lineRule="auto" w:line="240" w:after="0"/>
@@ -18257,9 +20009,9 @@
       </w:rPr>
     </w:tblStylePr>
   </w:style>
-  <w:style w:type="table" w:styleId="129">
+  <w:style w:type="table" w:styleId="753">
     <w:name w:val="List Table 4 - Accent 6"/>
-    <w:basedOn w:val="599"/>
+    <w:basedOn w:val="815"/>
     <w:uiPriority w:val="99"/>
     <w:pPr>
       <w:spacing w:lineRule="auto" w:line="240" w:after="0"/>
@@ -18326,9 +20078,9 @@
       </w:rPr>
     </w:tblStylePr>
   </w:style>
-  <w:style w:type="table" w:styleId="130">
+  <w:style w:type="table" w:styleId="754">
     <w:name w:val="List Table 5 Dark"/>
-    <w:basedOn w:val="599"/>
+    <w:basedOn w:val="815"/>
     <w:uiPriority w:val="99"/>
     <w:pPr>
       <w:spacing w:lineRule="auto" w:line="240" w:after="0"/>
@@ -18433,9 +20185,9 @@
       </w:rPr>
     </w:tblStylePr>
   </w:style>
-  <w:style w:type="table" w:styleId="131">
+  <w:style w:type="table" w:styleId="755">
     <w:name w:val="List Table 5 Dark - Accent 1"/>
-    <w:basedOn w:val="599"/>
+    <w:basedOn w:val="815"/>
     <w:uiPriority w:val="99"/>
     <w:pPr>
       <w:spacing w:lineRule="auto" w:line="240" w:after="0"/>
@@ -18540,9 +20292,9 @@
       </w:rPr>
     </w:tblStylePr>
   </w:style>
-  <w:style w:type="table" w:styleId="132">
+  <w:style w:type="table" w:styleId="756">
     <w:name w:val="List Table 5 Dark - Accent 2"/>
-    <w:basedOn w:val="599"/>
+    <w:basedOn w:val="815"/>
     <w:uiPriority w:val="99"/>
     <w:pPr>
       <w:spacing w:lineRule="auto" w:line="240" w:after="0"/>
@@ -18647,9 +20399,9 @@
       </w:rPr>
     </w:tblStylePr>
   </w:style>
-  <w:style w:type="table" w:styleId="133">
+  <w:style w:type="table" w:styleId="757">
     <w:name w:val="List Table 5 Dark - Accent 3"/>
-    <w:basedOn w:val="599"/>
+    <w:basedOn w:val="815"/>
     <w:uiPriority w:val="99"/>
     <w:pPr>
       <w:spacing w:lineRule="auto" w:line="240" w:after="0"/>
@@ -18754,9 +20506,9 @@
       </w:rPr>
     </w:tblStylePr>
   </w:style>
-  <w:style w:type="table" w:styleId="134">
+  <w:style w:type="table" w:styleId="758">
     <w:name w:val="List Table 5 Dark - Accent 4"/>
-    <w:basedOn w:val="599"/>
+    <w:basedOn w:val="815"/>
     <w:uiPriority w:val="99"/>
     <w:pPr>
       <w:spacing w:lineRule="auto" w:line="240" w:after="0"/>
@@ -18861,9 +20613,9 @@
       </w:rPr>
     </w:tblStylePr>
   </w:style>
-  <w:style w:type="table" w:styleId="135">
+  <w:style w:type="table" w:styleId="759">
     <w:name w:val="List Table 5 Dark - Accent 5"/>
-    <w:basedOn w:val="599"/>
+    <w:basedOn w:val="815"/>
     <w:uiPriority w:val="99"/>
     <w:pPr>
       <w:spacing w:lineRule="auto" w:line="240" w:after="0"/>
@@ -18968,9 +20720,9 @@
       </w:rPr>
     </w:tblStylePr>
   </w:style>
-  <w:style w:type="table" w:styleId="136">
+  <w:style w:type="table" w:styleId="760">
     <w:name w:val="List Table 5 Dark - Accent 6"/>
-    <w:basedOn w:val="599"/>
+    <w:basedOn w:val="815"/>
     <w:uiPriority w:val="99"/>
     <w:pPr>
       <w:spacing w:lineRule="auto" w:line="240" w:after="0"/>
@@ -19075,9 +20827,9 @@
       </w:rPr>
     </w:tblStylePr>
   </w:style>
-  <w:style w:type="table" w:styleId="137">
+  <w:style w:type="table" w:styleId="761">
     <w:name w:val="List Table 6 Colorful"/>
-    <w:basedOn w:val="599"/>
+    <w:basedOn w:val="815"/>
     <w:uiPriority w:val="99"/>
     <w:pPr>
       <w:spacing w:lineRule="auto" w:line="240" w:after="0"/>
@@ -19148,9 +20900,9 @@
       </w:tcPr>
     </w:tblStylePr>
   </w:style>
-  <w:style w:type="table" w:styleId="138">
+  <w:style w:type="table" w:styleId="762">
     <w:name w:val="List Table 6 Colorful - Accent 1"/>
-    <w:basedOn w:val="599"/>
+    <w:basedOn w:val="815"/>
     <w:uiPriority w:val="99"/>
     <w:pPr>
       <w:spacing w:lineRule="auto" w:line="240" w:after="0"/>
@@ -19221,9 +20973,9 @@
       </w:tcPr>
     </w:tblStylePr>
   </w:style>
-  <w:style w:type="table" w:styleId="139">
+  <w:style w:type="table" w:styleId="763">
     <w:name w:val="List Table 6 Colorful - Accent 2"/>
-    <w:basedOn w:val="599"/>
+    <w:basedOn w:val="815"/>
     <w:uiPriority w:val="99"/>
     <w:pPr>
       <w:spacing w:lineRule="auto" w:line="240" w:after="0"/>
@@ -19294,9 +21046,9 @@
       </w:tcPr>
     </w:tblStylePr>
   </w:style>
-  <w:style w:type="table" w:styleId="140">
+  <w:style w:type="table" w:styleId="764">
     <w:name w:val="List Table 6 Colorful - Accent 3"/>
-    <w:basedOn w:val="599"/>
+    <w:basedOn w:val="815"/>
     <w:uiPriority w:val="99"/>
     <w:pPr>
       <w:spacing w:lineRule="auto" w:line="240" w:after="0"/>
@@ -19367,9 +21119,9 @@
       </w:tcPr>
     </w:tblStylePr>
   </w:style>
-  <w:style w:type="table" w:styleId="141">
+  <w:style w:type="table" w:styleId="765">
     <w:name w:val="List Table 6 Colorful - Accent 4"/>
-    <w:basedOn w:val="599"/>
+    <w:basedOn w:val="815"/>
     <w:uiPriority w:val="99"/>
     <w:pPr>
       <w:spacing w:lineRule="auto" w:line="240" w:after="0"/>
@@ -19440,9 +21192,9 @@
       </w:tcPr>
     </w:tblStylePr>
   </w:style>
-  <w:style w:type="table" w:styleId="142">
+  <w:style w:type="table" w:styleId="766">
     <w:name w:val="List Table 6 Colorful - Accent 5"/>
-    <w:basedOn w:val="599"/>
+    <w:basedOn w:val="815"/>
     <w:uiPriority w:val="99"/>
     <w:pPr>
       <w:spacing w:lineRule="auto" w:line="240" w:after="0"/>
@@ -19513,9 +21265,9 @@
       </w:tcPr>
     </w:tblStylePr>
   </w:style>
-  <w:style w:type="table" w:styleId="143">
+  <w:style w:type="table" w:styleId="767">
     <w:name w:val="List Table 6 Colorful - Accent 6"/>
-    <w:basedOn w:val="599"/>
+    <w:basedOn w:val="815"/>
     <w:uiPriority w:val="99"/>
     <w:pPr>
       <w:spacing w:lineRule="auto" w:line="240" w:after="0"/>
@@ -19586,9 +21338,9 @@
       </w:tcPr>
     </w:tblStylePr>
   </w:style>
-  <w:style w:type="table" w:styleId="144">
+  <w:style w:type="table" w:styleId="768">
     <w:name w:val="List Table 7 Colorful"/>
-    <w:basedOn w:val="599"/>
+    <w:basedOn w:val="815"/>
     <w:uiPriority w:val="99"/>
     <w:pPr>
       <w:spacing w:lineRule="auto" w:line="240" w:after="0"/>
@@ -19636,10 +21388,10 @@
       <w:tcPr>
         <w:shd w:color="FFFFFF"/>
         <w:tcBorders>
-          <w:left w:val="none"/>
-          <w:top w:val="none"/>
+          <w:left w:val="none" w:color="000000" w:sz="4" w:space="0"/>
+          <w:top w:val="none" w:color="000000" w:sz="4" w:space="0"/>
           <w:right w:val="single" w:color="000000" w:sz="4" w:space="0" w:themeColor="text1" w:themeTint="80"/>
-          <w:bottom w:val="none"/>
+          <w:bottom w:val="none" w:color="000000" w:sz="4" w:space="0"/>
         </w:tcBorders>
       </w:tcPr>
     </w:tblStylePr>
@@ -19653,9 +21405,9 @@
       <w:tcPr>
         <w:shd w:val="clear" w:color="FFFFFF" w:themeFill="light1" w:themeColor="light1"/>
         <w:tcBorders>
-          <w:left w:val="none"/>
-          <w:top w:val="none"/>
-          <w:right w:val="none"/>
+          <w:left w:val="none" w:color="000000" w:sz="4" w:space="0"/>
+          <w:top w:val="none" w:color="000000" w:sz="4" w:space="0"/>
+          <w:right w:val="none" w:color="000000" w:sz="4" w:space="0"/>
           <w:bottom w:val="single" w:color="000000" w:sz="4" w:space="0" w:themeColor="text1" w:themeTint="80"/>
         </w:tcBorders>
       </w:tcPr>
@@ -19671,9 +21423,9 @@
         <w:shd w:color="FFFFFF"/>
         <w:tcBorders>
           <w:left w:val="single" w:color="000000" w:sz="4" w:space="0" w:themeColor="text1" w:themeTint="80"/>
-          <w:top w:val="none"/>
-          <w:right w:val="none"/>
-          <w:bottom w:val="none"/>
+          <w:top w:val="none" w:color="000000" w:sz="4" w:space="0"/>
+          <w:right w:val="none" w:color="000000" w:sz="4" w:space="0"/>
+          <w:bottom w:val="none" w:color="000000" w:sz="4" w:space="0"/>
         </w:tcBorders>
       </w:tcPr>
     </w:tblStylePr>
@@ -19687,10 +21439,10 @@
       <w:tcPr>
         <w:shd w:val="clear" w:color="FFFFFF" w:themeFill="light1" w:themeColor="light1"/>
         <w:tcBorders>
-          <w:left w:val="none"/>
+          <w:left w:val="none" w:color="000000" w:sz="4" w:space="0"/>
           <w:top w:val="single" w:color="000000" w:sz="4" w:space="0" w:themeColor="text1" w:themeTint="80"/>
-          <w:right w:val="none"/>
-          <w:bottom w:val="none"/>
+          <w:right w:val="none" w:color="000000" w:sz="4" w:space="0"/>
+          <w:bottom w:val="none" w:color="000000" w:sz="4" w:space="0"/>
         </w:tcBorders>
       </w:tcPr>
     </w:tblStylePr>
@@ -19702,9 +21454,9 @@
       </w:rPr>
     </w:tblStylePr>
   </w:style>
-  <w:style w:type="table" w:styleId="145">
+  <w:style w:type="table" w:styleId="769">
     <w:name w:val="List Table 7 Colorful - Accent 1"/>
-    <w:basedOn w:val="599"/>
+    <w:basedOn w:val="815"/>
     <w:uiPriority w:val="99"/>
     <w:pPr>
       <w:spacing w:lineRule="auto" w:line="240" w:after="0"/>
@@ -19752,10 +21504,10 @@
       <w:tcPr>
         <w:shd w:color="FFFFFF"/>
         <w:tcBorders>
-          <w:left w:val="none"/>
-          <w:top w:val="none"/>
+          <w:left w:val="none" w:color="000000" w:sz="4" w:space="0"/>
+          <w:top w:val="none" w:color="000000" w:sz="4" w:space="0"/>
           <w:right w:val="single" w:color="000000" w:sz="4" w:space="0" w:themeColor="accent1"/>
-          <w:bottom w:val="none"/>
+          <w:bottom w:val="none" w:color="000000" w:sz="4" w:space="0"/>
         </w:tcBorders>
       </w:tcPr>
     </w:tblStylePr>
@@ -19769,9 +21521,9 @@
       <w:tcPr>
         <w:shd w:val="clear" w:color="FFFFFF" w:themeFill="light1" w:themeColor="light1"/>
         <w:tcBorders>
-          <w:left w:val="none"/>
-          <w:top w:val="none"/>
-          <w:right w:val="none"/>
+          <w:left w:val="none" w:color="000000" w:sz="4" w:space="0"/>
+          <w:top w:val="none" w:color="000000" w:sz="4" w:space="0"/>
+          <w:right w:val="none" w:color="000000" w:sz="4" w:space="0"/>
           <w:bottom w:val="single" w:color="000000" w:sz="4" w:space="0" w:themeColor="accent1"/>
         </w:tcBorders>
       </w:tcPr>
@@ -19787,9 +21539,9 @@
         <w:shd w:color="FFFFFF"/>
         <w:tcBorders>
           <w:left w:val="single" w:color="000000" w:sz="4" w:space="0" w:themeColor="accent1"/>
-          <w:top w:val="none"/>
-          <w:right w:val="none"/>
-          <w:bottom w:val="none"/>
+          <w:top w:val="none" w:color="000000" w:sz="4" w:space="0"/>
+          <w:right w:val="none" w:color="000000" w:sz="4" w:space="0"/>
+          <w:bottom w:val="none" w:color="000000" w:sz="4" w:space="0"/>
         </w:tcBorders>
       </w:tcPr>
     </w:tblStylePr>
@@ -19803,10 +21555,10 @@
       <w:tcPr>
         <w:shd w:val="clear" w:color="FFFFFF" w:themeFill="light1" w:themeColor="light1"/>
         <w:tcBorders>
-          <w:left w:val="none"/>
+          <w:left w:val="none" w:color="000000" w:sz="4" w:space="0"/>
           <w:top w:val="single" w:color="000000" w:sz="4" w:space="0" w:themeColor="accent1"/>
-          <w:right w:val="none"/>
-          <w:bottom w:val="none"/>
+          <w:right w:val="none" w:color="000000" w:sz="4" w:space="0"/>
+          <w:bottom w:val="none" w:color="000000" w:sz="4" w:space="0"/>
         </w:tcBorders>
       </w:tcPr>
     </w:tblStylePr>
@@ -19818,9 +21570,9 @@
       </w:rPr>
     </w:tblStylePr>
   </w:style>
-  <w:style w:type="table" w:styleId="146">
+  <w:style w:type="table" w:styleId="770">
     <w:name w:val="List Table 7 Colorful - Accent 2"/>
-    <w:basedOn w:val="599"/>
+    <w:basedOn w:val="815"/>
     <w:uiPriority w:val="99"/>
     <w:pPr>
       <w:spacing w:lineRule="auto" w:line="240" w:after="0"/>
@@ -19868,10 +21620,10 @@
       <w:tcPr>
         <w:shd w:color="FFFFFF"/>
         <w:tcBorders>
-          <w:left w:val="none"/>
-          <w:top w:val="none"/>
+          <w:left w:val="none" w:color="000000" w:sz="4" w:space="0"/>
+          <w:top w:val="none" w:color="000000" w:sz="4" w:space="0"/>
           <w:right w:val="single" w:color="000000" w:sz="4" w:space="0" w:themeColor="accent2" w:themeTint="97"/>
-          <w:bottom w:val="none"/>
+          <w:bottom w:val="none" w:color="000000" w:sz="4" w:space="0"/>
         </w:tcBorders>
       </w:tcPr>
     </w:tblStylePr>
@@ -19885,9 +21637,9 @@
       <w:tcPr>
         <w:shd w:val="clear" w:color="FFFFFF" w:themeFill="light1" w:themeColor="light1"/>
         <w:tcBorders>
-          <w:left w:val="none"/>
-          <w:top w:val="none"/>
-          <w:right w:val="none"/>
+          <w:left w:val="none" w:color="000000" w:sz="4" w:space="0"/>
+          <w:top w:val="none" w:color="000000" w:sz="4" w:space="0"/>
+          <w:right w:val="none" w:color="000000" w:sz="4" w:space="0"/>
           <w:bottom w:val="single" w:color="000000" w:sz="4" w:space="0" w:themeColor="accent2" w:themeTint="97"/>
         </w:tcBorders>
       </w:tcPr>
@@ -19903,9 +21655,9 @@
         <w:shd w:color="FFFFFF"/>
         <w:tcBorders>
           <w:left w:val="single" w:color="000000" w:sz="4" w:space="0" w:themeColor="accent2" w:themeTint="97"/>
-          <w:top w:val="none"/>
-          <w:right w:val="none"/>
-          <w:bottom w:val="none"/>
+          <w:top w:val="none" w:color="000000" w:sz="4" w:space="0"/>
+          <w:right w:val="none" w:color="000000" w:sz="4" w:space="0"/>
+          <w:bottom w:val="none" w:color="000000" w:sz="4" w:space="0"/>
         </w:tcBorders>
       </w:tcPr>
     </w:tblStylePr>
@@ -19919,10 +21671,10 @@
       <w:tcPr>
         <w:shd w:val="clear" w:color="FFFFFF" w:themeFill="light1" w:themeColor="light1"/>
         <w:tcBorders>
-          <w:left w:val="none"/>
+          <w:left w:val="none" w:color="000000" w:sz="4" w:space="0"/>
           <w:top w:val="single" w:color="000000" w:sz="4" w:space="0" w:themeColor="accent2" w:themeTint="97"/>
-          <w:right w:val="none"/>
-          <w:bottom w:val="none"/>
+          <w:right w:val="none" w:color="000000" w:sz="4" w:space="0"/>
+          <w:bottom w:val="none" w:color="000000" w:sz="4" w:space="0"/>
         </w:tcBorders>
       </w:tcPr>
     </w:tblStylePr>
@@ -19934,9 +21686,9 @@
       </w:rPr>
     </w:tblStylePr>
   </w:style>
-  <w:style w:type="table" w:styleId="147">
+  <w:style w:type="table" w:styleId="771">
     <w:name w:val="List Table 7 Colorful - Accent 3"/>
-    <w:basedOn w:val="599"/>
+    <w:basedOn w:val="815"/>
     <w:uiPriority w:val="99"/>
     <w:pPr>
       <w:spacing w:lineRule="auto" w:line="240" w:after="0"/>
@@ -19984,10 +21736,10 @@
       <w:tcPr>
         <w:shd w:color="FFFFFF"/>
         <w:tcBorders>
-          <w:left w:val="none"/>
-          <w:top w:val="none"/>
+          <w:left w:val="none" w:color="000000" w:sz="4" w:space="0"/>
+          <w:top w:val="none" w:color="000000" w:sz="4" w:space="0"/>
           <w:right w:val="single" w:color="000000" w:sz="4" w:space="0" w:themeColor="accent3" w:themeTint="98"/>
-          <w:bottom w:val="none"/>
+          <w:bottom w:val="none" w:color="000000" w:sz="4" w:space="0"/>
         </w:tcBorders>
       </w:tcPr>
     </w:tblStylePr>
@@ -20001,9 +21753,9 @@
       <w:tcPr>
         <w:shd w:val="clear" w:color="FFFFFF" w:themeFill="light1" w:themeColor="light1"/>
         <w:tcBorders>
-          <w:left w:val="none"/>
-          <w:top w:val="none"/>
-          <w:right w:val="none"/>
+          <w:left w:val="none" w:color="000000" w:sz="4" w:space="0"/>
+          <w:top w:val="none" w:color="000000" w:sz="4" w:space="0"/>
+          <w:right w:val="none" w:color="000000" w:sz="4" w:space="0"/>
           <w:bottom w:val="single" w:color="000000" w:sz="4" w:space="0" w:themeColor="accent3" w:themeTint="98"/>
         </w:tcBorders>
       </w:tcPr>
@@ -20019,9 +21771,9 @@
         <w:shd w:color="FFFFFF"/>
         <w:tcBorders>
           <w:left w:val="single" w:color="000000" w:sz="4" w:space="0" w:themeColor="accent3" w:themeTint="98"/>
-          <w:top w:val="none"/>
-          <w:right w:val="none"/>
-          <w:bottom w:val="none"/>
+          <w:top w:val="none" w:color="000000" w:sz="4" w:space="0"/>
+          <w:right w:val="none" w:color="000000" w:sz="4" w:space="0"/>
+          <w:bottom w:val="none" w:color="000000" w:sz="4" w:space="0"/>
         </w:tcBorders>
       </w:tcPr>
     </w:tblStylePr>
@@ -20035,10 +21787,10 @@
       <w:tcPr>
         <w:shd w:val="clear" w:color="FFFFFF" w:themeFill="light1" w:themeColor="light1"/>
         <w:tcBorders>
-          <w:left w:val="none"/>
+          <w:left w:val="none" w:color="000000" w:sz="4" w:space="0"/>
           <w:top w:val="single" w:color="000000" w:sz="4" w:space="0" w:themeColor="accent3" w:themeTint="98"/>
-          <w:right w:val="none"/>
-          <w:bottom w:val="none"/>
+          <w:right w:val="none" w:color="000000" w:sz="4" w:space="0"/>
+          <w:bottom w:val="none" w:color="000000" w:sz="4" w:space="0"/>
         </w:tcBorders>
       </w:tcPr>
     </w:tblStylePr>
@@ -20050,9 +21802,9 @@
       </w:rPr>
     </w:tblStylePr>
   </w:style>
-  <w:style w:type="table" w:styleId="148">
+  <w:style w:type="table" w:styleId="772">
     <w:name w:val="List Table 7 Colorful - Accent 4"/>
-    <w:basedOn w:val="599"/>
+    <w:basedOn w:val="815"/>
     <w:uiPriority w:val="99"/>
     <w:pPr>
       <w:spacing w:lineRule="auto" w:line="240" w:after="0"/>
@@ -20100,10 +21852,10 @@
       <w:tcPr>
         <w:shd w:color="FFFFFF"/>
         <w:tcBorders>
-          <w:left w:val="none"/>
-          <w:top w:val="none"/>
+          <w:left w:val="none" w:color="000000" w:sz="4" w:space="0"/>
+          <w:top w:val="none" w:color="000000" w:sz="4" w:space="0"/>
           <w:right w:val="single" w:color="000000" w:sz="4" w:space="0" w:themeColor="accent4" w:themeTint="9A"/>
-          <w:bottom w:val="none"/>
+          <w:bottom w:val="none" w:color="000000" w:sz="4" w:space="0"/>
         </w:tcBorders>
       </w:tcPr>
     </w:tblStylePr>
@@ -20117,9 +21869,9 @@
       <w:tcPr>
         <w:shd w:val="clear" w:color="FFFFFF" w:themeFill="light1" w:themeColor="light1"/>
         <w:tcBorders>
-          <w:left w:val="none"/>
-          <w:top w:val="none"/>
-          <w:right w:val="none"/>
+          <w:left w:val="none" w:color="000000" w:sz="4" w:space="0"/>
+          <w:top w:val="none" w:color="000000" w:sz="4" w:space="0"/>
+          <w:right w:val="none" w:color="000000" w:sz="4" w:space="0"/>
           <w:bottom w:val="single" w:color="000000" w:sz="4" w:space="0" w:themeColor="accent4" w:themeTint="9A"/>
         </w:tcBorders>
       </w:tcPr>
@@ -20135,9 +21887,9 @@
         <w:shd w:color="FFFFFF"/>
         <w:tcBorders>
           <w:left w:val="single" w:color="000000" w:sz="4" w:space="0" w:themeColor="accent4" w:themeTint="9A"/>
-          <w:top w:val="none"/>
-          <w:right w:val="none"/>
-          <w:bottom w:val="none"/>
+          <w:top w:val="none" w:color="000000" w:sz="4" w:space="0"/>
+          <w:right w:val="none" w:color="000000" w:sz="4" w:space="0"/>
+          <w:bottom w:val="none" w:color="000000" w:sz="4" w:space="0"/>
         </w:tcBorders>
       </w:tcPr>
     </w:tblStylePr>
@@ -20151,10 +21903,10 @@
       <w:tcPr>
         <w:shd w:val="clear" w:color="FFFFFF" w:themeFill="light1" w:themeColor="light1"/>
         <w:tcBorders>
-          <w:left w:val="none"/>
+          <w:left w:val="none" w:color="000000" w:sz="4" w:space="0"/>
           <w:top w:val="single" w:color="000000" w:sz="4" w:space="0" w:themeColor="accent4" w:themeTint="9A"/>
-          <w:right w:val="none"/>
-          <w:bottom w:val="none"/>
+          <w:right w:val="none" w:color="000000" w:sz="4" w:space="0"/>
+          <w:bottom w:val="none" w:color="000000" w:sz="4" w:space="0"/>
         </w:tcBorders>
       </w:tcPr>
     </w:tblStylePr>
@@ -20166,9 +21918,9 @@
       </w:rPr>
     </w:tblStylePr>
   </w:style>
-  <w:style w:type="table" w:styleId="149">
+  <w:style w:type="table" w:styleId="773">
     <w:name w:val="List Table 7 Colorful - Accent 5"/>
-    <w:basedOn w:val="599"/>
+    <w:basedOn w:val="815"/>
     <w:uiPriority w:val="99"/>
     <w:pPr>
       <w:spacing w:lineRule="auto" w:line="240" w:after="0"/>
@@ -20216,10 +21968,10 @@
       <w:tcPr>
         <w:shd w:color="FFFFFF"/>
         <w:tcBorders>
-          <w:left w:val="none"/>
-          <w:top w:val="none"/>
+          <w:left w:val="none" w:color="000000" w:sz="4" w:space="0"/>
+          <w:top w:val="none" w:color="000000" w:sz="4" w:space="0"/>
           <w:right w:val="single" w:color="000000" w:sz="4" w:space="0" w:themeColor="accent5" w:themeTint="9A"/>
-          <w:bottom w:val="none"/>
+          <w:bottom w:val="none" w:color="000000" w:sz="4" w:space="0"/>
         </w:tcBorders>
       </w:tcPr>
     </w:tblStylePr>
@@ -20233,9 +21985,9 @@
       <w:tcPr>
         <w:shd w:val="clear" w:color="FFFFFF" w:themeFill="light1" w:themeColor="light1"/>
         <w:tcBorders>
-          <w:left w:val="none"/>
-          <w:top w:val="none"/>
-          <w:right w:val="none"/>
+          <w:left w:val="none" w:color="000000" w:sz="4" w:space="0"/>
+          <w:top w:val="none" w:color="000000" w:sz="4" w:space="0"/>
+          <w:right w:val="none" w:color="000000" w:sz="4" w:space="0"/>
           <w:bottom w:val="single" w:color="000000" w:sz="4" w:space="0" w:themeColor="accent5" w:themeTint="9A"/>
         </w:tcBorders>
       </w:tcPr>
@@ -20251,9 +22003,9 @@
         <w:shd w:color="FFFFFF"/>
         <w:tcBorders>
           <w:left w:val="single" w:color="000000" w:sz="4" w:space="0" w:themeColor="accent5" w:themeTint="9A"/>
-          <w:top w:val="none"/>
-          <w:right w:val="none"/>
-          <w:bottom w:val="none"/>
+          <w:top w:val="none" w:color="000000" w:sz="4" w:space="0"/>
+          <w:right w:val="none" w:color="000000" w:sz="4" w:space="0"/>
+          <w:bottom w:val="none" w:color="000000" w:sz="4" w:space="0"/>
         </w:tcBorders>
       </w:tcPr>
     </w:tblStylePr>
@@ -20267,10 +22019,10 @@
       <w:tcPr>
         <w:shd w:val="clear" w:color="FFFFFF" w:themeFill="light1" w:themeColor="light1"/>
         <w:tcBorders>
-          <w:left w:val="none"/>
+          <w:left w:val="none" w:color="000000" w:sz="4" w:space="0"/>
           <w:top w:val="single" w:color="000000" w:sz="4" w:space="0" w:themeColor="accent5" w:themeTint="9A"/>
-          <w:right w:val="none"/>
-          <w:bottom w:val="none"/>
+          <w:right w:val="none" w:color="000000" w:sz="4" w:space="0"/>
+          <w:bottom w:val="none" w:color="000000" w:sz="4" w:space="0"/>
         </w:tcBorders>
       </w:tcPr>
     </w:tblStylePr>
@@ -20282,9 +22034,9 @@
       </w:rPr>
     </w:tblStylePr>
   </w:style>
-  <w:style w:type="table" w:styleId="150">
+  <w:style w:type="table" w:styleId="774">
     <w:name w:val="List Table 7 Colorful - Accent 6"/>
-    <w:basedOn w:val="599"/>
+    <w:basedOn w:val="815"/>
     <w:uiPriority w:val="99"/>
     <w:pPr>
       <w:spacing w:lineRule="auto" w:line="240" w:after="0"/>
@@ -20332,10 +22084,10 @@
       <w:tcPr>
         <w:shd w:color="FFFFFF"/>
         <w:tcBorders>
-          <w:left w:val="none"/>
-          <w:top w:val="none"/>
+          <w:left w:val="none" w:color="000000" w:sz="4" w:space="0"/>
+          <w:top w:val="none" w:color="000000" w:sz="4" w:space="0"/>
           <w:right w:val="single" w:color="000000" w:sz="4" w:space="0" w:themeColor="accent6" w:themeTint="98"/>
-          <w:bottom w:val="none"/>
+          <w:bottom w:val="none" w:color="000000" w:sz="4" w:space="0"/>
         </w:tcBorders>
       </w:tcPr>
     </w:tblStylePr>
@@ -20349,9 +22101,9 @@
       <w:tcPr>
         <w:shd w:val="clear" w:color="FFFFFF" w:themeFill="light1" w:themeColor="light1"/>
         <w:tcBorders>
-          <w:left w:val="none"/>
-          <w:top w:val="none"/>
-          <w:right w:val="none"/>
+          <w:left w:val="none" w:color="000000" w:sz="4" w:space="0"/>
+          <w:top w:val="none" w:color="000000" w:sz="4" w:space="0"/>
+          <w:right w:val="none" w:color="000000" w:sz="4" w:space="0"/>
           <w:bottom w:val="single" w:color="000000" w:sz="4" w:space="0" w:themeColor="accent6" w:themeTint="98"/>
         </w:tcBorders>
       </w:tcPr>
@@ -20367,9 +22119,9 @@
         <w:shd w:color="FFFFFF"/>
         <w:tcBorders>
           <w:left w:val="single" w:color="000000" w:sz="4" w:space="0" w:themeColor="accent6" w:themeTint="98"/>
-          <w:top w:val="none"/>
-          <w:right w:val="none"/>
-          <w:bottom w:val="none"/>
+          <w:top w:val="none" w:color="000000" w:sz="4" w:space="0"/>
+          <w:right w:val="none" w:color="000000" w:sz="4" w:space="0"/>
+          <w:bottom w:val="none" w:color="000000" w:sz="4" w:space="0"/>
         </w:tcBorders>
       </w:tcPr>
     </w:tblStylePr>
@@ -20383,10 +22135,10 @@
       <w:tcPr>
         <w:shd w:val="clear" w:color="FFFFFF" w:themeFill="light1" w:themeColor="light1"/>
         <w:tcBorders>
-          <w:left w:val="none"/>
+          <w:left w:val="none" w:color="000000" w:sz="4" w:space="0"/>
           <w:top w:val="single" w:color="000000" w:sz="4" w:space="0" w:themeColor="accent6" w:themeTint="98"/>
-          <w:right w:val="none"/>
-          <w:bottom w:val="none"/>
+          <w:right w:val="none" w:color="000000" w:sz="4" w:space="0"/>
+          <w:bottom w:val="none" w:color="000000" w:sz="4" w:space="0"/>
         </w:tcBorders>
       </w:tcPr>
     </w:tblStylePr>
@@ -20398,9 +22150,9 @@
       </w:rPr>
     </w:tblStylePr>
   </w:style>
-  <w:style w:type="table" w:styleId="151">
+  <w:style w:type="table" w:styleId="775">
     <w:name w:val="Lined - Accent"/>
-    <w:basedOn w:val="599"/>
+    <w:basedOn w:val="815"/>
     <w:uiPriority w:val="99"/>
     <w:rPr>
       <w:color w:val="404040"/>
@@ -20488,9 +22240,9 @@
       </w:tcPr>
     </w:tblStylePr>
   </w:style>
-  <w:style w:type="table" w:styleId="152">
+  <w:style w:type="table" w:styleId="776">
     <w:name w:val="Lined - Accent 1"/>
-    <w:basedOn w:val="599"/>
+    <w:basedOn w:val="815"/>
     <w:uiPriority w:val="99"/>
     <w:rPr>
       <w:color w:val="404040"/>
@@ -20578,9 +22330,9 @@
       </w:tcPr>
     </w:tblStylePr>
   </w:style>
-  <w:style w:type="table" w:styleId="153">
+  <w:style w:type="table" w:styleId="777">
     <w:name w:val="Lined - Accent 2"/>
-    <w:basedOn w:val="599"/>
+    <w:basedOn w:val="815"/>
     <w:uiPriority w:val="99"/>
     <w:rPr>
       <w:color w:val="404040"/>
@@ -20668,9 +22420,9 @@
       </w:tcPr>
     </w:tblStylePr>
   </w:style>
-  <w:style w:type="table" w:styleId="154">
+  <w:style w:type="table" w:styleId="778">
     <w:name w:val="Lined - Accent 3"/>
-    <w:basedOn w:val="599"/>
+    <w:basedOn w:val="815"/>
     <w:uiPriority w:val="99"/>
     <w:rPr>
       <w:color w:val="404040"/>
@@ -20758,9 +22510,9 @@
       </w:tcPr>
     </w:tblStylePr>
   </w:style>
-  <w:style w:type="table" w:styleId="155">
+  <w:style w:type="table" w:styleId="779">
     <w:name w:val="Lined - Accent 4"/>
-    <w:basedOn w:val="599"/>
+    <w:basedOn w:val="815"/>
     <w:uiPriority w:val="99"/>
     <w:rPr>
       <w:color w:val="404040"/>
@@ -20848,9 +22600,9 @@
       </w:tcPr>
     </w:tblStylePr>
   </w:style>
-  <w:style w:type="table" w:styleId="156">
+  <w:style w:type="table" w:styleId="780">
     <w:name w:val="Lined - Accent 5"/>
-    <w:basedOn w:val="599"/>
+    <w:basedOn w:val="815"/>
     <w:uiPriority w:val="99"/>
     <w:rPr>
       <w:color w:val="404040"/>
@@ -20938,9 +22690,9 @@
       </w:tcPr>
     </w:tblStylePr>
   </w:style>
-  <w:style w:type="table" w:styleId="157">
+  <w:style w:type="table" w:styleId="781">
     <w:name w:val="Lined - Accent 6"/>
-    <w:basedOn w:val="599"/>
+    <w:basedOn w:val="815"/>
     <w:uiPriority w:val="99"/>
     <w:rPr>
       <w:color w:val="404040"/>
@@ -21028,9 +22780,9 @@
       </w:tcPr>
     </w:tblStylePr>
   </w:style>
-  <w:style w:type="table" w:styleId="158">
+  <w:style w:type="table" w:styleId="782">
     <w:name w:val="Bordered &amp; Lined - Accent"/>
-    <w:basedOn w:val="599"/>
+    <w:basedOn w:val="815"/>
     <w:uiPriority w:val="99"/>
     <w:rPr>
       <w:color w:val="404040"/>
@@ -21126,9 +22878,9 @@
       </w:tcPr>
     </w:tblStylePr>
   </w:style>
-  <w:style w:type="table" w:styleId="159">
+  <w:style w:type="table" w:styleId="783">
     <w:name w:val="Bordered &amp; Lined - Accent 1"/>
-    <w:basedOn w:val="599"/>
+    <w:basedOn w:val="815"/>
     <w:uiPriority w:val="99"/>
     <w:rPr>
       <w:color w:val="404040"/>
@@ -21224,9 +22976,9 @@
       </w:tcPr>
     </w:tblStylePr>
   </w:style>
-  <w:style w:type="table" w:styleId="160">
+  <w:style w:type="table" w:styleId="784">
     <w:name w:val="Bordered &amp; Lined - Accent 2"/>
-    <w:basedOn w:val="599"/>
+    <w:basedOn w:val="815"/>
     <w:uiPriority w:val="99"/>
     <w:rPr>
       <w:color w:val="404040"/>
@@ -21322,9 +23074,9 @@
       </w:tcPr>
     </w:tblStylePr>
   </w:style>
-  <w:style w:type="table" w:styleId="161">
+  <w:style w:type="table" w:styleId="785">
     <w:name w:val="Bordered &amp; Lined - Accent 3"/>
-    <w:basedOn w:val="599"/>
+    <w:basedOn w:val="815"/>
     <w:uiPriority w:val="99"/>
     <w:rPr>
       <w:color w:val="404040"/>
@@ -21420,9 +23172,9 @@
       </w:tcPr>
     </w:tblStylePr>
   </w:style>
-  <w:style w:type="table" w:styleId="162">
+  <w:style w:type="table" w:styleId="786">
     <w:name w:val="Bordered &amp; Lined - Accent 4"/>
-    <w:basedOn w:val="599"/>
+    <w:basedOn w:val="815"/>
     <w:uiPriority w:val="99"/>
     <w:rPr>
       <w:color w:val="404040"/>
@@ -21518,9 +23270,9 @@
       </w:tcPr>
     </w:tblStylePr>
   </w:style>
-  <w:style w:type="table" w:styleId="163">
+  <w:style w:type="table" w:styleId="787">
     <w:name w:val="Bordered &amp; Lined - Accent 5"/>
-    <w:basedOn w:val="599"/>
+    <w:basedOn w:val="815"/>
     <w:uiPriority w:val="99"/>
     <w:rPr>
       <w:color w:val="404040"/>
@@ -21616,9 +23368,9 @@
       </w:tcPr>
     </w:tblStylePr>
   </w:style>
-  <w:style w:type="table" w:styleId="164">
+  <w:style w:type="table" w:styleId="788">
     <w:name w:val="Bordered &amp; Lined - Accent 6"/>
-    <w:basedOn w:val="599"/>
+    <w:basedOn w:val="815"/>
     <w:uiPriority w:val="99"/>
     <w:rPr>
       <w:color w:val="404040"/>
@@ -21714,9 +23466,9 @@
       </w:tcPr>
     </w:tblStylePr>
   </w:style>
-  <w:style w:type="table" w:styleId="165">
+  <w:style w:type="table" w:styleId="789">
     <w:name w:val="Bordered"/>
-    <w:basedOn w:val="599"/>
+    <w:basedOn w:val="815"/>
     <w:uiPriority w:val="99"/>
     <w:pPr>
       <w:spacing w:lineRule="auto" w:line="240" w:after="0"/>
@@ -21793,9 +23545,9 @@
       </w:tcPr>
     </w:tblStylePr>
   </w:style>
-  <w:style w:type="table" w:styleId="166">
+  <w:style w:type="table" w:styleId="790">
     <w:name w:val="Bordered - Accent 1"/>
-    <w:basedOn w:val="599"/>
+    <w:basedOn w:val="815"/>
     <w:uiPriority w:val="99"/>
     <w:pPr>
       <w:spacing w:lineRule="auto" w:line="240" w:after="0"/>
@@ -21872,9 +23624,9 @@
       </w:tcPr>
     </w:tblStylePr>
   </w:style>
-  <w:style w:type="table" w:styleId="167">
+  <w:style w:type="table" w:styleId="791">
     <w:name w:val="Bordered - Accent 2"/>
-    <w:basedOn w:val="599"/>
+    <w:basedOn w:val="815"/>
     <w:uiPriority w:val="99"/>
     <w:pPr>
       <w:spacing w:lineRule="auto" w:line="240" w:after="0"/>
@@ -21951,9 +23703,9 @@
       </w:tcPr>
     </w:tblStylePr>
   </w:style>
-  <w:style w:type="table" w:styleId="168">
+  <w:style w:type="table" w:styleId="792">
     <w:name w:val="Bordered - Accent 3"/>
-    <w:basedOn w:val="599"/>
+    <w:basedOn w:val="815"/>
     <w:uiPriority w:val="99"/>
     <w:pPr>
       <w:spacing w:lineRule="auto" w:line="240" w:after="0"/>
@@ -22030,9 +23782,9 @@
       </w:tcPr>
     </w:tblStylePr>
   </w:style>
-  <w:style w:type="table" w:styleId="169">
+  <w:style w:type="table" w:styleId="793">
     <w:name w:val="Bordered - Accent 4"/>
-    <w:basedOn w:val="599"/>
+    <w:basedOn w:val="815"/>
     <w:uiPriority w:val="99"/>
     <w:pPr>
       <w:spacing w:lineRule="auto" w:line="240" w:after="0"/>
@@ -22109,9 +23861,9 @@
       </w:tcPr>
     </w:tblStylePr>
   </w:style>
-  <w:style w:type="table" w:styleId="170">
+  <w:style w:type="table" w:styleId="794">
     <w:name w:val="Bordered - Accent 5"/>
-    <w:basedOn w:val="599"/>
+    <w:basedOn w:val="815"/>
     <w:uiPriority w:val="99"/>
     <w:pPr>
       <w:spacing w:lineRule="auto" w:line="240" w:after="0"/>
@@ -22188,9 +23940,9 @@
       </w:tcPr>
     </w:tblStylePr>
   </w:style>
-  <w:style w:type="table" w:styleId="171">
+  <w:style w:type="table" w:styleId="795">
     <w:name w:val="Bordered - Accent 6"/>
-    <w:basedOn w:val="599"/>
+    <w:basedOn w:val="815"/>
     <w:uiPriority w:val="99"/>
     <w:pPr>
       <w:spacing w:lineRule="auto" w:line="240" w:after="0"/>
@@ -22267,7 +24019,7 @@
       </w:tcPr>
     </w:tblStylePr>
   </w:style>
-  <w:style w:type="character" w:styleId="172">
+  <w:style w:type="character" w:styleId="796">
     <w:name w:val="Hyperlink"/>
     <w:uiPriority w:val="99"/>
     <w:unhideWhenUsed/>
@@ -22276,10 +24028,10 @@
       <w:u w:val="single"/>
     </w:rPr>
   </w:style>
-  <w:style w:type="paragraph" w:styleId="173">
+  <w:style w:type="paragraph" w:styleId="797">
     <w:name w:val="footnote text"/>
-    <w:basedOn w:val="598"/>
-    <w:link w:val="174"/>
+    <w:basedOn w:val="814"/>
+    <w:link w:val="798"/>
     <w:uiPriority w:val="99"/>
     <w:semiHidden/>
     <w:unhideWhenUsed/>
@@ -22290,27 +24042,26 @@
       <w:spacing w:lineRule="auto" w:line="240" w:after="40"/>
     </w:pPr>
   </w:style>
-  <w:style w:type="character" w:styleId="174">
+  <w:style w:type="character" w:styleId="798">
     <w:name w:val="Footnote Text Char"/>
-    <w:link w:val="173"/>
+    <w:link w:val="797"/>
     <w:uiPriority w:val="99"/>
     <w:rPr>
       <w:sz w:val="18"/>
     </w:rPr>
   </w:style>
-  <w:style w:type="character" w:styleId="175">
+  <w:style w:type="character" w:styleId="799">
     <w:name w:val="footnote reference"/>
-    <w:basedOn w:val="9"/>
     <w:uiPriority w:val="99"/>
     <w:unhideWhenUsed/>
     <w:rPr>
       <w:vertAlign w:val="superscript"/>
     </w:rPr>
   </w:style>
-  <w:style w:type="paragraph" w:styleId="176">
+  <w:style w:type="paragraph" w:styleId="800">
     <w:name w:val="endnote text"/>
-    <w:basedOn w:val="598"/>
-    <w:link w:val="177"/>
+    <w:basedOn w:val="814"/>
+    <w:link w:val="801"/>
     <w:uiPriority w:val="99"/>
     <w:semiHidden/>
     <w:unhideWhenUsed/>
@@ -22321,17 +24072,16 @@
       <w:spacing w:lineRule="auto" w:line="240" w:after="0"/>
     </w:pPr>
   </w:style>
-  <w:style w:type="character" w:styleId="177">
+  <w:style w:type="character" w:styleId="801">
     <w:name w:val="Endnote Text Char"/>
-    <w:link w:val="176"/>
+    <w:link w:val="800"/>
     <w:uiPriority w:val="99"/>
     <w:rPr>
       <w:sz w:val="20"/>
     </w:rPr>
   </w:style>
-  <w:style w:type="character" w:styleId="178">
+  <w:style w:type="character" w:styleId="802">
     <w:name w:val="endnote reference"/>
-    <w:basedOn w:val="9"/>
     <w:uiPriority w:val="99"/>
     <w:semiHidden/>
     <w:unhideWhenUsed/>
@@ -22339,10 +24089,10 @@
       <w:vertAlign w:val="superscript"/>
     </w:rPr>
   </w:style>
-  <w:style w:type="paragraph" w:styleId="179">
+  <w:style w:type="paragraph" w:styleId="803">
     <w:name w:val="toc 1"/>
-    <w:basedOn w:val="598"/>
-    <w:next w:val="598"/>
+    <w:basedOn w:val="814"/>
+    <w:next w:val="814"/>
     <w:uiPriority w:val="39"/>
     <w:unhideWhenUsed/>
     <w:pPr>
@@ -22350,10 +24100,10 @@
       <w:spacing w:after="57"/>
     </w:pPr>
   </w:style>
-  <w:style w:type="paragraph" w:styleId="180">
+  <w:style w:type="paragraph" w:styleId="804">
     <w:name w:val="toc 2"/>
-    <w:basedOn w:val="598"/>
-    <w:next w:val="598"/>
+    <w:basedOn w:val="814"/>
+    <w:next w:val="814"/>
     <w:uiPriority w:val="39"/>
     <w:unhideWhenUsed/>
     <w:pPr>
@@ -22361,10 +24111,10 @@
       <w:spacing w:after="57"/>
     </w:pPr>
   </w:style>
-  <w:style w:type="paragraph" w:styleId="181">
+  <w:style w:type="paragraph" w:styleId="805">
     <w:name w:val="toc 3"/>
-    <w:basedOn w:val="598"/>
-    <w:next w:val="598"/>
+    <w:basedOn w:val="814"/>
+    <w:next w:val="814"/>
     <w:uiPriority w:val="39"/>
     <w:unhideWhenUsed/>
     <w:pPr>
@@ -22372,10 +24122,10 @@
       <w:spacing w:after="57"/>
     </w:pPr>
   </w:style>
-  <w:style w:type="paragraph" w:styleId="182">
+  <w:style w:type="paragraph" w:styleId="806">
     <w:name w:val="toc 4"/>
-    <w:basedOn w:val="598"/>
-    <w:next w:val="598"/>
+    <w:basedOn w:val="814"/>
+    <w:next w:val="814"/>
     <w:uiPriority w:val="39"/>
     <w:unhideWhenUsed/>
     <w:pPr>
@@ -22383,10 +24133,10 @@
       <w:spacing w:after="57"/>
     </w:pPr>
   </w:style>
-  <w:style w:type="paragraph" w:styleId="183">
+  <w:style w:type="paragraph" w:styleId="807">
     <w:name w:val="toc 5"/>
-    <w:basedOn w:val="598"/>
-    <w:next w:val="598"/>
+    <w:basedOn w:val="814"/>
+    <w:next w:val="814"/>
     <w:uiPriority w:val="39"/>
     <w:unhideWhenUsed/>
     <w:pPr>
@@ -22394,10 +24144,10 @@
       <w:spacing w:after="57"/>
     </w:pPr>
   </w:style>
-  <w:style w:type="paragraph" w:styleId="184">
+  <w:style w:type="paragraph" w:styleId="808">
     <w:name w:val="toc 6"/>
-    <w:basedOn w:val="598"/>
-    <w:next w:val="598"/>
+    <w:basedOn w:val="814"/>
+    <w:next w:val="814"/>
     <w:uiPriority w:val="39"/>
     <w:unhideWhenUsed/>
     <w:pPr>
@@ -22405,10 +24155,10 @@
       <w:spacing w:after="57"/>
     </w:pPr>
   </w:style>
-  <w:style w:type="paragraph" w:styleId="185">
+  <w:style w:type="paragraph" w:styleId="809">
     <w:name w:val="toc 7"/>
-    <w:basedOn w:val="598"/>
-    <w:next w:val="598"/>
+    <w:basedOn w:val="814"/>
+    <w:next w:val="814"/>
     <w:uiPriority w:val="39"/>
     <w:unhideWhenUsed/>
     <w:pPr>
@@ -22416,10 +24166,10 @@
       <w:spacing w:after="57"/>
     </w:pPr>
   </w:style>
-  <w:style w:type="paragraph" w:styleId="186">
+  <w:style w:type="paragraph" w:styleId="810">
     <w:name w:val="toc 8"/>
-    <w:basedOn w:val="598"/>
-    <w:next w:val="598"/>
+    <w:basedOn w:val="814"/>
+    <w:next w:val="814"/>
     <w:uiPriority w:val="39"/>
     <w:unhideWhenUsed/>
     <w:pPr>
@@ -22427,10 +24177,10 @@
       <w:spacing w:after="57"/>
     </w:pPr>
   </w:style>
-  <w:style w:type="paragraph" w:styleId="187">
+  <w:style w:type="paragraph" w:styleId="811">
     <w:name w:val="toc 9"/>
-    <w:basedOn w:val="598"/>
-    <w:next w:val="598"/>
+    <w:basedOn w:val="814"/>
+    <w:next w:val="814"/>
     <w:uiPriority w:val="39"/>
     <w:unhideWhenUsed/>
     <w:pPr>
@@ -22438,26 +24188,26 @@
       <w:spacing w:after="57"/>
     </w:pPr>
   </w:style>
-  <w:style w:type="paragraph" w:styleId="188">
+  <w:style w:type="paragraph" w:styleId="812">
     <w:name w:val="TOC Heading"/>
     <w:uiPriority w:val="39"/>
     <w:unhideWhenUsed/>
   </w:style>
-  <w:style w:type="paragraph" w:styleId="189">
+  <w:style w:type="paragraph" w:styleId="813">
     <w:name w:val="table of figures"/>
-    <w:basedOn w:val="598"/>
-    <w:next w:val="598"/>
+    <w:basedOn w:val="814"/>
+    <w:next w:val="814"/>
     <w:uiPriority w:val="99"/>
     <w:unhideWhenUsed/>
     <w:pPr>
       <w:spacing w:after="0" w:afterAutospacing="0"/>
     </w:pPr>
   </w:style>
-  <w:style w:type="paragraph" w:styleId="598" w:default="1">
+  <w:style w:type="paragraph" w:styleId="814" w:default="1">
     <w:name w:val="Normal"/>
     <w:qFormat/>
   </w:style>
-  <w:style w:type="table" w:styleId="599" w:default="1">
+  <w:style w:type="table" w:styleId="815" w:default="1">
     <w:name w:val="Normal Table"/>
     <w:uiPriority w:val="99"/>
     <w:semiHidden/>
@@ -22472,24 +24222,24 @@
       </w:tblCellMar>
     </w:tblPr>
   </w:style>
-  <w:style w:type="numbering" w:styleId="600" w:default="1">
+  <w:style w:type="numbering" w:styleId="816" w:default="1">
     <w:name w:val="No List"/>
     <w:uiPriority w:val="99"/>
     <w:semiHidden/>
     <w:unhideWhenUsed/>
   </w:style>
-  <w:style w:type="paragraph" w:styleId="601">
+  <w:style w:type="paragraph" w:styleId="817">
     <w:name w:val="No Spacing"/>
-    <w:basedOn w:val="598"/>
+    <w:basedOn w:val="814"/>
     <w:qFormat/>
     <w:uiPriority w:val="1"/>
     <w:pPr>
       <w:spacing w:lineRule="auto" w:line="240" w:after="0"/>
     </w:pPr>
   </w:style>
-  <w:style w:type="paragraph" w:styleId="602">
+  <w:style w:type="paragraph" w:styleId="818">
     <w:name w:val="List Paragraph"/>
-    <w:basedOn w:val="598"/>
+    <w:basedOn w:val="814"/>
     <w:qFormat/>
     <w:uiPriority w:val="34"/>
     <w:pPr>
@@ -22497,11 +24247,87 @@
       <w:ind w:left="720"/>
     </w:pPr>
   </w:style>
-  <w:style w:type="character" w:styleId="607" w:default="1">
+  <w:style w:type="character" w:styleId="819" w:default="1">
     <w:name w:val="Default Paragraph Font"/>
     <w:uiPriority w:val="1"/>
     <w:semiHidden/>
     <w:unhideWhenUsed/>
+  </w:style>
+  <w:style w:type="character" w:styleId="1_640">
+    <w:name w:val="Emphasis"/>
+    <w:basedOn w:val="643"/>
+    <w:qFormat/>
+    <w:uiPriority w:val="20"/>
+    <w:rPr>
+      <w:i/>
+      <w:iCs/>
+    </w:rPr>
+  </w:style>
+  <w:style w:type="paragraph" w:styleId="1_639">
+    <w:name w:val="HTML Preformatted"/>
+    <w:basedOn w:val="642"/>
+    <w:link w:val="653"/>
+    <w:uiPriority w:val="99"/>
+    <w:unhideWhenUsed/>
+    <w:rPr>
+      <w:rFonts w:ascii="Courier New" w:hAnsi="Courier New" w:cs="Courier New" w:eastAsia="Times New Roman"/>
+      <w:b w:val="false"/>
+      <w:bCs w:val="false"/>
+      <w:i w:val="false"/>
+      <w:iCs w:val="false"/>
+      <w:caps w:val="false"/>
+      <w:smallCaps w:val="false"/>
+      <w:strike w:val="false"/>
+      <w:vanish w:val="false"/>
+      <w:color w:val="auto"/>
+      <w:spacing w:val="0"/>
+      <w:position w:val="0"/>
+      <w:sz w:val="20"/>
+      <w:szCs w:val="20"/>
+      <w:highlight w:val="none"/>
+      <w:u w:val="none"/>
+      <w:vertAlign w:val="baseline"/>
+      <w:rtl w:val="false"/>
+      <w:cs w:val="false"/>
+      <w:lang w:val="ru-RU" w:bidi="ar-SA" w:eastAsia="ru-RU"/>
+    </w:rPr>
+    <w:pPr>
+      <w:contextualSpacing w:val="false"/>
+      <w:ind w:left="0" w:right="0" w:firstLine="0"/>
+      <w:jc w:val="left"/>
+      <w:keepLines w:val="false"/>
+      <w:keepNext w:val="false"/>
+      <w:pageBreakBefore w:val="false"/>
+      <w:spacing w:lineRule="auto" w:line="240" w:after="0" w:afterAutospacing="0" w:before="0" w:beforeAutospacing="0"/>
+      <w:shd w:val="nil" w:color="000000"/>
+      <w:widowControl/>
+      <w:tabs>
+        <w:tab w:val="left" w:pos="916" w:leader="none"/>
+        <w:tab w:val="left" w:pos="1832" w:leader="none"/>
+        <w:tab w:val="left" w:pos="2748" w:leader="none"/>
+        <w:tab w:val="left" w:pos="3664" w:leader="none"/>
+        <w:tab w:val="left" w:pos="4580" w:leader="none"/>
+        <w:tab w:val="left" w:pos="5496" w:leader="none"/>
+        <w:tab w:val="left" w:pos="6412" w:leader="none"/>
+        <w:tab w:val="left" w:pos="7328" w:leader="none"/>
+        <w:tab w:val="left" w:pos="8244" w:leader="none"/>
+        <w:tab w:val="left" w:pos="9160" w:leader="none"/>
+        <w:tab w:val="left" w:pos="10076" w:leader="none"/>
+        <w:tab w:val="left" w:pos="10992" w:leader="none"/>
+        <w:tab w:val="left" w:pos="11908" w:leader="none"/>
+        <w:tab w:val="left" w:pos="12824" w:leader="none"/>
+        <w:tab w:val="left" w:pos="13740" w:leader="none"/>
+        <w:tab w:val="left" w:pos="14656" w:leader="none"/>
+      </w:tabs>
+      <w:pBdr>
+        <w:left w:val="none" w:color="000000" w:sz="4" w:space="0"/>
+        <w:top w:val="none" w:color="000000" w:sz="4" w:space="0"/>
+        <w:right w:val="none" w:color="000000" w:sz="4" w:space="0"/>
+        <w:bottom w:val="none" w:color="000000" w:sz="4" w:space="0"/>
+        <w:between w:val="none" w:color="000000" w:sz="4" w:space="0"/>
+      </w:pBdr>
+      <w:suppressLineNumbers w:val="0"/>
+    </w:pPr>
   </w:style>
 </w:styles>
 </file>
